--- a/Elegant regression results tables and plots in R the finalfit package.docx
+++ b/Elegant regression results tables and plots in R the finalfit package.docx
@@ -21,6 +21,7 @@
         </w:rPr>
         <w:t xml:space="preserve">The </w:t>
       </w:r>
+      <w:proofErr w:type="spellStart"/>
       <w:r>
         <w:rPr>
           <w:rFonts w:ascii="Courier New" w:eastAsia="Times New Roman" w:hAnsi="Courier New" w:cs="Courier New"/>
@@ -30,6 +31,7 @@
         </w:rPr>
         <w:t>finafit</w:t>
       </w:r>
+      <w:proofErr w:type="spellEnd"/>
       <w:r>
         <w:rPr>
           <w:rFonts w:ascii="Times New Roman" w:eastAsia="Times New Roman" w:hAnsi="Times New Roman" w:cs="Times New Roman"/>
@@ -39,49 +41,27 @@
         </w:rPr>
         <w:t xml:space="preserve"> package brings together the day-to-day functions we use to generate final results tables and plots when modelling. I spent many years repeatedly manually copying results from R analyses and built these functions to automate our standard healthcare data workflow. It is particularly useful when undertaking a large study involving multiple different regression analyses. When combined with </w:t>
       </w:r>
-      <w:hyperlink r:id="rId4" w:tgtFrame="_blank" w:history="1">
-        <w:r>
-          <w:rPr>
-            <w:rFonts w:ascii="Times New Roman" w:eastAsia="Times New Roman" w:hAnsi="Times New Roman" w:cs="Times New Roman"/>
-            <w:color w:val="0000FF"/>
-            <w:sz w:val="20"/>
-            <w:szCs w:val="20"/>
-            <w:u w:val="single"/>
-            <w:lang w:eastAsia="en-IN"/>
-          </w:rPr>
-          <w:t>RMarkdown</w:t>
-        </w:r>
-      </w:hyperlink>
-      <w:r>
-        <w:rPr>
-          <w:rFonts w:ascii="Times New Roman" w:eastAsia="Times New Roman" w:hAnsi="Times New Roman" w:cs="Times New Roman"/>
-          <w:sz w:val="20"/>
-          <w:szCs w:val="20"/>
-          <w:lang w:eastAsia="en-IN"/>
-        </w:rPr>
-        <w:t xml:space="preserve">, the reporting becomes entirely automated. Its design follows Hadley Wickham’s </w:t>
-      </w:r>
-      <w:hyperlink r:id="rId5" w:tgtFrame="_blank" w:history="1">
-        <w:r>
-          <w:rPr>
-            <w:rFonts w:ascii="Times New Roman" w:eastAsia="Times New Roman" w:hAnsi="Times New Roman" w:cs="Times New Roman"/>
-            <w:color w:val="0000FF"/>
-            <w:sz w:val="20"/>
-            <w:szCs w:val="20"/>
-            <w:u w:val="single"/>
-            <w:lang w:eastAsia="en-IN"/>
-          </w:rPr>
-          <w:t>tidy tool manifesto</w:t>
-        </w:r>
-      </w:hyperlink>
-      <w:r>
-        <w:rPr>
-          <w:rFonts w:ascii="Times New Roman" w:eastAsia="Times New Roman" w:hAnsi="Times New Roman" w:cs="Times New Roman"/>
-          <w:sz w:val="20"/>
-          <w:szCs w:val="20"/>
-          <w:lang w:eastAsia="en-IN"/>
-        </w:rPr>
-        <w:t>.</w:t>
+      <w:proofErr w:type="spellStart"/>
+      <w:r>
+        <w:rPr>
+          <w:rFonts w:ascii="Times New Roman" w:eastAsia="Times New Roman" w:hAnsi="Times New Roman" w:cs="Times New Roman"/>
+          <w:color w:val="0000FF"/>
+          <w:sz w:val="20"/>
+          <w:szCs w:val="20"/>
+          <w:u w:val="single"/>
+          <w:lang w:eastAsia="en-IN"/>
+        </w:rPr>
+        <w:t>RMarkdown</w:t>
+      </w:r>
+      <w:proofErr w:type="spellEnd"/>
+      <w:r>
+        <w:rPr>
+          <w:rFonts w:ascii="Times New Roman" w:eastAsia="Times New Roman" w:hAnsi="Times New Roman" w:cs="Times New Roman"/>
+          <w:sz w:val="20"/>
+          <w:szCs w:val="20"/>
+          <w:lang w:eastAsia="en-IN"/>
+        </w:rPr>
+        <w:t>, the reporting becomes entirely automated.</w:t>
       </w:r>
     </w:p>
     <w:p>
@@ -106,7 +86,67 @@
           <w:szCs w:val="27"/>
           <w:lang w:eastAsia="en-IN"/>
         </w:rPr>
-        <w:t xml:space="preserve">Installation </w:t>
+        <w:t>Installation and Documentation</w:t>
+      </w:r>
+    </w:p>
+    <w:p>
+      <w:pPr>
+        <w:spacing w:before="100" w:beforeAutospacing="1" w:after="100" w:afterAutospacing="1" w:line="240" w:lineRule="auto"/>
+        <w:rPr>
+          <w:rFonts w:ascii="Times New Roman" w:eastAsia="Times New Roman" w:hAnsi="Times New Roman" w:cs="Times New Roman"/>
+          <w:sz w:val="20"/>
+          <w:szCs w:val="20"/>
+          <w:lang w:eastAsia="en-IN"/>
+        </w:rPr>
+      </w:pPr>
+      <w:r>
+        <w:rPr>
+          <w:rFonts w:ascii="Times New Roman" w:eastAsia="Times New Roman" w:hAnsi="Times New Roman" w:cs="Times New Roman"/>
+          <w:sz w:val="20"/>
+          <w:szCs w:val="20"/>
+          <w:lang w:eastAsia="en-IN"/>
+        </w:rPr>
+        <w:t xml:space="preserve">You can install </w:t>
+      </w:r>
+      <w:proofErr w:type="spellStart"/>
+      <w:r>
+        <w:rPr>
+          <w:rFonts w:ascii="Courier New" w:eastAsia="Times New Roman" w:hAnsi="Courier New" w:cs="Courier New"/>
+          <w:sz w:val="20"/>
+          <w:szCs w:val="20"/>
+          <w:lang w:eastAsia="en-IN"/>
+        </w:rPr>
+        <w:t>finalfit</w:t>
+      </w:r>
+      <w:proofErr w:type="spellEnd"/>
+      <w:r>
+        <w:rPr>
+          <w:rFonts w:ascii="Times New Roman" w:eastAsia="Times New Roman" w:hAnsi="Times New Roman" w:cs="Times New Roman"/>
+          <w:sz w:val="20"/>
+          <w:szCs w:val="20"/>
+          <w:lang w:eastAsia="en-IN"/>
+        </w:rPr>
+        <w:t xml:space="preserve"> from </w:t>
+      </w:r>
+      <w:proofErr w:type="spellStart"/>
+      <w:r>
+        <w:rPr>
+          <w:rFonts w:ascii="Times New Roman" w:eastAsia="Times New Roman" w:hAnsi="Times New Roman" w:cs="Times New Roman"/>
+          <w:sz w:val="20"/>
+          <w:szCs w:val="20"/>
+          <w:lang w:eastAsia="en-IN"/>
+        </w:rPr>
+        <w:t>github</w:t>
+      </w:r>
+      <w:proofErr w:type="spellEnd"/>
+      <w:r>
+        <w:rPr>
+          <w:rFonts w:ascii="Times New Roman" w:eastAsia="Times New Roman" w:hAnsi="Times New Roman" w:cs="Times New Roman"/>
+          <w:sz w:val="20"/>
+          <w:szCs w:val="20"/>
+          <w:lang w:eastAsia="en-IN"/>
+        </w:rPr>
+        <w:t xml:space="preserve"> with:</w:t>
       </w:r>
     </w:p>
     <w:p>
@@ -144,16 +184,36 @@
           <w:szCs w:val="20"/>
           <w:lang w:eastAsia="en-IN"/>
         </w:rPr>
-        <w:t>Library</w:t>
-      </w:r>
-      <w:r>
-        <w:rPr>
-          <w:rFonts w:ascii="Courier New" w:eastAsia="Times New Roman" w:hAnsi="Courier New" w:cs="Courier New"/>
-          <w:sz w:val="20"/>
-          <w:szCs w:val="20"/>
-          <w:lang w:eastAsia="en-IN"/>
-        </w:rPr>
-        <w:t>("finalfit")</w:t>
+        <w:t>library</w:t>
+      </w:r>
+      <w:r>
+        <w:rPr>
+          <w:rFonts w:ascii="Courier New" w:eastAsia="Times New Roman" w:hAnsi="Courier New" w:cs="Courier New"/>
+          <w:sz w:val="20"/>
+          <w:szCs w:val="20"/>
+          <w:lang w:eastAsia="en-IN"/>
+        </w:rPr>
+        <w:t>("</w:t>
+      </w:r>
+      <w:proofErr w:type="spellStart"/>
+      <w:r>
+        <w:rPr>
+          <w:rFonts w:ascii="Courier New" w:eastAsia="Times New Roman" w:hAnsi="Courier New" w:cs="Courier New"/>
+          <w:sz w:val="20"/>
+          <w:szCs w:val="20"/>
+          <w:lang w:eastAsia="en-IN"/>
+        </w:rPr>
+        <w:t>finalfit</w:t>
+      </w:r>
+      <w:proofErr w:type="spellEnd"/>
+      <w:r>
+        <w:rPr>
+          <w:rFonts w:ascii="Courier New" w:eastAsia="Times New Roman" w:hAnsi="Courier New" w:cs="Courier New"/>
+          <w:sz w:val="20"/>
+          <w:szCs w:val="20"/>
+          <w:lang w:eastAsia="en-IN"/>
+        </w:rPr>
+        <w:t>")</w:t>
       </w:r>
     </w:p>
     <w:p>
@@ -175,6 +235,7 @@
         </w:rPr>
         <w:t xml:space="preserve">It is recommended that this package is used together with </w:t>
       </w:r>
+      <w:proofErr w:type="spellStart"/>
       <w:r>
         <w:rPr>
           <w:rFonts w:ascii="Courier New" w:eastAsia="Times New Roman" w:hAnsi="Courier New" w:cs="Courier New"/>
@@ -184,6 +245,7 @@
         </w:rPr>
         <w:t>dplyr</w:t>
       </w:r>
+      <w:proofErr w:type="spellEnd"/>
       <w:r>
         <w:rPr>
           <w:rFonts w:ascii="Times New Roman" w:eastAsia="Times New Roman" w:hAnsi="Times New Roman" w:cs="Times New Roman"/>
@@ -213,6 +275,7 @@
         </w:rPr>
         <w:t xml:space="preserve">Some of the functions require </w:t>
       </w:r>
+      <w:proofErr w:type="spellStart"/>
       <w:r>
         <w:rPr>
           <w:rFonts w:ascii="Courier New" w:eastAsia="Times New Roman" w:hAnsi="Courier New" w:cs="Courier New"/>
@@ -222,6 +285,7 @@
         </w:rPr>
         <w:t>rstan</w:t>
       </w:r>
+      <w:proofErr w:type="spellEnd"/>
       <w:r>
         <w:rPr>
           <w:rFonts w:ascii="Times New Roman" w:eastAsia="Times New Roman" w:hAnsi="Times New Roman" w:cs="Times New Roman"/>
@@ -267,6 +331,7 @@
         </w:rPr>
         <w:t xml:space="preserve"> rather than </w:t>
       </w:r>
+      <w:proofErr w:type="gramStart"/>
       <w:r>
         <w:rPr>
           <w:rFonts w:ascii="Courier New" w:eastAsia="Times New Roman" w:hAnsi="Courier New" w:cs="Courier New"/>
@@ -276,6 +341,7 @@
         </w:rPr>
         <w:t>Depends</w:t>
       </w:r>
+      <w:proofErr w:type="gramEnd"/>
       <w:r>
         <w:rPr>
           <w:rFonts w:ascii="Times New Roman" w:eastAsia="Times New Roman" w:hAnsi="Times New Roman" w:cs="Times New Roman"/>
@@ -314,14 +380,47 @@
           <w:lang w:eastAsia="en-IN"/>
         </w:rPr>
       </w:pPr>
-      <w:r>
-        <w:rPr>
-          <w:rFonts w:ascii="Courier New" w:eastAsia="Times New Roman" w:hAnsi="Courier New" w:cs="Courier New"/>
-          <w:sz w:val="20"/>
-          <w:szCs w:val="20"/>
-          <w:lang w:eastAsia="en-IN"/>
-        </w:rPr>
-        <w:t>install.packages("rstan")</w:t>
+      <w:proofErr w:type="spellStart"/>
+      <w:proofErr w:type="gramStart"/>
+      <w:r>
+        <w:rPr>
+          <w:rFonts w:ascii="Courier New" w:eastAsia="Times New Roman" w:hAnsi="Courier New" w:cs="Courier New"/>
+          <w:sz w:val="20"/>
+          <w:szCs w:val="20"/>
+          <w:lang w:eastAsia="en-IN"/>
+        </w:rPr>
+        <w:t>install.packages</w:t>
+      </w:r>
+      <w:proofErr w:type="spellEnd"/>
+      <w:proofErr w:type="gramEnd"/>
+      <w:r>
+        <w:rPr>
+          <w:rFonts w:ascii="Courier New" w:eastAsia="Times New Roman" w:hAnsi="Courier New" w:cs="Courier New"/>
+          <w:sz w:val="20"/>
+          <w:szCs w:val="20"/>
+          <w:lang w:eastAsia="en-IN"/>
+        </w:rPr>
+        <w:t>("</w:t>
+      </w:r>
+      <w:proofErr w:type="spellStart"/>
+      <w:r>
+        <w:rPr>
+          <w:rFonts w:ascii="Courier New" w:eastAsia="Times New Roman" w:hAnsi="Courier New" w:cs="Courier New"/>
+          <w:sz w:val="20"/>
+          <w:szCs w:val="20"/>
+          <w:lang w:eastAsia="en-IN"/>
+        </w:rPr>
+        <w:t>rstan</w:t>
+      </w:r>
+      <w:proofErr w:type="spellEnd"/>
+      <w:r>
+        <w:rPr>
+          <w:rFonts w:ascii="Courier New" w:eastAsia="Times New Roman" w:hAnsi="Courier New" w:cs="Courier New"/>
+          <w:sz w:val="20"/>
+          <w:szCs w:val="20"/>
+          <w:lang w:eastAsia="en-IN"/>
+        </w:rPr>
+        <w:t>")</w:t>
       </w:r>
     </w:p>
     <w:p>
@@ -352,14 +451,118 @@
           <w:lang w:eastAsia="en-IN"/>
         </w:rPr>
       </w:pPr>
-      <w:r>
-        <w:rPr>
-          <w:rFonts w:ascii="Courier New" w:eastAsia="Times New Roman" w:hAnsi="Courier New" w:cs="Courier New"/>
-          <w:sz w:val="20"/>
-          <w:szCs w:val="20"/>
-          <w:lang w:eastAsia="en-IN"/>
-        </w:rPr>
-        <w:t>install.packages("boot")</w:t>
+      <w:proofErr w:type="spellStart"/>
+      <w:proofErr w:type="gramStart"/>
+      <w:r>
+        <w:rPr>
+          <w:rFonts w:ascii="Courier New" w:eastAsia="Times New Roman" w:hAnsi="Courier New" w:cs="Courier New"/>
+          <w:sz w:val="20"/>
+          <w:szCs w:val="20"/>
+          <w:lang w:eastAsia="en-IN"/>
+        </w:rPr>
+        <w:t>install.packages</w:t>
+      </w:r>
+      <w:proofErr w:type="spellEnd"/>
+      <w:proofErr w:type="gramEnd"/>
+      <w:r>
+        <w:rPr>
+          <w:rFonts w:ascii="Courier New" w:eastAsia="Times New Roman" w:hAnsi="Courier New" w:cs="Courier New"/>
+          <w:sz w:val="20"/>
+          <w:szCs w:val="20"/>
+          <w:lang w:eastAsia="en-IN"/>
+        </w:rPr>
+        <w:t>("boot")</w:t>
+      </w:r>
+    </w:p>
+    <w:p>
+      <w:pPr>
+        <w:spacing w:before="100" w:beforeAutospacing="1" w:after="100" w:afterAutospacing="1" w:line="240" w:lineRule="auto"/>
+        <w:rPr>
+          <w:rFonts w:ascii="Times New Roman" w:eastAsia="Times New Roman" w:hAnsi="Times New Roman" w:cs="Times New Roman"/>
+          <w:sz w:val="20"/>
+          <w:szCs w:val="20"/>
+          <w:lang w:eastAsia="en-IN"/>
+        </w:rPr>
+      </w:pPr>
+      <w:r>
+        <w:rPr>
+          <w:rFonts w:ascii="Times New Roman" w:eastAsia="Times New Roman" w:hAnsi="Times New Roman" w:cs="Times New Roman"/>
+          <w:sz w:val="20"/>
+          <w:szCs w:val="20"/>
+          <w:lang w:eastAsia="en-IN"/>
+        </w:rPr>
+        <w:t xml:space="preserve">To </w:t>
+      </w:r>
+      <w:r>
+        <w:rPr>
+          <w:rFonts w:ascii="Times New Roman" w:eastAsia="Times New Roman" w:hAnsi="Times New Roman" w:cs="Times New Roman"/>
+          <w:color w:val="0000FF"/>
+          <w:sz w:val="20"/>
+          <w:szCs w:val="20"/>
+          <w:u w:val="single"/>
+          <w:lang w:eastAsia="en-IN"/>
+        </w:rPr>
+        <w:t>install off-line (or in a Safe Haven)</w:t>
+      </w:r>
+      <w:r>
+        <w:rPr>
+          <w:rFonts w:ascii="Times New Roman" w:eastAsia="Times New Roman" w:hAnsi="Times New Roman" w:cs="Times New Roman"/>
+          <w:sz w:val="20"/>
+          <w:szCs w:val="20"/>
+          <w:lang w:eastAsia="en-IN"/>
+        </w:rPr>
+        <w:t xml:space="preserve">, use </w:t>
+      </w:r>
+      <w:proofErr w:type="spellStart"/>
+      <w:proofErr w:type="gramStart"/>
+      <w:r>
+        <w:rPr>
+          <w:rFonts w:ascii="Courier New" w:eastAsia="Times New Roman" w:hAnsi="Courier New" w:cs="Courier New"/>
+          <w:sz w:val="20"/>
+          <w:szCs w:val="20"/>
+          <w:lang w:eastAsia="en-IN"/>
+        </w:rPr>
+        <w:t>devtools</w:t>
+      </w:r>
+      <w:proofErr w:type="spellEnd"/>
+      <w:r>
+        <w:rPr>
+          <w:rFonts w:ascii="Courier New" w:eastAsia="Times New Roman" w:hAnsi="Courier New" w:cs="Courier New"/>
+          <w:sz w:val="20"/>
+          <w:szCs w:val="20"/>
+          <w:lang w:eastAsia="en-IN"/>
+        </w:rPr>
+        <w:t>::</w:t>
+      </w:r>
+      <w:proofErr w:type="spellStart"/>
+      <w:proofErr w:type="gramEnd"/>
+      <w:r>
+        <w:rPr>
+          <w:rFonts w:ascii="Courier New" w:eastAsia="Times New Roman" w:hAnsi="Courier New" w:cs="Courier New"/>
+          <w:sz w:val="20"/>
+          <w:szCs w:val="20"/>
+          <w:lang w:eastAsia="en-IN"/>
+        </w:rPr>
+        <w:t>install_local</w:t>
+      </w:r>
+      <w:proofErr w:type="spellEnd"/>
+      <w:r>
+        <w:rPr>
+          <w:rFonts w:ascii="Courier New" w:eastAsia="Times New Roman" w:hAnsi="Courier New" w:cs="Courier New"/>
+          <w:sz w:val="20"/>
+          <w:szCs w:val="20"/>
+          <w:lang w:eastAsia="en-IN"/>
+        </w:rPr>
+        <w:t>()</w:t>
+      </w:r>
+      <w:r>
+        <w:rPr>
+          <w:rFonts w:ascii="Times New Roman" w:eastAsia="Times New Roman" w:hAnsi="Times New Roman" w:cs="Times New Roman"/>
+          <w:sz w:val="20"/>
+          <w:szCs w:val="20"/>
+          <w:lang w:eastAsia="en-IN"/>
+        </w:rPr>
+        <w:t>.</w:t>
       </w:r>
     </w:p>
     <w:p>
@@ -422,14 +625,45 @@
           <w:lang w:eastAsia="en-IN"/>
         </w:rPr>
       </w:pPr>
-      <w:r>
-        <w:rPr>
-          <w:rFonts w:ascii="Courier New" w:eastAsia="Times New Roman" w:hAnsi="Courier New" w:cs="Courier New"/>
-          <w:sz w:val="20"/>
-          <w:szCs w:val="20"/>
-          <w:lang w:eastAsia="en-IN"/>
-        </w:rPr>
-        <w:t>summary_factorlist()</w:t>
+      <w:proofErr w:type="spellStart"/>
+      <w:r>
+        <w:rPr>
+          <w:rFonts w:ascii="Courier New" w:eastAsia="Times New Roman" w:hAnsi="Courier New" w:cs="Courier New"/>
+          <w:sz w:val="20"/>
+          <w:szCs w:val="20"/>
+          <w:lang w:eastAsia="en-IN"/>
+        </w:rPr>
+        <w:t>summary_</w:t>
+      </w:r>
+      <w:proofErr w:type="gramStart"/>
+      <w:r>
+        <w:rPr>
+          <w:rFonts w:ascii="Courier New" w:eastAsia="Times New Roman" w:hAnsi="Courier New" w:cs="Courier New"/>
+          <w:sz w:val="20"/>
+          <w:szCs w:val="20"/>
+          <w:lang w:eastAsia="en-IN"/>
+        </w:rPr>
+        <w:t>factorlist</w:t>
+      </w:r>
+      <w:proofErr w:type="spellEnd"/>
+      <w:r>
+        <w:rPr>
+          <w:rFonts w:ascii="Courier New" w:eastAsia="Times New Roman" w:hAnsi="Courier New" w:cs="Courier New"/>
+          <w:sz w:val="20"/>
+          <w:szCs w:val="20"/>
+          <w:lang w:eastAsia="en-IN"/>
+        </w:rPr>
+        <w:t>(</w:t>
+      </w:r>
+      <w:proofErr w:type="gramEnd"/>
+      <w:r>
+        <w:rPr>
+          <w:rFonts w:ascii="Courier New" w:eastAsia="Times New Roman" w:hAnsi="Courier New" w:cs="Courier New"/>
+          <w:sz w:val="20"/>
+          <w:szCs w:val="20"/>
+          <w:lang w:eastAsia="en-IN"/>
+        </w:rPr>
+        <w:t>)</w:t>
       </w:r>
       <w:r>
         <w:rPr>
@@ -460,14 +694,47 @@
         </w:rPr>
         <w:t xml:space="preserve">. This is often “Table 1” of a published study. When categorical, the variable of interest can have a maximum of five levels. It uses </w:t>
       </w:r>
-      <w:r>
-        <w:rPr>
-          <w:rFonts w:ascii="Courier New" w:eastAsia="Times New Roman" w:hAnsi="Courier New" w:cs="Courier New"/>
-          <w:sz w:val="20"/>
-          <w:szCs w:val="20"/>
-          <w:lang w:eastAsia="en-IN"/>
-        </w:rPr>
-        <w:t>Hmisc::summary.formula()</w:t>
+      <w:proofErr w:type="spellStart"/>
+      <w:proofErr w:type="gramStart"/>
+      <w:r>
+        <w:rPr>
+          <w:rFonts w:ascii="Courier New" w:eastAsia="Times New Roman" w:hAnsi="Courier New" w:cs="Courier New"/>
+          <w:sz w:val="20"/>
+          <w:szCs w:val="20"/>
+          <w:lang w:eastAsia="en-IN"/>
+        </w:rPr>
+        <w:t>Hmisc</w:t>
+      </w:r>
+      <w:proofErr w:type="spellEnd"/>
+      <w:r>
+        <w:rPr>
+          <w:rFonts w:ascii="Courier New" w:eastAsia="Times New Roman" w:hAnsi="Courier New" w:cs="Courier New"/>
+          <w:sz w:val="20"/>
+          <w:szCs w:val="20"/>
+          <w:lang w:eastAsia="en-IN"/>
+        </w:rPr>
+        <w:t>::</w:t>
+      </w:r>
+      <w:proofErr w:type="spellStart"/>
+      <w:proofErr w:type="gramEnd"/>
+      <w:r>
+        <w:rPr>
+          <w:rFonts w:ascii="Courier New" w:eastAsia="Times New Roman" w:hAnsi="Courier New" w:cs="Courier New"/>
+          <w:sz w:val="20"/>
+          <w:szCs w:val="20"/>
+          <w:lang w:eastAsia="en-IN"/>
+        </w:rPr>
+        <w:t>summary.formula</w:t>
+      </w:r>
+      <w:proofErr w:type="spellEnd"/>
+      <w:r>
+        <w:rPr>
+          <w:rFonts w:ascii="Courier New" w:eastAsia="Times New Roman" w:hAnsi="Courier New" w:cs="Courier New"/>
+          <w:sz w:val="20"/>
+          <w:szCs w:val="20"/>
+          <w:lang w:eastAsia="en-IN"/>
+        </w:rPr>
+        <w:t>()</w:t>
       </w:r>
       <w:r>
         <w:rPr>
@@ -514,7 +781,27 @@
           <w:szCs w:val="20"/>
           <w:lang w:eastAsia="en-IN"/>
         </w:rPr>
-        <w:t>library(finalfit)</w:t>
+        <w:t>library(</w:t>
+      </w:r>
+      <w:proofErr w:type="spellStart"/>
+      <w:r>
+        <w:rPr>
+          <w:rFonts w:ascii="Courier New" w:eastAsia="Times New Roman" w:hAnsi="Courier New" w:cs="Courier New"/>
+          <w:sz w:val="20"/>
+          <w:szCs w:val="20"/>
+          <w:lang w:eastAsia="en-IN"/>
+        </w:rPr>
+        <w:t>finalfit</w:t>
+      </w:r>
+      <w:proofErr w:type="spellEnd"/>
+      <w:r>
+        <w:rPr>
+          <w:rFonts w:ascii="Courier New" w:eastAsia="Times New Roman" w:hAnsi="Courier New" w:cs="Courier New"/>
+          <w:sz w:val="20"/>
+          <w:szCs w:val="20"/>
+          <w:lang w:eastAsia="en-IN"/>
+        </w:rPr>
+        <w:t>)</w:t>
       </w:r>
     </w:p>
     <w:p>
@@ -552,7 +839,27 @@
           <w:szCs w:val="20"/>
           <w:lang w:eastAsia="en-IN"/>
         </w:rPr>
-        <w:t>library(dplyr)</w:t>
+        <w:t>library(</w:t>
+      </w:r>
+      <w:proofErr w:type="spellStart"/>
+      <w:r>
+        <w:rPr>
+          <w:rFonts w:ascii="Courier New" w:eastAsia="Times New Roman" w:hAnsi="Courier New" w:cs="Courier New"/>
+          <w:sz w:val="20"/>
+          <w:szCs w:val="20"/>
+          <w:lang w:eastAsia="en-IN"/>
+        </w:rPr>
+        <w:t>dplyr</w:t>
+      </w:r>
+      <w:proofErr w:type="spellEnd"/>
+      <w:r>
+        <w:rPr>
+          <w:rFonts w:ascii="Courier New" w:eastAsia="Times New Roman" w:hAnsi="Courier New" w:cs="Courier New"/>
+          <w:sz w:val="20"/>
+          <w:szCs w:val="20"/>
+          <w:lang w:eastAsia="en-IN"/>
+        </w:rPr>
+        <w:t>)</w:t>
       </w:r>
     </w:p>
     <w:p>
@@ -619,7 +926,27 @@
           <w:szCs w:val="20"/>
           <w:lang w:eastAsia="en-IN"/>
         </w:rPr>
-        <w:t># Load example dataset, modified version of survival::colon</w:t>
+        <w:t xml:space="preserve"># Load example dataset, modified version of </w:t>
+      </w:r>
+      <w:proofErr w:type="gramStart"/>
+      <w:r>
+        <w:rPr>
+          <w:rFonts w:ascii="Courier New" w:eastAsia="Times New Roman" w:hAnsi="Courier New" w:cs="Courier New"/>
+          <w:sz w:val="20"/>
+          <w:szCs w:val="20"/>
+          <w:lang w:eastAsia="en-IN"/>
+        </w:rPr>
+        <w:t>survival::</w:t>
+      </w:r>
+      <w:proofErr w:type="gramEnd"/>
+      <w:r>
+        <w:rPr>
+          <w:rFonts w:ascii="Courier New" w:eastAsia="Times New Roman" w:hAnsi="Courier New" w:cs="Courier New"/>
+          <w:sz w:val="20"/>
+          <w:szCs w:val="20"/>
+          <w:lang w:eastAsia="en-IN"/>
+        </w:rPr>
+        <w:t>colon</w:t>
       </w:r>
     </w:p>
     <w:p>
@@ -657,7 +984,27 @@
           <w:szCs w:val="20"/>
           <w:lang w:eastAsia="en-IN"/>
         </w:rPr>
-        <w:t>data(colon_s)</w:t>
+        <w:t>data(</w:t>
+      </w:r>
+      <w:proofErr w:type="spellStart"/>
+      <w:r>
+        <w:rPr>
+          <w:rFonts w:ascii="Courier New" w:eastAsia="Times New Roman" w:hAnsi="Courier New" w:cs="Courier New"/>
+          <w:sz w:val="20"/>
+          <w:szCs w:val="20"/>
+          <w:lang w:eastAsia="en-IN"/>
+        </w:rPr>
+        <w:t>colon_s</w:t>
+      </w:r>
+      <w:proofErr w:type="spellEnd"/>
+      <w:r>
+        <w:rPr>
+          <w:rFonts w:ascii="Courier New" w:eastAsia="Times New Roman" w:hAnsi="Courier New" w:cs="Courier New"/>
+          <w:sz w:val="20"/>
+          <w:szCs w:val="20"/>
+          <w:lang w:eastAsia="en-IN"/>
+        </w:rPr>
+        <w:t>)</w:t>
       </w:r>
     </w:p>
     <w:p>
@@ -762,7 +1109,87 @@
           <w:szCs w:val="20"/>
           <w:lang w:eastAsia="en-IN"/>
         </w:rPr>
-        <w:t>explanatory = c("age", "age.factor", "sex.factor", "obstruct.factor")</w:t>
+        <w:t xml:space="preserve">explanatory = </w:t>
+      </w:r>
+      <w:proofErr w:type="gramStart"/>
+      <w:r>
+        <w:rPr>
+          <w:rFonts w:ascii="Courier New" w:eastAsia="Times New Roman" w:hAnsi="Courier New" w:cs="Courier New"/>
+          <w:sz w:val="20"/>
+          <w:szCs w:val="20"/>
+          <w:lang w:eastAsia="en-IN"/>
+        </w:rPr>
+        <w:t>c(</w:t>
+      </w:r>
+      <w:proofErr w:type="gramEnd"/>
+      <w:r>
+        <w:rPr>
+          <w:rFonts w:ascii="Courier New" w:eastAsia="Times New Roman" w:hAnsi="Courier New" w:cs="Courier New"/>
+          <w:sz w:val="20"/>
+          <w:szCs w:val="20"/>
+          <w:lang w:eastAsia="en-IN"/>
+        </w:rPr>
+        <w:t>"age", "</w:t>
+      </w:r>
+      <w:proofErr w:type="spellStart"/>
+      <w:r>
+        <w:rPr>
+          <w:rFonts w:ascii="Courier New" w:eastAsia="Times New Roman" w:hAnsi="Courier New" w:cs="Courier New"/>
+          <w:sz w:val="20"/>
+          <w:szCs w:val="20"/>
+          <w:lang w:eastAsia="en-IN"/>
+        </w:rPr>
+        <w:t>age.factor</w:t>
+      </w:r>
+      <w:proofErr w:type="spellEnd"/>
+      <w:r>
+        <w:rPr>
+          <w:rFonts w:ascii="Courier New" w:eastAsia="Times New Roman" w:hAnsi="Courier New" w:cs="Courier New"/>
+          <w:sz w:val="20"/>
+          <w:szCs w:val="20"/>
+          <w:lang w:eastAsia="en-IN"/>
+        </w:rPr>
+        <w:t>", "</w:t>
+      </w:r>
+      <w:proofErr w:type="spellStart"/>
+      <w:r>
+        <w:rPr>
+          <w:rFonts w:ascii="Courier New" w:eastAsia="Times New Roman" w:hAnsi="Courier New" w:cs="Courier New"/>
+          <w:sz w:val="20"/>
+          <w:szCs w:val="20"/>
+          <w:lang w:eastAsia="en-IN"/>
+        </w:rPr>
+        <w:t>sex.factor</w:t>
+      </w:r>
+      <w:proofErr w:type="spellEnd"/>
+      <w:r>
+        <w:rPr>
+          <w:rFonts w:ascii="Courier New" w:eastAsia="Times New Roman" w:hAnsi="Courier New" w:cs="Courier New"/>
+          <w:sz w:val="20"/>
+          <w:szCs w:val="20"/>
+          <w:lang w:eastAsia="en-IN"/>
+        </w:rPr>
+        <w:t>", "</w:t>
+      </w:r>
+      <w:proofErr w:type="spellStart"/>
+      <w:r>
+        <w:rPr>
+          <w:rFonts w:ascii="Courier New" w:eastAsia="Times New Roman" w:hAnsi="Courier New" w:cs="Courier New"/>
+          <w:sz w:val="20"/>
+          <w:szCs w:val="20"/>
+          <w:lang w:eastAsia="en-IN"/>
+        </w:rPr>
+        <w:t>obstruct.factor</w:t>
+      </w:r>
+      <w:proofErr w:type="spellEnd"/>
+      <w:r>
+        <w:rPr>
+          <w:rFonts w:ascii="Courier New" w:eastAsia="Times New Roman" w:hAnsi="Courier New" w:cs="Courier New"/>
+          <w:sz w:val="20"/>
+          <w:szCs w:val="20"/>
+          <w:lang w:eastAsia="en-IN"/>
+        </w:rPr>
+        <w:t>")</w:t>
       </w:r>
     </w:p>
     <w:p>
@@ -800,7 +1227,29 @@
           <w:szCs w:val="20"/>
           <w:lang w:eastAsia="en-IN"/>
         </w:rPr>
-        <w:t>dependent = "perfor.factor" # Bowel perforation</w:t>
+        <w:t>dependent = "</w:t>
+      </w:r>
+      <w:proofErr w:type="spellStart"/>
+      <w:proofErr w:type="gramStart"/>
+      <w:r>
+        <w:rPr>
+          <w:rFonts w:ascii="Courier New" w:eastAsia="Times New Roman" w:hAnsi="Courier New" w:cs="Courier New"/>
+          <w:sz w:val="20"/>
+          <w:szCs w:val="20"/>
+          <w:lang w:eastAsia="en-IN"/>
+        </w:rPr>
+        <w:t>perfor.factor</w:t>
+      </w:r>
+      <w:proofErr w:type="spellEnd"/>
+      <w:proofErr w:type="gramEnd"/>
+      <w:r>
+        <w:rPr>
+          <w:rFonts w:ascii="Courier New" w:eastAsia="Times New Roman" w:hAnsi="Courier New" w:cs="Courier New"/>
+          <w:sz w:val="20"/>
+          <w:szCs w:val="20"/>
+          <w:lang w:eastAsia="en-IN"/>
+        </w:rPr>
+        <w:t>" # Bowel perforation</w:t>
       </w:r>
     </w:p>
     <w:p>
@@ -831,14 +1280,25 @@
           <w:lang w:eastAsia="en-IN"/>
         </w:rPr>
       </w:pPr>
-      <w:r>
-        <w:rPr>
-          <w:rFonts w:ascii="Courier New" w:eastAsia="Times New Roman" w:hAnsi="Courier New" w:cs="Courier New"/>
-          <w:sz w:val="20"/>
-          <w:szCs w:val="20"/>
-          <w:lang w:eastAsia="en-IN"/>
-        </w:rPr>
-        <w:t>colon_s %&gt;%</w:t>
+      <w:proofErr w:type="spellStart"/>
+      <w:r>
+        <w:rPr>
+          <w:rFonts w:ascii="Courier New" w:eastAsia="Times New Roman" w:hAnsi="Courier New" w:cs="Courier New"/>
+          <w:sz w:val="20"/>
+          <w:szCs w:val="20"/>
+          <w:lang w:eastAsia="en-IN"/>
+        </w:rPr>
+        <w:t>colon_s</w:t>
+      </w:r>
+      <w:proofErr w:type="spellEnd"/>
+      <w:r>
+        <w:rPr>
+          <w:rFonts w:ascii="Courier New" w:eastAsia="Times New Roman" w:hAnsi="Courier New" w:cs="Courier New"/>
+          <w:sz w:val="20"/>
+          <w:szCs w:val="20"/>
+          <w:lang w:eastAsia="en-IN"/>
+        </w:rPr>
+        <w:t xml:space="preserve"> %&gt;%</w:t>
       </w:r>
     </w:p>
     <w:p>
@@ -877,7 +1337,66 @@
           <w:lang w:eastAsia="en-IN"/>
         </w:rPr>
         <w:tab/>
-        <w:t>summary_factorlist(dependent, explanatory, p=TRUE, add_dependent_label=TRUE)</w:t>
+      </w:r>
+      <w:proofErr w:type="spellStart"/>
+      <w:r>
+        <w:rPr>
+          <w:rFonts w:ascii="Courier New" w:eastAsia="Times New Roman" w:hAnsi="Courier New" w:cs="Courier New"/>
+          <w:sz w:val="20"/>
+          <w:szCs w:val="20"/>
+          <w:lang w:eastAsia="en-IN"/>
+        </w:rPr>
+        <w:t>summary_</w:t>
+      </w:r>
+      <w:proofErr w:type="gramStart"/>
+      <w:r>
+        <w:rPr>
+          <w:rFonts w:ascii="Courier New" w:eastAsia="Times New Roman" w:hAnsi="Courier New" w:cs="Courier New"/>
+          <w:sz w:val="20"/>
+          <w:szCs w:val="20"/>
+          <w:lang w:eastAsia="en-IN"/>
+        </w:rPr>
+        <w:t>factorlist</w:t>
+      </w:r>
+      <w:proofErr w:type="spellEnd"/>
+      <w:r>
+        <w:rPr>
+          <w:rFonts w:ascii="Courier New" w:eastAsia="Times New Roman" w:hAnsi="Courier New" w:cs="Courier New"/>
+          <w:sz w:val="20"/>
+          <w:szCs w:val="20"/>
+          <w:lang w:eastAsia="en-IN"/>
+        </w:rPr>
+        <w:t>(</w:t>
+      </w:r>
+      <w:proofErr w:type="gramEnd"/>
+      <w:r>
+        <w:rPr>
+          <w:rFonts w:ascii="Courier New" w:eastAsia="Times New Roman" w:hAnsi="Courier New" w:cs="Courier New"/>
+          <w:sz w:val="20"/>
+          <w:szCs w:val="20"/>
+          <w:lang w:eastAsia="en-IN"/>
+        </w:rPr>
+        <w:t xml:space="preserve">dependent, explanatory, p=TRUE, </w:t>
+      </w:r>
+      <w:proofErr w:type="spellStart"/>
+      <w:r>
+        <w:rPr>
+          <w:rFonts w:ascii="Courier New" w:eastAsia="Times New Roman" w:hAnsi="Courier New" w:cs="Courier New"/>
+          <w:sz w:val="20"/>
+          <w:szCs w:val="20"/>
+          <w:lang w:eastAsia="en-IN"/>
+        </w:rPr>
+        <w:t>add_dependent_label</w:t>
+      </w:r>
+      <w:proofErr w:type="spellEnd"/>
+      <w:r>
+        <w:rPr>
+          <w:rFonts w:ascii="Courier New" w:eastAsia="Times New Roman" w:hAnsi="Courier New" w:cs="Courier New"/>
+          <w:sz w:val="20"/>
+          <w:szCs w:val="20"/>
+          <w:lang w:eastAsia="en-IN"/>
+        </w:rPr>
+        <w:t>=TRUE)</w:t>
       </w:r>
     </w:p>
     <w:p>
@@ -904,7 +1423,7 @@
             <wp:extent cx="4290060" cy="1676400"/>
             <wp:effectExtent l="0" t="0" r="0" b="0"/>
             <wp:docPr id="13" name="Picture 13">
-              <a:hlinkClick xmlns:a="http://schemas.openxmlformats.org/drawingml/2006/main" r:id="rId6" tgtFrame="&quot;_blank&quot;"/>
+              <a:hlinkClick xmlns:a="http://schemas.openxmlformats.org/drawingml/2006/main" r:id="rId4" tgtFrame="&quot;_blank&quot;"/>
             </wp:docPr>
             <wp:cNvGraphicFramePr>
               <a:graphicFrameLocks xmlns:a="http://schemas.openxmlformats.org/drawingml/2006/main" noChangeAspect="1"/>
@@ -914,14 +1433,14 @@
                 <pic:pic xmlns:pic="http://schemas.openxmlformats.org/drawingml/2006/picture">
                   <pic:nvPicPr>
                     <pic:cNvPr id="0" name="Picture 13">
-                      <a:hlinkClick r:id="rId6" tgtFrame="&quot;_blank&quot;"/>
+                      <a:hlinkClick r:id="rId4" tgtFrame="&quot;_blank&quot;"/>
                     </pic:cNvPr>
                     <pic:cNvPicPr>
                       <a:picLocks noChangeAspect="1" noChangeArrowheads="1"/>
                     </pic:cNvPicPr>
                   </pic:nvPicPr>
                   <pic:blipFill>
-                    <a:blip r:embed="rId7">
+                    <a:blip r:embed="rId5">
                       <a:extLst>
                         <a:ext uri="{28A0092B-C50C-407E-A947-70E740481C1C}">
                           <a14:useLocalDpi xmlns:a14="http://schemas.microsoft.com/office/drawing/2010/main" val="0"/>
@@ -970,6 +1489,7 @@
           <w:szCs w:val="20"/>
           <w:lang w:eastAsia="en-IN"/>
         </w:rPr>
+        <w:lastRenderedPageBreak/>
         <w:t xml:space="preserve">See other options relating to inclusion of missing data, mean vs. median for continuous variables, column vs. row proportions, include a total column etc. </w:t>
       </w:r>
     </w:p>
@@ -983,14 +1503,45 @@
           <w:lang w:eastAsia="en-IN"/>
         </w:rPr>
       </w:pPr>
-      <w:r>
-        <w:rPr>
-          <w:rFonts w:ascii="Courier New" w:eastAsia="Times New Roman" w:hAnsi="Courier New" w:cs="Courier New"/>
-          <w:sz w:val="20"/>
-          <w:szCs w:val="20"/>
-          <w:lang w:eastAsia="en-IN"/>
-        </w:rPr>
-        <w:t>summary_factorlist()</w:t>
+      <w:proofErr w:type="spellStart"/>
+      <w:r>
+        <w:rPr>
+          <w:rFonts w:ascii="Courier New" w:eastAsia="Times New Roman" w:hAnsi="Courier New" w:cs="Courier New"/>
+          <w:sz w:val="20"/>
+          <w:szCs w:val="20"/>
+          <w:lang w:eastAsia="en-IN"/>
+        </w:rPr>
+        <w:t>summary_</w:t>
+      </w:r>
+      <w:proofErr w:type="gramStart"/>
+      <w:r>
+        <w:rPr>
+          <w:rFonts w:ascii="Courier New" w:eastAsia="Times New Roman" w:hAnsi="Courier New" w:cs="Courier New"/>
+          <w:sz w:val="20"/>
+          <w:szCs w:val="20"/>
+          <w:lang w:eastAsia="en-IN"/>
+        </w:rPr>
+        <w:t>factorlist</w:t>
+      </w:r>
+      <w:proofErr w:type="spellEnd"/>
+      <w:r>
+        <w:rPr>
+          <w:rFonts w:ascii="Courier New" w:eastAsia="Times New Roman" w:hAnsi="Courier New" w:cs="Courier New"/>
+          <w:sz w:val="20"/>
+          <w:szCs w:val="20"/>
+          <w:lang w:eastAsia="en-IN"/>
+        </w:rPr>
+        <w:t>(</w:t>
+      </w:r>
+      <w:proofErr w:type="gramEnd"/>
+      <w:r>
+        <w:rPr>
+          <w:rFonts w:ascii="Courier New" w:eastAsia="Times New Roman" w:hAnsi="Courier New" w:cs="Courier New"/>
+          <w:sz w:val="20"/>
+          <w:szCs w:val="20"/>
+          <w:lang w:eastAsia="en-IN"/>
+        </w:rPr>
+        <w:t>)</w:t>
       </w:r>
       <w:r>
         <w:rPr>
@@ -1057,8 +1608,27 @@
           <w:szCs w:val="20"/>
           <w:lang w:eastAsia="en-IN"/>
         </w:rPr>
-        <w:lastRenderedPageBreak/>
-        <w:t># Table 2 - 5 yr mortality ----</w:t>
+        <w:t xml:space="preserve"># Table 2 - 5 </w:t>
+      </w:r>
+      <w:proofErr w:type="spellStart"/>
+      <w:r>
+        <w:rPr>
+          <w:rFonts w:ascii="Courier New" w:eastAsia="Times New Roman" w:hAnsi="Courier New" w:cs="Courier New"/>
+          <w:sz w:val="20"/>
+          <w:szCs w:val="20"/>
+          <w:lang w:eastAsia="en-IN"/>
+        </w:rPr>
+        <w:t>yr</w:t>
+      </w:r>
+      <w:proofErr w:type="spellEnd"/>
+      <w:r>
+        <w:rPr>
+          <w:rFonts w:ascii="Courier New" w:eastAsia="Times New Roman" w:hAnsi="Courier New" w:cs="Courier New"/>
+          <w:sz w:val="20"/>
+          <w:szCs w:val="20"/>
+          <w:lang w:eastAsia="en-IN"/>
+        </w:rPr>
+        <w:t xml:space="preserve"> mortality ----</w:t>
       </w:r>
     </w:p>
     <w:p>
@@ -1096,7 +1666,67 @@
           <w:szCs w:val="20"/>
           <w:lang w:eastAsia="en-IN"/>
         </w:rPr>
-        <w:t>explanatory = c("age", "age.factor", "sex.factor",</w:t>
+        <w:t xml:space="preserve">explanatory = </w:t>
+      </w:r>
+      <w:proofErr w:type="gramStart"/>
+      <w:r>
+        <w:rPr>
+          <w:rFonts w:ascii="Courier New" w:eastAsia="Times New Roman" w:hAnsi="Courier New" w:cs="Courier New"/>
+          <w:sz w:val="20"/>
+          <w:szCs w:val="20"/>
+          <w:lang w:eastAsia="en-IN"/>
+        </w:rPr>
+        <w:t>c(</w:t>
+      </w:r>
+      <w:proofErr w:type="gramEnd"/>
+      <w:r>
+        <w:rPr>
+          <w:rFonts w:ascii="Courier New" w:eastAsia="Times New Roman" w:hAnsi="Courier New" w:cs="Courier New"/>
+          <w:sz w:val="20"/>
+          <w:szCs w:val="20"/>
+          <w:lang w:eastAsia="en-IN"/>
+        </w:rPr>
+        <w:t>"age", "</w:t>
+      </w:r>
+      <w:proofErr w:type="spellStart"/>
+      <w:r>
+        <w:rPr>
+          <w:rFonts w:ascii="Courier New" w:eastAsia="Times New Roman" w:hAnsi="Courier New" w:cs="Courier New"/>
+          <w:sz w:val="20"/>
+          <w:szCs w:val="20"/>
+          <w:lang w:eastAsia="en-IN"/>
+        </w:rPr>
+        <w:t>age.factor</w:t>
+      </w:r>
+      <w:proofErr w:type="spellEnd"/>
+      <w:r>
+        <w:rPr>
+          <w:rFonts w:ascii="Courier New" w:eastAsia="Times New Roman" w:hAnsi="Courier New" w:cs="Courier New"/>
+          <w:sz w:val="20"/>
+          <w:szCs w:val="20"/>
+          <w:lang w:eastAsia="en-IN"/>
+        </w:rPr>
+        <w:t>", "</w:t>
+      </w:r>
+      <w:proofErr w:type="spellStart"/>
+      <w:r>
+        <w:rPr>
+          <w:rFonts w:ascii="Courier New" w:eastAsia="Times New Roman" w:hAnsi="Courier New" w:cs="Courier New"/>
+          <w:sz w:val="20"/>
+          <w:szCs w:val="20"/>
+          <w:lang w:eastAsia="en-IN"/>
+        </w:rPr>
+        <w:t>sex.factor</w:t>
+      </w:r>
+      <w:proofErr w:type="spellEnd"/>
+      <w:r>
+        <w:rPr>
+          <w:rFonts w:ascii="Courier New" w:eastAsia="Times New Roman" w:hAnsi="Courier New" w:cs="Courier New"/>
+          <w:sz w:val="20"/>
+          <w:szCs w:val="20"/>
+          <w:lang w:eastAsia="en-IN"/>
+        </w:rPr>
+        <w:t>",</w:t>
       </w:r>
     </w:p>
     <w:p>
@@ -1134,7 +1764,29 @@
           <w:szCs w:val="20"/>
           <w:lang w:eastAsia="en-IN"/>
         </w:rPr>
-        <w:t xml:space="preserve">                "obstruct.factor")</w:t>
+        <w:t xml:space="preserve">                "</w:t>
+      </w:r>
+      <w:proofErr w:type="spellStart"/>
+      <w:proofErr w:type="gramStart"/>
+      <w:r>
+        <w:rPr>
+          <w:rFonts w:ascii="Courier New" w:eastAsia="Times New Roman" w:hAnsi="Courier New" w:cs="Courier New"/>
+          <w:sz w:val="20"/>
+          <w:szCs w:val="20"/>
+          <w:lang w:eastAsia="en-IN"/>
+        </w:rPr>
+        <w:t>obstruct.factor</w:t>
+      </w:r>
+      <w:proofErr w:type="spellEnd"/>
+      <w:proofErr w:type="gramEnd"/>
+      <w:r>
+        <w:rPr>
+          <w:rFonts w:ascii="Courier New" w:eastAsia="Times New Roman" w:hAnsi="Courier New" w:cs="Courier New"/>
+          <w:sz w:val="20"/>
+          <w:szCs w:val="20"/>
+          <w:lang w:eastAsia="en-IN"/>
+        </w:rPr>
+        <w:t>")</w:t>
       </w:r>
     </w:p>
     <w:p>
@@ -1203,14 +1855,25 @@
           <w:lang w:eastAsia="en-IN"/>
         </w:rPr>
       </w:pPr>
-      <w:r>
-        <w:rPr>
-          <w:rFonts w:ascii="Courier New" w:eastAsia="Times New Roman" w:hAnsi="Courier New" w:cs="Courier New"/>
-          <w:sz w:val="20"/>
-          <w:szCs w:val="20"/>
-          <w:lang w:eastAsia="en-IN"/>
-        </w:rPr>
-        <w:t>colon_s %&gt;%</w:t>
+      <w:proofErr w:type="spellStart"/>
+      <w:r>
+        <w:rPr>
+          <w:rFonts w:ascii="Courier New" w:eastAsia="Times New Roman" w:hAnsi="Courier New" w:cs="Courier New"/>
+          <w:sz w:val="20"/>
+          <w:szCs w:val="20"/>
+          <w:lang w:eastAsia="en-IN"/>
+        </w:rPr>
+        <w:t>colon_s</w:t>
+      </w:r>
+      <w:proofErr w:type="spellEnd"/>
+      <w:r>
+        <w:rPr>
+          <w:rFonts w:ascii="Courier New" w:eastAsia="Times New Roman" w:hAnsi="Courier New" w:cs="Courier New"/>
+          <w:sz w:val="20"/>
+          <w:szCs w:val="20"/>
+          <w:lang w:eastAsia="en-IN"/>
+        </w:rPr>
+        <w:t xml:space="preserve"> %&gt;%</w:t>
       </w:r>
     </w:p>
     <w:p>
@@ -1249,7 +1912,66 @@
           <w:lang w:eastAsia="en-IN"/>
         </w:rPr>
         <w:tab/>
-        <w:t>summary_factorlist(dependent, explanatory, p=TRUE, add_dependent_label=TRUE)</w:t>
+      </w:r>
+      <w:proofErr w:type="spellStart"/>
+      <w:r>
+        <w:rPr>
+          <w:rFonts w:ascii="Courier New" w:eastAsia="Times New Roman" w:hAnsi="Courier New" w:cs="Courier New"/>
+          <w:sz w:val="20"/>
+          <w:szCs w:val="20"/>
+          <w:lang w:eastAsia="en-IN"/>
+        </w:rPr>
+        <w:t>summary_</w:t>
+      </w:r>
+      <w:proofErr w:type="gramStart"/>
+      <w:r>
+        <w:rPr>
+          <w:rFonts w:ascii="Courier New" w:eastAsia="Times New Roman" w:hAnsi="Courier New" w:cs="Courier New"/>
+          <w:sz w:val="20"/>
+          <w:szCs w:val="20"/>
+          <w:lang w:eastAsia="en-IN"/>
+        </w:rPr>
+        <w:t>factorlist</w:t>
+      </w:r>
+      <w:proofErr w:type="spellEnd"/>
+      <w:r>
+        <w:rPr>
+          <w:rFonts w:ascii="Courier New" w:eastAsia="Times New Roman" w:hAnsi="Courier New" w:cs="Courier New"/>
+          <w:sz w:val="20"/>
+          <w:szCs w:val="20"/>
+          <w:lang w:eastAsia="en-IN"/>
+        </w:rPr>
+        <w:t>(</w:t>
+      </w:r>
+      <w:proofErr w:type="gramEnd"/>
+      <w:r>
+        <w:rPr>
+          <w:rFonts w:ascii="Courier New" w:eastAsia="Times New Roman" w:hAnsi="Courier New" w:cs="Courier New"/>
+          <w:sz w:val="20"/>
+          <w:szCs w:val="20"/>
+          <w:lang w:eastAsia="en-IN"/>
+        </w:rPr>
+        <w:t xml:space="preserve">dependent, explanatory, p=TRUE, </w:t>
+      </w:r>
+      <w:proofErr w:type="spellStart"/>
+      <w:r>
+        <w:rPr>
+          <w:rFonts w:ascii="Courier New" w:eastAsia="Times New Roman" w:hAnsi="Courier New" w:cs="Courier New"/>
+          <w:sz w:val="20"/>
+          <w:szCs w:val="20"/>
+          <w:lang w:eastAsia="en-IN"/>
+        </w:rPr>
+        <w:t>add_dependent_label</w:t>
+      </w:r>
+      <w:proofErr w:type="spellEnd"/>
+      <w:r>
+        <w:rPr>
+          <w:rFonts w:ascii="Courier New" w:eastAsia="Times New Roman" w:hAnsi="Courier New" w:cs="Courier New"/>
+          <w:sz w:val="20"/>
+          <w:szCs w:val="20"/>
+          <w:lang w:eastAsia="en-IN"/>
+        </w:rPr>
+        <w:t>=TRUE)</w:t>
       </w:r>
     </w:p>
     <w:p>
@@ -1276,7 +1998,7 @@
             <wp:extent cx="4290060" cy="1706880"/>
             <wp:effectExtent l="0" t="0" r="0" b="7620"/>
             <wp:docPr id="14" name="Picture 14">
-              <a:hlinkClick xmlns:a="http://schemas.openxmlformats.org/drawingml/2006/main" r:id="rId8" tgtFrame="&quot;_blank&quot;"/>
+              <a:hlinkClick xmlns:a="http://schemas.openxmlformats.org/drawingml/2006/main" r:id="rId6" tgtFrame="&quot;_blank&quot;"/>
             </wp:docPr>
             <wp:cNvGraphicFramePr>
               <a:graphicFrameLocks xmlns:a="http://schemas.openxmlformats.org/drawingml/2006/main" noChangeAspect="1"/>
@@ -1286,14 +2008,14 @@
                 <pic:pic xmlns:pic="http://schemas.openxmlformats.org/drawingml/2006/picture">
                   <pic:nvPicPr>
                     <pic:cNvPr id="0" name="Picture 14">
-                      <a:hlinkClick r:id="rId8" tgtFrame="&quot;_blank&quot;"/>
+                      <a:hlinkClick r:id="rId6" tgtFrame="&quot;_blank&quot;"/>
                     </pic:cNvPr>
                     <pic:cNvPicPr>
                       <a:picLocks noChangeAspect="1" noChangeArrowheads="1"/>
                     </pic:cNvPicPr>
                   </pic:nvPicPr>
                   <pic:blipFill>
-                    <a:blip r:embed="rId9">
+                    <a:blip r:embed="rId7">
                       <a:extLst>
                         <a:ext uri="{28A0092B-C50C-407E-A947-70E740481C1C}">
                           <a14:useLocalDpi xmlns:a14="http://schemas.microsoft.com/office/drawing/2010/main" val="0"/>
@@ -1342,7 +2064,38 @@
           <w:szCs w:val="20"/>
           <w:lang w:eastAsia="en-IN"/>
         </w:rPr>
-        <w:t>Tables can be knitted to PDF, Word or html documents. We do this in RStudio from a .Rmd document. Example chunk:</w:t>
+        <w:t xml:space="preserve">Tables can be knitted to PDF, Word or html documents. We do this in RStudio from </w:t>
+      </w:r>
+      <w:proofErr w:type="gramStart"/>
+      <w:r>
+        <w:rPr>
+          <w:rFonts w:ascii="Times New Roman" w:eastAsia="Times New Roman" w:hAnsi="Times New Roman" w:cs="Times New Roman"/>
+          <w:sz w:val="20"/>
+          <w:szCs w:val="20"/>
+          <w:lang w:eastAsia="en-IN"/>
+        </w:rPr>
+        <w:t>a .</w:t>
+      </w:r>
+      <w:proofErr w:type="spellStart"/>
+      <w:r>
+        <w:rPr>
+          <w:rFonts w:ascii="Times New Roman" w:eastAsia="Times New Roman" w:hAnsi="Times New Roman" w:cs="Times New Roman"/>
+          <w:sz w:val="20"/>
+          <w:szCs w:val="20"/>
+          <w:lang w:eastAsia="en-IN"/>
+        </w:rPr>
+        <w:t>Rmd</w:t>
+      </w:r>
+      <w:proofErr w:type="spellEnd"/>
+      <w:proofErr w:type="gramEnd"/>
+      <w:r>
+        <w:rPr>
+          <w:rFonts w:ascii="Times New Roman" w:eastAsia="Times New Roman" w:hAnsi="Times New Roman" w:cs="Times New Roman"/>
+          <w:sz w:val="20"/>
+          <w:szCs w:val="20"/>
+          <w:lang w:eastAsia="en-IN"/>
+        </w:rPr>
+        <w:t xml:space="preserve"> document. Example chunk:</w:t>
       </w:r>
     </w:p>
     <w:p>
@@ -1380,7 +2133,47 @@
           <w:szCs w:val="20"/>
           <w:lang w:eastAsia="en-IN"/>
         </w:rPr>
-        <w:t>```{r, echo = FALSE, results='asis'}</w:t>
+        <w:t>``</w:t>
+      </w:r>
+      <w:proofErr w:type="gramStart"/>
+      <w:r>
+        <w:rPr>
+          <w:rFonts w:ascii="Courier New" w:eastAsia="Times New Roman" w:hAnsi="Courier New" w:cs="Courier New"/>
+          <w:sz w:val="20"/>
+          <w:szCs w:val="20"/>
+          <w:lang w:eastAsia="en-IN"/>
+        </w:rPr>
+        <w:t>`{</w:t>
+      </w:r>
+      <w:proofErr w:type="gramEnd"/>
+      <w:r>
+        <w:rPr>
+          <w:rFonts w:ascii="Courier New" w:eastAsia="Times New Roman" w:hAnsi="Courier New" w:cs="Courier New"/>
+          <w:sz w:val="20"/>
+          <w:szCs w:val="20"/>
+          <w:lang w:eastAsia="en-IN"/>
+        </w:rPr>
+        <w:t>r, echo = FALSE, results='</w:t>
+      </w:r>
+      <w:proofErr w:type="spellStart"/>
+      <w:r>
+        <w:rPr>
+          <w:rFonts w:ascii="Courier New" w:eastAsia="Times New Roman" w:hAnsi="Courier New" w:cs="Courier New"/>
+          <w:sz w:val="20"/>
+          <w:szCs w:val="20"/>
+          <w:lang w:eastAsia="en-IN"/>
+        </w:rPr>
+        <w:t>asis</w:t>
+      </w:r>
+      <w:proofErr w:type="spellEnd"/>
+      <w:r>
+        <w:rPr>
+          <w:rFonts w:ascii="Courier New" w:eastAsia="Times New Roman" w:hAnsi="Courier New" w:cs="Courier New"/>
+          <w:sz w:val="20"/>
+          <w:szCs w:val="20"/>
+          <w:lang w:eastAsia="en-IN"/>
+        </w:rPr>
+        <w:t>'}</w:t>
       </w:r>
     </w:p>
     <w:p>
@@ -1411,14 +2204,87 @@
           <w:lang w:eastAsia="en-IN"/>
         </w:rPr>
       </w:pPr>
-      <w:r>
-        <w:rPr>
-          <w:rFonts w:ascii="Courier New" w:eastAsia="Times New Roman" w:hAnsi="Courier New" w:cs="Courier New"/>
-          <w:sz w:val="20"/>
-          <w:szCs w:val="20"/>
-          <w:lang w:eastAsia="en-IN"/>
-        </w:rPr>
-        <w:t xml:space="preserve">knitr::kable(example_table, row.names=FALSE, </w:t>
+      <w:proofErr w:type="spellStart"/>
+      <w:proofErr w:type="gramStart"/>
+      <w:r>
+        <w:rPr>
+          <w:rFonts w:ascii="Courier New" w:eastAsia="Times New Roman" w:hAnsi="Courier New" w:cs="Courier New"/>
+          <w:sz w:val="20"/>
+          <w:szCs w:val="20"/>
+          <w:lang w:eastAsia="en-IN"/>
+        </w:rPr>
+        <w:t>knitr</w:t>
+      </w:r>
+      <w:proofErr w:type="spellEnd"/>
+      <w:r>
+        <w:rPr>
+          <w:rFonts w:ascii="Courier New" w:eastAsia="Times New Roman" w:hAnsi="Courier New" w:cs="Courier New"/>
+          <w:sz w:val="20"/>
+          <w:szCs w:val="20"/>
+          <w:lang w:eastAsia="en-IN"/>
+        </w:rPr>
+        <w:t>::</w:t>
+      </w:r>
+      <w:proofErr w:type="spellStart"/>
+      <w:proofErr w:type="gramEnd"/>
+      <w:r>
+        <w:rPr>
+          <w:rFonts w:ascii="Courier New" w:eastAsia="Times New Roman" w:hAnsi="Courier New" w:cs="Courier New"/>
+          <w:sz w:val="20"/>
+          <w:szCs w:val="20"/>
+          <w:lang w:eastAsia="en-IN"/>
+        </w:rPr>
+        <w:t>kable</w:t>
+      </w:r>
+      <w:proofErr w:type="spellEnd"/>
+      <w:r>
+        <w:rPr>
+          <w:rFonts w:ascii="Courier New" w:eastAsia="Times New Roman" w:hAnsi="Courier New" w:cs="Courier New"/>
+          <w:sz w:val="20"/>
+          <w:szCs w:val="20"/>
+          <w:lang w:eastAsia="en-IN"/>
+        </w:rPr>
+        <w:t>(</w:t>
+      </w:r>
+      <w:proofErr w:type="spellStart"/>
+      <w:r>
+        <w:rPr>
+          <w:rFonts w:ascii="Courier New" w:eastAsia="Times New Roman" w:hAnsi="Courier New" w:cs="Courier New"/>
+          <w:sz w:val="20"/>
+          <w:szCs w:val="20"/>
+          <w:lang w:eastAsia="en-IN"/>
+        </w:rPr>
+        <w:t>example_table</w:t>
+      </w:r>
+      <w:proofErr w:type="spellEnd"/>
+      <w:r>
+        <w:rPr>
+          <w:rFonts w:ascii="Courier New" w:eastAsia="Times New Roman" w:hAnsi="Courier New" w:cs="Courier New"/>
+          <w:sz w:val="20"/>
+          <w:szCs w:val="20"/>
+          <w:lang w:eastAsia="en-IN"/>
+        </w:rPr>
+        <w:t xml:space="preserve">, </w:t>
+      </w:r>
+      <w:proofErr w:type="spellStart"/>
+      <w:r>
+        <w:rPr>
+          <w:rFonts w:ascii="Courier New" w:eastAsia="Times New Roman" w:hAnsi="Courier New" w:cs="Courier New"/>
+          <w:sz w:val="20"/>
+          <w:szCs w:val="20"/>
+          <w:lang w:eastAsia="en-IN"/>
+        </w:rPr>
+        <w:t>row.names</w:t>
+      </w:r>
+      <w:proofErr w:type="spellEnd"/>
+      <w:r>
+        <w:rPr>
+          <w:rFonts w:ascii="Courier New" w:eastAsia="Times New Roman" w:hAnsi="Courier New" w:cs="Courier New"/>
+          <w:sz w:val="20"/>
+          <w:szCs w:val="20"/>
+          <w:lang w:eastAsia="en-IN"/>
+        </w:rPr>
+        <w:t xml:space="preserve">=FALSE, </w:t>
       </w:r>
     </w:p>
     <w:p>
@@ -1456,7 +2322,27 @@
           <w:szCs w:val="20"/>
           <w:lang w:eastAsia="en-IN"/>
         </w:rPr>
-        <w:t xml:space="preserve">    align=c("l", "l", "r", "r", "r", "r"))</w:t>
+        <w:t xml:space="preserve">    align=</w:t>
+      </w:r>
+      <w:proofErr w:type="gramStart"/>
+      <w:r>
+        <w:rPr>
+          <w:rFonts w:ascii="Courier New" w:eastAsia="Times New Roman" w:hAnsi="Courier New" w:cs="Courier New"/>
+          <w:sz w:val="20"/>
+          <w:szCs w:val="20"/>
+          <w:lang w:eastAsia="en-IN"/>
+        </w:rPr>
+        <w:t>c(</w:t>
+      </w:r>
+      <w:proofErr w:type="gramEnd"/>
+      <w:r>
+        <w:rPr>
+          <w:rFonts w:ascii="Courier New" w:eastAsia="Times New Roman" w:hAnsi="Courier New" w:cs="Courier New"/>
+          <w:sz w:val="20"/>
+          <w:szCs w:val="20"/>
+          <w:lang w:eastAsia="en-IN"/>
+        </w:rPr>
+        <w:t>"l", "l", "r", "r", "r", "r"))</w:t>
       </w:r>
     </w:p>
     <w:p>
@@ -1541,14 +2427,36 @@
         </w:rPr>
         <w:t>The second main feature is the ability to create final tables for linear (</w:t>
       </w:r>
-      <w:r>
-        <w:rPr>
-          <w:rFonts w:ascii="Courier New" w:eastAsia="Times New Roman" w:hAnsi="Courier New" w:cs="Courier New"/>
-          <w:sz w:val="20"/>
-          <w:szCs w:val="20"/>
-          <w:lang w:eastAsia="en-IN"/>
-        </w:rPr>
-        <w:t>lm()</w:t>
+      <w:proofErr w:type="spellStart"/>
+      <w:proofErr w:type="gramStart"/>
+      <w:r>
+        <w:rPr>
+          <w:rFonts w:ascii="Courier New" w:eastAsia="Times New Roman" w:hAnsi="Courier New" w:cs="Courier New"/>
+          <w:sz w:val="20"/>
+          <w:szCs w:val="20"/>
+          <w:lang w:eastAsia="en-IN"/>
+        </w:rPr>
+        <w:t>lm</w:t>
+      </w:r>
+      <w:proofErr w:type="spellEnd"/>
+      <w:r>
+        <w:rPr>
+          <w:rFonts w:ascii="Courier New" w:eastAsia="Times New Roman" w:hAnsi="Courier New" w:cs="Courier New"/>
+          <w:sz w:val="20"/>
+          <w:szCs w:val="20"/>
+          <w:lang w:eastAsia="en-IN"/>
+        </w:rPr>
+        <w:t>(</w:t>
+      </w:r>
+      <w:proofErr w:type="gramEnd"/>
+      <w:r>
+        <w:rPr>
+          <w:rFonts w:ascii="Courier New" w:eastAsia="Times New Roman" w:hAnsi="Courier New" w:cs="Courier New"/>
+          <w:sz w:val="20"/>
+          <w:szCs w:val="20"/>
+          <w:lang w:eastAsia="en-IN"/>
+        </w:rPr>
+        <w:t>)</w:t>
       </w:r>
       <w:r>
         <w:rPr>
@@ -1559,14 +2467,25 @@
         </w:rPr>
         <w:t>), logistic (</w:t>
       </w:r>
-      <w:r>
-        <w:rPr>
-          <w:rFonts w:ascii="Courier New" w:eastAsia="Times New Roman" w:hAnsi="Courier New" w:cs="Courier New"/>
-          <w:sz w:val="20"/>
-          <w:szCs w:val="20"/>
-          <w:lang w:eastAsia="en-IN"/>
-        </w:rPr>
-        <w:t>glm()</w:t>
+      <w:proofErr w:type="spellStart"/>
+      <w:r>
+        <w:rPr>
+          <w:rFonts w:ascii="Courier New" w:eastAsia="Times New Roman" w:hAnsi="Courier New" w:cs="Courier New"/>
+          <w:sz w:val="20"/>
+          <w:szCs w:val="20"/>
+          <w:lang w:eastAsia="en-IN"/>
+        </w:rPr>
+        <w:t>glm</w:t>
+      </w:r>
+      <w:proofErr w:type="spellEnd"/>
+      <w:r>
+        <w:rPr>
+          <w:rFonts w:ascii="Courier New" w:eastAsia="Times New Roman" w:hAnsi="Courier New" w:cs="Courier New"/>
+          <w:sz w:val="20"/>
+          <w:szCs w:val="20"/>
+          <w:lang w:eastAsia="en-IN"/>
+        </w:rPr>
+        <w:t>()</w:t>
       </w:r>
       <w:r>
         <w:rPr>
@@ -1584,7 +2503,27 @@
           <w:szCs w:val="20"/>
           <w:lang w:eastAsia="en-IN"/>
         </w:rPr>
-        <w:t>lme4::glmer()</w:t>
+        <w:t>lme4::</w:t>
+      </w:r>
+      <w:proofErr w:type="spellStart"/>
+      <w:r>
+        <w:rPr>
+          <w:rFonts w:ascii="Courier New" w:eastAsia="Times New Roman" w:hAnsi="Courier New" w:cs="Courier New"/>
+          <w:sz w:val="20"/>
+          <w:szCs w:val="20"/>
+          <w:lang w:eastAsia="en-IN"/>
+        </w:rPr>
+        <w:t>glmer</w:t>
+      </w:r>
+      <w:proofErr w:type="spellEnd"/>
+      <w:r>
+        <w:rPr>
+          <w:rFonts w:ascii="Courier New" w:eastAsia="Times New Roman" w:hAnsi="Courier New" w:cs="Courier New"/>
+          <w:sz w:val="20"/>
+          <w:szCs w:val="20"/>
+          <w:lang w:eastAsia="en-IN"/>
+        </w:rPr>
+        <w:t>()</w:t>
       </w:r>
       <w:r>
         <w:rPr>
@@ -1612,7 +2551,27 @@
           <w:szCs w:val="20"/>
           <w:lang w:eastAsia="en-IN"/>
         </w:rPr>
-        <w:t>survival::coxph()</w:t>
+        <w:t>survival::</w:t>
+      </w:r>
+      <w:proofErr w:type="spellStart"/>
+      <w:r>
+        <w:rPr>
+          <w:rFonts w:ascii="Courier New" w:eastAsia="Times New Roman" w:hAnsi="Courier New" w:cs="Courier New"/>
+          <w:sz w:val="20"/>
+          <w:szCs w:val="20"/>
+          <w:lang w:eastAsia="en-IN"/>
+        </w:rPr>
+        <w:t>coxph</w:t>
+      </w:r>
+      <w:proofErr w:type="spellEnd"/>
+      <w:r>
+        <w:rPr>
+          <w:rFonts w:ascii="Courier New" w:eastAsia="Times New Roman" w:hAnsi="Courier New" w:cs="Courier New"/>
+          <w:sz w:val="20"/>
+          <w:szCs w:val="20"/>
+          <w:lang w:eastAsia="en-IN"/>
+        </w:rPr>
+        <w:t>()</w:t>
       </w:r>
       <w:r>
         <w:rPr>
@@ -1643,14 +2602,36 @@
         </w:rPr>
         <w:t xml:space="preserve">The </w:t>
       </w:r>
-      <w:r>
-        <w:rPr>
-          <w:rFonts w:ascii="Courier New" w:eastAsia="Times New Roman" w:hAnsi="Courier New" w:cs="Courier New"/>
-          <w:sz w:val="20"/>
-          <w:szCs w:val="20"/>
-          <w:lang w:eastAsia="en-IN"/>
-        </w:rPr>
-        <w:t>finalfit()</w:t>
+      <w:proofErr w:type="spellStart"/>
+      <w:proofErr w:type="gramStart"/>
+      <w:r>
+        <w:rPr>
+          <w:rFonts w:ascii="Courier New" w:eastAsia="Times New Roman" w:hAnsi="Courier New" w:cs="Courier New"/>
+          <w:sz w:val="20"/>
+          <w:szCs w:val="20"/>
+          <w:lang w:eastAsia="en-IN"/>
+        </w:rPr>
+        <w:t>finalfit</w:t>
+      </w:r>
+      <w:proofErr w:type="spellEnd"/>
+      <w:r>
+        <w:rPr>
+          <w:rFonts w:ascii="Courier New" w:eastAsia="Times New Roman" w:hAnsi="Courier New" w:cs="Courier New"/>
+          <w:sz w:val="20"/>
+          <w:szCs w:val="20"/>
+          <w:lang w:eastAsia="en-IN"/>
+        </w:rPr>
+        <w:t>(</w:t>
+      </w:r>
+      <w:proofErr w:type="gramEnd"/>
+      <w:r>
+        <w:rPr>
+          <w:rFonts w:ascii="Courier New" w:eastAsia="Times New Roman" w:hAnsi="Courier New" w:cs="Courier New"/>
+          <w:sz w:val="20"/>
+          <w:szCs w:val="20"/>
+          <w:lang w:eastAsia="en-IN"/>
+        </w:rPr>
+        <w:t>)</w:t>
       </w:r>
       <w:r>
         <w:rPr>
@@ -1661,14 +2642,45 @@
         </w:rPr>
         <w:t xml:space="preserve"> “all-in-one” function takes a single dependent variable with a vector of explanatory variable names (continuous or categorical variables) to produce a final table for publication including summary statistics, univariable and multivariable regression analyses. The first columns are those produced by </w:t>
       </w:r>
-      <w:r>
-        <w:rPr>
-          <w:rFonts w:ascii="Courier New" w:eastAsia="Times New Roman" w:hAnsi="Courier New" w:cs="Courier New"/>
-          <w:sz w:val="20"/>
-          <w:szCs w:val="20"/>
-          <w:lang w:eastAsia="en-IN"/>
-        </w:rPr>
-        <w:t>summary_factorist()</w:t>
+      <w:proofErr w:type="spellStart"/>
+      <w:r>
+        <w:rPr>
+          <w:rFonts w:ascii="Courier New" w:eastAsia="Times New Roman" w:hAnsi="Courier New" w:cs="Courier New"/>
+          <w:sz w:val="20"/>
+          <w:szCs w:val="20"/>
+          <w:lang w:eastAsia="en-IN"/>
+        </w:rPr>
+        <w:t>summary_</w:t>
+      </w:r>
+      <w:proofErr w:type="gramStart"/>
+      <w:r>
+        <w:rPr>
+          <w:rFonts w:ascii="Courier New" w:eastAsia="Times New Roman" w:hAnsi="Courier New" w:cs="Courier New"/>
+          <w:sz w:val="20"/>
+          <w:szCs w:val="20"/>
+          <w:lang w:eastAsia="en-IN"/>
+        </w:rPr>
+        <w:t>factorist</w:t>
+      </w:r>
+      <w:proofErr w:type="spellEnd"/>
+      <w:r>
+        <w:rPr>
+          <w:rFonts w:ascii="Courier New" w:eastAsia="Times New Roman" w:hAnsi="Courier New" w:cs="Courier New"/>
+          <w:sz w:val="20"/>
+          <w:szCs w:val="20"/>
+          <w:lang w:eastAsia="en-IN"/>
+        </w:rPr>
+        <w:t>(</w:t>
+      </w:r>
+      <w:proofErr w:type="gramEnd"/>
+      <w:r>
+        <w:rPr>
+          <w:rFonts w:ascii="Courier New" w:eastAsia="Times New Roman" w:hAnsi="Courier New" w:cs="Courier New"/>
+          <w:sz w:val="20"/>
+          <w:szCs w:val="20"/>
+          <w:lang w:eastAsia="en-IN"/>
+        </w:rPr>
+        <w:t>)</w:t>
       </w:r>
       <w:r>
         <w:rPr>
@@ -1702,7 +2714,44 @@
           <w:szCs w:val="20"/>
           <w:lang w:eastAsia="en-IN"/>
         </w:rPr>
-        <w:t>Logistic regression: glm()</w:t>
+        <w:t xml:space="preserve">Logistic regression: </w:t>
+      </w:r>
+      <w:proofErr w:type="spellStart"/>
+      <w:proofErr w:type="gramStart"/>
+      <w:r>
+        <w:rPr>
+          <w:rFonts w:ascii="Times New Roman" w:eastAsia="Times New Roman" w:hAnsi="Times New Roman" w:cs="Times New Roman"/>
+          <w:b/>
+          <w:bCs/>
+          <w:sz w:val="20"/>
+          <w:szCs w:val="20"/>
+          <w:lang w:eastAsia="en-IN"/>
+        </w:rPr>
+        <w:t>glm</w:t>
+      </w:r>
+      <w:proofErr w:type="spellEnd"/>
+      <w:r>
+        <w:rPr>
+          <w:rFonts w:ascii="Times New Roman" w:eastAsia="Times New Roman" w:hAnsi="Times New Roman" w:cs="Times New Roman"/>
+          <w:b/>
+          <w:bCs/>
+          <w:sz w:val="20"/>
+          <w:szCs w:val="20"/>
+          <w:lang w:eastAsia="en-IN"/>
+        </w:rPr>
+        <w:t>(</w:t>
+      </w:r>
+      <w:proofErr w:type="gramEnd"/>
+      <w:r>
+        <w:rPr>
+          <w:rFonts w:ascii="Times New Roman" w:eastAsia="Times New Roman" w:hAnsi="Times New Roman" w:cs="Times New Roman"/>
+          <w:b/>
+          <w:bCs/>
+          <w:sz w:val="20"/>
+          <w:szCs w:val="20"/>
+          <w:lang w:eastAsia="en-IN"/>
+        </w:rPr>
+        <w:t>)</w:t>
       </w:r>
     </w:p>
     <w:p>
@@ -1724,14 +2773,47 @@
         </w:rPr>
         <w:t xml:space="preserve">Of the form: </w:t>
       </w:r>
-      <w:r>
-        <w:rPr>
-          <w:rFonts w:ascii="Courier New" w:eastAsia="Times New Roman" w:hAnsi="Courier New" w:cs="Courier New"/>
-          <w:sz w:val="20"/>
-          <w:szCs w:val="20"/>
-          <w:lang w:eastAsia="en-IN"/>
-        </w:rPr>
-        <w:t>glm(depdendent ~ explanatory, family="binomial")</w:t>
+      <w:proofErr w:type="spellStart"/>
+      <w:proofErr w:type="gramStart"/>
+      <w:r>
+        <w:rPr>
+          <w:rFonts w:ascii="Courier New" w:eastAsia="Times New Roman" w:hAnsi="Courier New" w:cs="Courier New"/>
+          <w:sz w:val="20"/>
+          <w:szCs w:val="20"/>
+          <w:lang w:eastAsia="en-IN"/>
+        </w:rPr>
+        <w:t>glm</w:t>
+      </w:r>
+      <w:proofErr w:type="spellEnd"/>
+      <w:r>
+        <w:rPr>
+          <w:rFonts w:ascii="Courier New" w:eastAsia="Times New Roman" w:hAnsi="Courier New" w:cs="Courier New"/>
+          <w:sz w:val="20"/>
+          <w:szCs w:val="20"/>
+          <w:lang w:eastAsia="en-IN"/>
+        </w:rPr>
+        <w:t>(</w:t>
+      </w:r>
+      <w:proofErr w:type="spellStart"/>
+      <w:proofErr w:type="gramEnd"/>
+      <w:r>
+        <w:rPr>
+          <w:rFonts w:ascii="Courier New" w:eastAsia="Times New Roman" w:hAnsi="Courier New" w:cs="Courier New"/>
+          <w:sz w:val="20"/>
+          <w:szCs w:val="20"/>
+          <w:lang w:eastAsia="en-IN"/>
+        </w:rPr>
+        <w:t>depdendent</w:t>
+      </w:r>
+      <w:proofErr w:type="spellEnd"/>
+      <w:r>
+        <w:rPr>
+          <w:rFonts w:ascii="Courier New" w:eastAsia="Times New Roman" w:hAnsi="Courier New" w:cs="Courier New"/>
+          <w:sz w:val="20"/>
+          <w:szCs w:val="20"/>
+          <w:lang w:eastAsia="en-IN"/>
+        </w:rPr>
+        <w:t xml:space="preserve"> ~ explanatory, family="binomial")</w:t>
       </w:r>
     </w:p>
     <w:p>
@@ -1769,7 +2851,67 @@
           <w:szCs w:val="20"/>
           <w:lang w:eastAsia="en-IN"/>
         </w:rPr>
-        <w:t xml:space="preserve">explanatory = c("age.factor", "sex.factor", </w:t>
+        <w:t xml:space="preserve">explanatory = </w:t>
+      </w:r>
+      <w:proofErr w:type="gramStart"/>
+      <w:r>
+        <w:rPr>
+          <w:rFonts w:ascii="Courier New" w:eastAsia="Times New Roman" w:hAnsi="Courier New" w:cs="Courier New"/>
+          <w:sz w:val="20"/>
+          <w:szCs w:val="20"/>
+          <w:lang w:eastAsia="en-IN"/>
+        </w:rPr>
+        <w:t>c(</w:t>
+      </w:r>
+      <w:proofErr w:type="gramEnd"/>
+      <w:r>
+        <w:rPr>
+          <w:rFonts w:ascii="Courier New" w:eastAsia="Times New Roman" w:hAnsi="Courier New" w:cs="Courier New"/>
+          <w:sz w:val="20"/>
+          <w:szCs w:val="20"/>
+          <w:lang w:eastAsia="en-IN"/>
+        </w:rPr>
+        <w:t>"</w:t>
+      </w:r>
+      <w:proofErr w:type="spellStart"/>
+      <w:r>
+        <w:rPr>
+          <w:rFonts w:ascii="Courier New" w:eastAsia="Times New Roman" w:hAnsi="Courier New" w:cs="Courier New"/>
+          <w:sz w:val="20"/>
+          <w:szCs w:val="20"/>
+          <w:lang w:eastAsia="en-IN"/>
+        </w:rPr>
+        <w:t>age.factor</w:t>
+      </w:r>
+      <w:proofErr w:type="spellEnd"/>
+      <w:r>
+        <w:rPr>
+          <w:rFonts w:ascii="Courier New" w:eastAsia="Times New Roman" w:hAnsi="Courier New" w:cs="Courier New"/>
+          <w:sz w:val="20"/>
+          <w:szCs w:val="20"/>
+          <w:lang w:eastAsia="en-IN"/>
+        </w:rPr>
+        <w:t>", "</w:t>
+      </w:r>
+      <w:proofErr w:type="spellStart"/>
+      <w:r>
+        <w:rPr>
+          <w:rFonts w:ascii="Courier New" w:eastAsia="Times New Roman" w:hAnsi="Courier New" w:cs="Courier New"/>
+          <w:sz w:val="20"/>
+          <w:szCs w:val="20"/>
+          <w:lang w:eastAsia="en-IN"/>
+        </w:rPr>
+        <w:t>sex.factor</w:t>
+      </w:r>
+      <w:proofErr w:type="spellEnd"/>
+      <w:r>
+        <w:rPr>
+          <w:rFonts w:ascii="Courier New" w:eastAsia="Times New Roman" w:hAnsi="Courier New" w:cs="Courier New"/>
+          <w:sz w:val="20"/>
+          <w:szCs w:val="20"/>
+          <w:lang w:eastAsia="en-IN"/>
+        </w:rPr>
+        <w:t xml:space="preserve">", </w:t>
       </w:r>
     </w:p>
     <w:p>
@@ -1807,7 +2949,49 @@
           <w:szCs w:val="20"/>
           <w:lang w:eastAsia="en-IN"/>
         </w:rPr>
-        <w:t xml:space="preserve">                "obstruct.factor", "perfor.factor")</w:t>
+        <w:t xml:space="preserve">                "</w:t>
+      </w:r>
+      <w:proofErr w:type="spellStart"/>
+      <w:proofErr w:type="gramStart"/>
+      <w:r>
+        <w:rPr>
+          <w:rFonts w:ascii="Courier New" w:eastAsia="Times New Roman" w:hAnsi="Courier New" w:cs="Courier New"/>
+          <w:sz w:val="20"/>
+          <w:szCs w:val="20"/>
+          <w:lang w:eastAsia="en-IN"/>
+        </w:rPr>
+        <w:t>obstruct.factor</w:t>
+      </w:r>
+      <w:proofErr w:type="spellEnd"/>
+      <w:proofErr w:type="gramEnd"/>
+      <w:r>
+        <w:rPr>
+          <w:rFonts w:ascii="Courier New" w:eastAsia="Times New Roman" w:hAnsi="Courier New" w:cs="Courier New"/>
+          <w:sz w:val="20"/>
+          <w:szCs w:val="20"/>
+          <w:lang w:eastAsia="en-IN"/>
+        </w:rPr>
+        <w:t>", "</w:t>
+      </w:r>
+      <w:proofErr w:type="spellStart"/>
+      <w:r>
+        <w:rPr>
+          <w:rFonts w:ascii="Courier New" w:eastAsia="Times New Roman" w:hAnsi="Courier New" w:cs="Courier New"/>
+          <w:sz w:val="20"/>
+          <w:szCs w:val="20"/>
+          <w:lang w:eastAsia="en-IN"/>
+        </w:rPr>
+        <w:t>perfor.factor</w:t>
+      </w:r>
+      <w:proofErr w:type="spellEnd"/>
+      <w:r>
+        <w:rPr>
+          <w:rFonts w:ascii="Courier New" w:eastAsia="Times New Roman" w:hAnsi="Courier New" w:cs="Courier New"/>
+          <w:sz w:val="20"/>
+          <w:szCs w:val="20"/>
+          <w:lang w:eastAsia="en-IN"/>
+        </w:rPr>
+        <w:t>")</w:t>
       </w:r>
     </w:p>
     <w:p>
@@ -1876,14 +3060,25 @@
           <w:lang w:eastAsia="en-IN"/>
         </w:rPr>
       </w:pPr>
-      <w:r>
-        <w:rPr>
-          <w:rFonts w:ascii="Courier New" w:eastAsia="Times New Roman" w:hAnsi="Courier New" w:cs="Courier New"/>
-          <w:sz w:val="20"/>
-          <w:szCs w:val="20"/>
-          <w:lang w:eastAsia="en-IN"/>
-        </w:rPr>
-        <w:t>colon_s %&gt;%</w:t>
+      <w:proofErr w:type="spellStart"/>
+      <w:r>
+        <w:rPr>
+          <w:rFonts w:ascii="Courier New" w:eastAsia="Times New Roman" w:hAnsi="Courier New" w:cs="Courier New"/>
+          <w:sz w:val="20"/>
+          <w:szCs w:val="20"/>
+          <w:lang w:eastAsia="en-IN"/>
+        </w:rPr>
+        <w:t>colon_s</w:t>
+      </w:r>
+      <w:proofErr w:type="spellEnd"/>
+      <w:r>
+        <w:rPr>
+          <w:rFonts w:ascii="Courier New" w:eastAsia="Times New Roman" w:hAnsi="Courier New" w:cs="Courier New"/>
+          <w:sz w:val="20"/>
+          <w:szCs w:val="20"/>
+          <w:lang w:eastAsia="en-IN"/>
+        </w:rPr>
+        <w:t xml:space="preserve"> %&gt;%</w:t>
       </w:r>
     </w:p>
     <w:p>
@@ -1921,7 +3116,38 @@
           <w:szCs w:val="20"/>
           <w:lang w:eastAsia="en-IN"/>
         </w:rPr>
-        <w:t xml:space="preserve">    finalfit(dependent, explanatory)</w:t>
+        <w:t xml:space="preserve">    </w:t>
+      </w:r>
+      <w:proofErr w:type="spellStart"/>
+      <w:proofErr w:type="gramStart"/>
+      <w:r>
+        <w:rPr>
+          <w:rFonts w:ascii="Courier New" w:eastAsia="Times New Roman" w:hAnsi="Courier New" w:cs="Courier New"/>
+          <w:sz w:val="20"/>
+          <w:szCs w:val="20"/>
+          <w:lang w:eastAsia="en-IN"/>
+        </w:rPr>
+        <w:t>finalfit</w:t>
+      </w:r>
+      <w:proofErr w:type="spellEnd"/>
+      <w:r>
+        <w:rPr>
+          <w:rFonts w:ascii="Courier New" w:eastAsia="Times New Roman" w:hAnsi="Courier New" w:cs="Courier New"/>
+          <w:sz w:val="20"/>
+          <w:szCs w:val="20"/>
+          <w:lang w:eastAsia="en-IN"/>
+        </w:rPr>
+        <w:t>(</w:t>
+      </w:r>
+      <w:proofErr w:type="gramEnd"/>
+      <w:r>
+        <w:rPr>
+          <w:rFonts w:ascii="Courier New" w:eastAsia="Times New Roman" w:hAnsi="Courier New" w:cs="Courier New"/>
+          <w:sz w:val="20"/>
+          <w:szCs w:val="20"/>
+          <w:lang w:eastAsia="en-IN"/>
+        </w:rPr>
+        <w:t>dependent, explanatory)</w:t>
       </w:r>
     </w:p>
     <w:p>
@@ -1943,12 +3169,13 @@
           <w:szCs w:val="20"/>
           <w:lang w:eastAsia="en-IN"/>
         </w:rPr>
+        <w:lastRenderedPageBreak/>
         <w:drawing>
           <wp:inline distT="0" distB="0" distL="0" distR="0" wp14:anchorId="2F847C19" wp14:editId="08998F7F">
             <wp:extent cx="4290060" cy="1059180"/>
             <wp:effectExtent l="0" t="0" r="0" b="7620"/>
             <wp:docPr id="15" name="Picture 15">
-              <a:hlinkClick xmlns:a="http://schemas.openxmlformats.org/drawingml/2006/main" r:id="rId10" tgtFrame="&quot;_blank&quot;"/>
+              <a:hlinkClick xmlns:a="http://schemas.openxmlformats.org/drawingml/2006/main" r:id="rId8" tgtFrame="&quot;_blank&quot;"/>
             </wp:docPr>
             <wp:cNvGraphicFramePr>
               <a:graphicFrameLocks xmlns:a="http://schemas.openxmlformats.org/drawingml/2006/main" noChangeAspect="1"/>
@@ -1958,14 +3185,14 @@
                 <pic:pic xmlns:pic="http://schemas.openxmlformats.org/drawingml/2006/picture">
                   <pic:nvPicPr>
                     <pic:cNvPr id="0" name="Picture 15">
-                      <a:hlinkClick r:id="rId10" tgtFrame="&quot;_blank&quot;"/>
+                      <a:hlinkClick r:id="rId8" tgtFrame="&quot;_blank&quot;"/>
                     </pic:cNvPr>
                     <pic:cNvPicPr>
                       <a:picLocks noChangeAspect="1" noChangeArrowheads="1"/>
                     </pic:cNvPicPr>
                   </pic:nvPicPr>
                   <pic:blipFill>
-                    <a:blip r:embed="rId11">
+                    <a:blip r:embed="rId9">
                       <a:extLst>
                         <a:ext uri="{28A0092B-C50C-407E-A947-70E740481C1C}">
                           <a14:useLocalDpi xmlns:a14="http://schemas.microsoft.com/office/drawing/2010/main" val="0"/>
@@ -2019,8 +3246,44 @@
           <w:szCs w:val="20"/>
           <w:lang w:eastAsia="en-IN"/>
         </w:rPr>
-        <w:lastRenderedPageBreak/>
-        <w:t>Logistic regression with reduced model: glm()</w:t>
+        <w:t xml:space="preserve">Logistic regression with reduced model: </w:t>
+      </w:r>
+      <w:proofErr w:type="spellStart"/>
+      <w:proofErr w:type="gramStart"/>
+      <w:r>
+        <w:rPr>
+          <w:rFonts w:ascii="Times New Roman" w:eastAsia="Times New Roman" w:hAnsi="Times New Roman" w:cs="Times New Roman"/>
+          <w:b/>
+          <w:bCs/>
+          <w:sz w:val="20"/>
+          <w:szCs w:val="20"/>
+          <w:lang w:eastAsia="en-IN"/>
+        </w:rPr>
+        <w:t>glm</w:t>
+      </w:r>
+      <w:proofErr w:type="spellEnd"/>
+      <w:r>
+        <w:rPr>
+          <w:rFonts w:ascii="Times New Roman" w:eastAsia="Times New Roman" w:hAnsi="Times New Roman" w:cs="Times New Roman"/>
+          <w:b/>
+          <w:bCs/>
+          <w:sz w:val="20"/>
+          <w:szCs w:val="20"/>
+          <w:lang w:eastAsia="en-IN"/>
+        </w:rPr>
+        <w:t>(</w:t>
+      </w:r>
+      <w:proofErr w:type="gramEnd"/>
+      <w:r>
+        <w:rPr>
+          <w:rFonts w:ascii="Times New Roman" w:eastAsia="Times New Roman" w:hAnsi="Times New Roman" w:cs="Times New Roman"/>
+          <w:b/>
+          <w:bCs/>
+          <w:sz w:val="20"/>
+          <w:szCs w:val="20"/>
+          <w:lang w:eastAsia="en-IN"/>
+        </w:rPr>
+        <w:t>)</w:t>
       </w:r>
     </w:p>
     <w:p>
@@ -2078,7 +3341,107 @@
           <w:szCs w:val="20"/>
           <w:lang w:eastAsia="en-IN"/>
         </w:rPr>
-        <w:t>explanatory = c("age.factor", "sex.factor", "obstruct.factor", "perfor.factor")</w:t>
+        <w:t xml:space="preserve">explanatory = </w:t>
+      </w:r>
+      <w:proofErr w:type="gramStart"/>
+      <w:r>
+        <w:rPr>
+          <w:rFonts w:ascii="Courier New" w:eastAsia="Times New Roman" w:hAnsi="Courier New" w:cs="Courier New"/>
+          <w:sz w:val="20"/>
+          <w:szCs w:val="20"/>
+          <w:lang w:eastAsia="en-IN"/>
+        </w:rPr>
+        <w:t>c(</w:t>
+      </w:r>
+      <w:proofErr w:type="gramEnd"/>
+      <w:r>
+        <w:rPr>
+          <w:rFonts w:ascii="Courier New" w:eastAsia="Times New Roman" w:hAnsi="Courier New" w:cs="Courier New"/>
+          <w:sz w:val="20"/>
+          <w:szCs w:val="20"/>
+          <w:lang w:eastAsia="en-IN"/>
+        </w:rPr>
+        <w:t>"</w:t>
+      </w:r>
+      <w:proofErr w:type="spellStart"/>
+      <w:r>
+        <w:rPr>
+          <w:rFonts w:ascii="Courier New" w:eastAsia="Times New Roman" w:hAnsi="Courier New" w:cs="Courier New"/>
+          <w:sz w:val="20"/>
+          <w:szCs w:val="20"/>
+          <w:lang w:eastAsia="en-IN"/>
+        </w:rPr>
+        <w:t>age.factor</w:t>
+      </w:r>
+      <w:proofErr w:type="spellEnd"/>
+      <w:r>
+        <w:rPr>
+          <w:rFonts w:ascii="Courier New" w:eastAsia="Times New Roman" w:hAnsi="Courier New" w:cs="Courier New"/>
+          <w:sz w:val="20"/>
+          <w:szCs w:val="20"/>
+          <w:lang w:eastAsia="en-IN"/>
+        </w:rPr>
+        <w:t>", "</w:t>
+      </w:r>
+      <w:proofErr w:type="spellStart"/>
+      <w:r>
+        <w:rPr>
+          <w:rFonts w:ascii="Courier New" w:eastAsia="Times New Roman" w:hAnsi="Courier New" w:cs="Courier New"/>
+          <w:sz w:val="20"/>
+          <w:szCs w:val="20"/>
+          <w:lang w:eastAsia="en-IN"/>
+        </w:rPr>
+        <w:t>sex.factor</w:t>
+      </w:r>
+      <w:proofErr w:type="spellEnd"/>
+      <w:r>
+        <w:rPr>
+          <w:rFonts w:ascii="Courier New" w:eastAsia="Times New Roman" w:hAnsi="Courier New" w:cs="Courier New"/>
+          <w:sz w:val="20"/>
+          <w:szCs w:val="20"/>
+          <w:lang w:eastAsia="en-IN"/>
+        </w:rPr>
+        <w:t>", "</w:t>
+      </w:r>
+      <w:proofErr w:type="spellStart"/>
+      <w:r>
+        <w:rPr>
+          <w:rFonts w:ascii="Courier New" w:eastAsia="Times New Roman" w:hAnsi="Courier New" w:cs="Courier New"/>
+          <w:sz w:val="20"/>
+          <w:szCs w:val="20"/>
+          <w:lang w:eastAsia="en-IN"/>
+        </w:rPr>
+        <w:t>obstruct.factor</w:t>
+      </w:r>
+      <w:proofErr w:type="spellEnd"/>
+      <w:r>
+        <w:rPr>
+          <w:rFonts w:ascii="Courier New" w:eastAsia="Times New Roman" w:hAnsi="Courier New" w:cs="Courier New"/>
+          <w:sz w:val="20"/>
+          <w:szCs w:val="20"/>
+          <w:lang w:eastAsia="en-IN"/>
+        </w:rPr>
+        <w:t>", "</w:t>
+      </w:r>
+      <w:proofErr w:type="spellStart"/>
+      <w:r>
+        <w:rPr>
+          <w:rFonts w:ascii="Courier New" w:eastAsia="Times New Roman" w:hAnsi="Courier New" w:cs="Courier New"/>
+          <w:sz w:val="20"/>
+          <w:szCs w:val="20"/>
+          <w:lang w:eastAsia="en-IN"/>
+        </w:rPr>
+        <w:t>perfor.factor</w:t>
+      </w:r>
+      <w:proofErr w:type="spellEnd"/>
+      <w:r>
+        <w:rPr>
+          <w:rFonts w:ascii="Courier New" w:eastAsia="Times New Roman" w:hAnsi="Courier New" w:cs="Courier New"/>
+          <w:sz w:val="20"/>
+          <w:szCs w:val="20"/>
+          <w:lang w:eastAsia="en-IN"/>
+        </w:rPr>
+        <w:t>")</w:t>
       </w:r>
     </w:p>
     <w:p>
@@ -2109,14 +3472,85 @@
           <w:lang w:eastAsia="en-IN"/>
         </w:rPr>
       </w:pPr>
-      <w:r>
-        <w:rPr>
-          <w:rFonts w:ascii="Courier New" w:eastAsia="Times New Roman" w:hAnsi="Courier New" w:cs="Courier New"/>
-          <w:sz w:val="20"/>
-          <w:szCs w:val="20"/>
-          <w:lang w:eastAsia="en-IN"/>
-        </w:rPr>
-        <w:t>explanatory_multi = c("age.factor", "obstruct.factor")</w:t>
+      <w:proofErr w:type="spellStart"/>
+      <w:r>
+        <w:rPr>
+          <w:rFonts w:ascii="Courier New" w:eastAsia="Times New Roman" w:hAnsi="Courier New" w:cs="Courier New"/>
+          <w:sz w:val="20"/>
+          <w:szCs w:val="20"/>
+          <w:lang w:eastAsia="en-IN"/>
+        </w:rPr>
+        <w:t>explanatory_multi</w:t>
+      </w:r>
+      <w:proofErr w:type="spellEnd"/>
+      <w:r>
+        <w:rPr>
+          <w:rFonts w:ascii="Courier New" w:eastAsia="Times New Roman" w:hAnsi="Courier New" w:cs="Courier New"/>
+          <w:sz w:val="20"/>
+          <w:szCs w:val="20"/>
+          <w:lang w:eastAsia="en-IN"/>
+        </w:rPr>
+        <w:t xml:space="preserve"> = </w:t>
+      </w:r>
+      <w:proofErr w:type="gramStart"/>
+      <w:r>
+        <w:rPr>
+          <w:rFonts w:ascii="Courier New" w:eastAsia="Times New Roman" w:hAnsi="Courier New" w:cs="Courier New"/>
+          <w:sz w:val="20"/>
+          <w:szCs w:val="20"/>
+          <w:lang w:eastAsia="en-IN"/>
+        </w:rPr>
+        <w:t>c(</w:t>
+      </w:r>
+      <w:proofErr w:type="gramEnd"/>
+      <w:r>
+        <w:rPr>
+          <w:rFonts w:ascii="Courier New" w:eastAsia="Times New Roman" w:hAnsi="Courier New" w:cs="Courier New"/>
+          <w:sz w:val="20"/>
+          <w:szCs w:val="20"/>
+          <w:lang w:eastAsia="en-IN"/>
+        </w:rPr>
+        <w:t>"</w:t>
+      </w:r>
+      <w:proofErr w:type="spellStart"/>
+      <w:r>
+        <w:rPr>
+          <w:rFonts w:ascii="Courier New" w:eastAsia="Times New Roman" w:hAnsi="Courier New" w:cs="Courier New"/>
+          <w:sz w:val="20"/>
+          <w:szCs w:val="20"/>
+          <w:lang w:eastAsia="en-IN"/>
+        </w:rPr>
+        <w:t>age.factor</w:t>
+      </w:r>
+      <w:proofErr w:type="spellEnd"/>
+      <w:r>
+        <w:rPr>
+          <w:rFonts w:ascii="Courier New" w:eastAsia="Times New Roman" w:hAnsi="Courier New" w:cs="Courier New"/>
+          <w:sz w:val="20"/>
+          <w:szCs w:val="20"/>
+          <w:lang w:eastAsia="en-IN"/>
+        </w:rPr>
+        <w:t>", "</w:t>
+      </w:r>
+      <w:proofErr w:type="spellStart"/>
+      <w:r>
+        <w:rPr>
+          <w:rFonts w:ascii="Courier New" w:eastAsia="Times New Roman" w:hAnsi="Courier New" w:cs="Courier New"/>
+          <w:sz w:val="20"/>
+          <w:szCs w:val="20"/>
+          <w:lang w:eastAsia="en-IN"/>
+        </w:rPr>
+        <w:t>obstruct.factor</w:t>
+      </w:r>
+      <w:proofErr w:type="spellEnd"/>
+      <w:r>
+        <w:rPr>
+          <w:rFonts w:ascii="Courier New" w:eastAsia="Times New Roman" w:hAnsi="Courier New" w:cs="Courier New"/>
+          <w:sz w:val="20"/>
+          <w:szCs w:val="20"/>
+          <w:lang w:eastAsia="en-IN"/>
+        </w:rPr>
+        <w:t>")</w:t>
       </w:r>
     </w:p>
     <w:p>
@@ -2185,14 +3619,25 @@
           <w:lang w:eastAsia="en-IN"/>
         </w:rPr>
       </w:pPr>
-      <w:r>
-        <w:rPr>
-          <w:rFonts w:ascii="Courier New" w:eastAsia="Times New Roman" w:hAnsi="Courier New" w:cs="Courier New"/>
-          <w:sz w:val="20"/>
-          <w:szCs w:val="20"/>
-          <w:lang w:eastAsia="en-IN"/>
-        </w:rPr>
-        <w:t>colon_s %&gt;%</w:t>
+      <w:proofErr w:type="spellStart"/>
+      <w:r>
+        <w:rPr>
+          <w:rFonts w:ascii="Courier New" w:eastAsia="Times New Roman" w:hAnsi="Courier New" w:cs="Courier New"/>
+          <w:sz w:val="20"/>
+          <w:szCs w:val="20"/>
+          <w:lang w:eastAsia="en-IN"/>
+        </w:rPr>
+        <w:t>colon_s</w:t>
+      </w:r>
+      <w:proofErr w:type="spellEnd"/>
+      <w:r>
+        <w:rPr>
+          <w:rFonts w:ascii="Courier New" w:eastAsia="Times New Roman" w:hAnsi="Courier New" w:cs="Courier New"/>
+          <w:sz w:val="20"/>
+          <w:szCs w:val="20"/>
+          <w:lang w:eastAsia="en-IN"/>
+        </w:rPr>
+        <w:t xml:space="preserve"> %&gt;%</w:t>
       </w:r>
     </w:p>
     <w:p>
@@ -2230,7 +3675,58 @@
           <w:szCs w:val="20"/>
           <w:lang w:eastAsia="en-IN"/>
         </w:rPr>
-        <w:t xml:space="preserve">    finalfit(dependent, explanatory, explanatory_multi)</w:t>
+        <w:t xml:space="preserve">    </w:t>
+      </w:r>
+      <w:proofErr w:type="spellStart"/>
+      <w:proofErr w:type="gramStart"/>
+      <w:r>
+        <w:rPr>
+          <w:rFonts w:ascii="Courier New" w:eastAsia="Times New Roman" w:hAnsi="Courier New" w:cs="Courier New"/>
+          <w:sz w:val="20"/>
+          <w:szCs w:val="20"/>
+          <w:lang w:eastAsia="en-IN"/>
+        </w:rPr>
+        <w:t>finalfit</w:t>
+      </w:r>
+      <w:proofErr w:type="spellEnd"/>
+      <w:r>
+        <w:rPr>
+          <w:rFonts w:ascii="Courier New" w:eastAsia="Times New Roman" w:hAnsi="Courier New" w:cs="Courier New"/>
+          <w:sz w:val="20"/>
+          <w:szCs w:val="20"/>
+          <w:lang w:eastAsia="en-IN"/>
+        </w:rPr>
+        <w:t>(</w:t>
+      </w:r>
+      <w:proofErr w:type="gramEnd"/>
+      <w:r>
+        <w:rPr>
+          <w:rFonts w:ascii="Courier New" w:eastAsia="Times New Roman" w:hAnsi="Courier New" w:cs="Courier New"/>
+          <w:sz w:val="20"/>
+          <w:szCs w:val="20"/>
+          <w:lang w:eastAsia="en-IN"/>
+        </w:rPr>
+        <w:t xml:space="preserve">dependent, explanatory, </w:t>
+      </w:r>
+      <w:proofErr w:type="spellStart"/>
+      <w:r>
+        <w:rPr>
+          <w:rFonts w:ascii="Courier New" w:eastAsia="Times New Roman" w:hAnsi="Courier New" w:cs="Courier New"/>
+          <w:sz w:val="20"/>
+          <w:szCs w:val="20"/>
+          <w:lang w:eastAsia="en-IN"/>
+        </w:rPr>
+        <w:t>explanatory_multi</w:t>
+      </w:r>
+      <w:proofErr w:type="spellEnd"/>
+      <w:r>
+        <w:rPr>
+          <w:rFonts w:ascii="Courier New" w:eastAsia="Times New Roman" w:hAnsi="Courier New" w:cs="Courier New"/>
+          <w:sz w:val="20"/>
+          <w:szCs w:val="20"/>
+          <w:lang w:eastAsia="en-IN"/>
+        </w:rPr>
+        <w:t>)</w:t>
       </w:r>
     </w:p>
     <w:p>
@@ -2257,6 +3753,809 @@
             <wp:extent cx="4290060" cy="1074420"/>
             <wp:effectExtent l="0" t="0" r="0" b="0"/>
             <wp:docPr id="16" name="Picture 16">
+              <a:hlinkClick xmlns:a="http://schemas.openxmlformats.org/drawingml/2006/main" r:id="rId10" tgtFrame="&quot;_blank&quot;"/>
+            </wp:docPr>
+            <wp:cNvGraphicFramePr>
+              <a:graphicFrameLocks xmlns:a="http://schemas.openxmlformats.org/drawingml/2006/main" noChangeAspect="1"/>
+            </wp:cNvGraphicFramePr>
+            <a:graphic xmlns:a="http://schemas.openxmlformats.org/drawingml/2006/main">
+              <a:graphicData uri="http://schemas.openxmlformats.org/drawingml/2006/picture">
+                <pic:pic xmlns:pic="http://schemas.openxmlformats.org/drawingml/2006/picture">
+                  <pic:nvPicPr>
+                    <pic:cNvPr id="0" name="Picture 16">
+                      <a:hlinkClick r:id="rId10" tgtFrame="&quot;_blank&quot;"/>
+                    </pic:cNvPr>
+                    <pic:cNvPicPr>
+                      <a:picLocks noChangeAspect="1" noChangeArrowheads="1"/>
+                    </pic:cNvPicPr>
+                  </pic:nvPicPr>
+                  <pic:blipFill>
+                    <a:blip r:embed="rId11">
+                      <a:extLst>
+                        <a:ext uri="{28A0092B-C50C-407E-A947-70E740481C1C}">
+                          <a14:useLocalDpi xmlns:a14="http://schemas.microsoft.com/office/drawing/2010/main" val="0"/>
+                        </a:ext>
+                      </a:extLst>
+                    </a:blip>
+                    <a:srcRect/>
+                    <a:stretch>
+                      <a:fillRect/>
+                    </a:stretch>
+                  </pic:blipFill>
+                  <pic:spPr bwMode="auto">
+                    <a:xfrm>
+                      <a:off x="0" y="0"/>
+                      <a:ext cx="4290060" cy="1074420"/>
+                    </a:xfrm>
+                    <a:prstGeom prst="rect">
+                      <a:avLst/>
+                    </a:prstGeom>
+                    <a:noFill/>
+                    <a:ln>
+                      <a:noFill/>
+                    </a:ln>
+                  </pic:spPr>
+                </pic:pic>
+              </a:graphicData>
+            </a:graphic>
+          </wp:inline>
+        </w:drawing>
+      </w:r>
+    </w:p>
+    <w:p>
+      <w:pPr>
+        <w:spacing w:before="100" w:beforeAutospacing="1" w:after="100" w:afterAutospacing="1" w:line="240" w:lineRule="auto"/>
+        <w:outlineLvl w:val="4"/>
+        <w:rPr>
+          <w:rFonts w:ascii="Times New Roman" w:eastAsia="Times New Roman" w:hAnsi="Times New Roman" w:cs="Times New Roman"/>
+          <w:b/>
+          <w:bCs/>
+          <w:sz w:val="20"/>
+          <w:szCs w:val="20"/>
+          <w:lang w:eastAsia="en-IN"/>
+        </w:rPr>
+      </w:pPr>
+      <w:r>
+        <w:rPr>
+          <w:rFonts w:ascii="Times New Roman" w:eastAsia="Times New Roman" w:hAnsi="Times New Roman" w:cs="Times New Roman"/>
+          <w:b/>
+          <w:bCs/>
+          <w:sz w:val="20"/>
+          <w:szCs w:val="20"/>
+          <w:lang w:eastAsia="en-IN"/>
+        </w:rPr>
+        <w:t>Mixed effects logistic regression: lme</w:t>
+      </w:r>
+      <w:proofErr w:type="gramStart"/>
+      <w:r>
+        <w:rPr>
+          <w:rFonts w:ascii="Times New Roman" w:eastAsia="Times New Roman" w:hAnsi="Times New Roman" w:cs="Times New Roman"/>
+          <w:b/>
+          <w:bCs/>
+          <w:sz w:val="20"/>
+          <w:szCs w:val="20"/>
+          <w:lang w:eastAsia="en-IN"/>
+        </w:rPr>
+        <w:t>4::</w:t>
+      </w:r>
+      <w:proofErr w:type="spellStart"/>
+      <w:proofErr w:type="gramEnd"/>
+      <w:r>
+        <w:rPr>
+          <w:rFonts w:ascii="Times New Roman" w:eastAsia="Times New Roman" w:hAnsi="Times New Roman" w:cs="Times New Roman"/>
+          <w:b/>
+          <w:bCs/>
+          <w:sz w:val="20"/>
+          <w:szCs w:val="20"/>
+          <w:lang w:eastAsia="en-IN"/>
+        </w:rPr>
+        <w:t>glmer</w:t>
+      </w:r>
+      <w:proofErr w:type="spellEnd"/>
+      <w:r>
+        <w:rPr>
+          <w:rFonts w:ascii="Times New Roman" w:eastAsia="Times New Roman" w:hAnsi="Times New Roman" w:cs="Times New Roman"/>
+          <w:b/>
+          <w:bCs/>
+          <w:sz w:val="20"/>
+          <w:szCs w:val="20"/>
+          <w:lang w:eastAsia="en-IN"/>
+        </w:rPr>
+        <w:t>()</w:t>
+      </w:r>
+    </w:p>
+    <w:p>
+      <w:pPr>
+        <w:spacing w:before="100" w:beforeAutospacing="1" w:after="100" w:afterAutospacing="1" w:line="240" w:lineRule="auto"/>
+        <w:rPr>
+          <w:rFonts w:ascii="Times New Roman" w:eastAsia="Times New Roman" w:hAnsi="Times New Roman" w:cs="Times New Roman"/>
+          <w:sz w:val="20"/>
+          <w:szCs w:val="20"/>
+          <w:lang w:eastAsia="en-IN"/>
+        </w:rPr>
+      </w:pPr>
+      <w:r>
+        <w:rPr>
+          <w:rFonts w:ascii="Times New Roman" w:eastAsia="Times New Roman" w:hAnsi="Times New Roman" w:cs="Times New Roman"/>
+          <w:sz w:val="20"/>
+          <w:szCs w:val="20"/>
+          <w:lang w:eastAsia="en-IN"/>
+        </w:rPr>
+        <w:t xml:space="preserve">Of the form: </w:t>
+      </w:r>
+      <w:r>
+        <w:rPr>
+          <w:rFonts w:ascii="Courier New" w:eastAsia="Times New Roman" w:hAnsi="Courier New" w:cs="Courier New"/>
+          <w:sz w:val="20"/>
+          <w:szCs w:val="20"/>
+          <w:lang w:eastAsia="en-IN"/>
+        </w:rPr>
+        <w:t>lme</w:t>
+      </w:r>
+      <w:proofErr w:type="gramStart"/>
+      <w:r>
+        <w:rPr>
+          <w:rFonts w:ascii="Courier New" w:eastAsia="Times New Roman" w:hAnsi="Courier New" w:cs="Courier New"/>
+          <w:sz w:val="20"/>
+          <w:szCs w:val="20"/>
+          <w:lang w:eastAsia="en-IN"/>
+        </w:rPr>
+        <w:t>4::</w:t>
+      </w:r>
+      <w:proofErr w:type="spellStart"/>
+      <w:proofErr w:type="gramEnd"/>
+      <w:r>
+        <w:rPr>
+          <w:rFonts w:ascii="Courier New" w:eastAsia="Times New Roman" w:hAnsi="Courier New" w:cs="Courier New"/>
+          <w:sz w:val="20"/>
+          <w:szCs w:val="20"/>
+          <w:lang w:eastAsia="en-IN"/>
+        </w:rPr>
+        <w:t>glmer</w:t>
+      </w:r>
+      <w:proofErr w:type="spellEnd"/>
+      <w:r>
+        <w:rPr>
+          <w:rFonts w:ascii="Courier New" w:eastAsia="Times New Roman" w:hAnsi="Courier New" w:cs="Courier New"/>
+          <w:sz w:val="20"/>
+          <w:szCs w:val="20"/>
+          <w:lang w:eastAsia="en-IN"/>
+        </w:rPr>
+        <w:t xml:space="preserve">(dependent ~ explanatory + (1 | </w:t>
+      </w:r>
+      <w:proofErr w:type="spellStart"/>
+      <w:r>
+        <w:rPr>
+          <w:rFonts w:ascii="Courier New" w:eastAsia="Times New Roman" w:hAnsi="Courier New" w:cs="Courier New"/>
+          <w:sz w:val="20"/>
+          <w:szCs w:val="20"/>
+          <w:lang w:eastAsia="en-IN"/>
+        </w:rPr>
+        <w:t>random_effect</w:t>
+      </w:r>
+      <w:proofErr w:type="spellEnd"/>
+      <w:r>
+        <w:rPr>
+          <w:rFonts w:ascii="Courier New" w:eastAsia="Times New Roman" w:hAnsi="Courier New" w:cs="Courier New"/>
+          <w:sz w:val="20"/>
+          <w:szCs w:val="20"/>
+          <w:lang w:eastAsia="en-IN"/>
+        </w:rPr>
+        <w:t>), family="binomial")</w:t>
+      </w:r>
+    </w:p>
+    <w:p>
+      <w:pPr>
+        <w:spacing w:before="100" w:beforeAutospacing="1" w:after="100" w:afterAutospacing="1" w:line="240" w:lineRule="auto"/>
+        <w:rPr>
+          <w:rFonts w:ascii="Times New Roman" w:eastAsia="Times New Roman" w:hAnsi="Times New Roman" w:cs="Times New Roman"/>
+          <w:sz w:val="20"/>
+          <w:szCs w:val="20"/>
+          <w:lang w:eastAsia="en-IN"/>
+        </w:rPr>
+      </w:pPr>
+      <w:r>
+        <w:rPr>
+          <w:rFonts w:ascii="Times New Roman" w:eastAsia="Times New Roman" w:hAnsi="Times New Roman" w:cs="Times New Roman"/>
+          <w:sz w:val="20"/>
+          <w:szCs w:val="20"/>
+          <w:lang w:eastAsia="en-IN"/>
+        </w:rPr>
+        <w:t xml:space="preserve">Hierarchical/mixed effects/multilevel logistic regression models can be specified using the argument </w:t>
+      </w:r>
+      <w:proofErr w:type="spellStart"/>
+      <w:r>
+        <w:rPr>
+          <w:rFonts w:ascii="Courier New" w:eastAsia="Times New Roman" w:hAnsi="Courier New" w:cs="Courier New"/>
+          <w:sz w:val="20"/>
+          <w:szCs w:val="20"/>
+          <w:lang w:eastAsia="en-IN"/>
+        </w:rPr>
+        <w:t>random_effect</w:t>
+      </w:r>
+      <w:proofErr w:type="spellEnd"/>
+      <w:r>
+        <w:rPr>
+          <w:rFonts w:ascii="Times New Roman" w:eastAsia="Times New Roman" w:hAnsi="Times New Roman" w:cs="Times New Roman"/>
+          <w:sz w:val="20"/>
+          <w:szCs w:val="20"/>
+          <w:lang w:eastAsia="en-IN"/>
+        </w:rPr>
+        <w:t xml:space="preserve">. At the moment it is just set up for random intercepts (i.e. </w:t>
+      </w:r>
+      <w:r>
+        <w:rPr>
+          <w:rFonts w:ascii="Courier New" w:eastAsia="Times New Roman" w:hAnsi="Courier New" w:cs="Courier New"/>
+          <w:sz w:val="20"/>
+          <w:szCs w:val="20"/>
+          <w:lang w:eastAsia="en-IN"/>
+        </w:rPr>
+        <w:t xml:space="preserve">(1 | </w:t>
+      </w:r>
+      <w:proofErr w:type="spellStart"/>
+      <w:r>
+        <w:rPr>
+          <w:rFonts w:ascii="Courier New" w:eastAsia="Times New Roman" w:hAnsi="Courier New" w:cs="Courier New"/>
+          <w:sz w:val="20"/>
+          <w:szCs w:val="20"/>
+          <w:lang w:eastAsia="en-IN"/>
+        </w:rPr>
+        <w:t>random_effect</w:t>
+      </w:r>
+      <w:proofErr w:type="spellEnd"/>
+      <w:r>
+        <w:rPr>
+          <w:rFonts w:ascii="Courier New" w:eastAsia="Times New Roman" w:hAnsi="Courier New" w:cs="Courier New"/>
+          <w:sz w:val="20"/>
+          <w:szCs w:val="20"/>
+          <w:lang w:eastAsia="en-IN"/>
+        </w:rPr>
+        <w:t>)</w:t>
+      </w:r>
+      <w:r>
+        <w:rPr>
+          <w:rFonts w:ascii="Times New Roman" w:eastAsia="Times New Roman" w:hAnsi="Times New Roman" w:cs="Times New Roman"/>
+          <w:sz w:val="20"/>
+          <w:szCs w:val="20"/>
+          <w:lang w:eastAsia="en-IN"/>
+        </w:rPr>
+        <w:t xml:space="preserve">, but in the future I’ll adjust this to accommodate random gradients if needed (i.e. </w:t>
+      </w:r>
+      <w:r>
+        <w:rPr>
+          <w:rFonts w:ascii="Courier New" w:eastAsia="Times New Roman" w:hAnsi="Courier New" w:cs="Courier New"/>
+          <w:sz w:val="20"/>
+          <w:szCs w:val="20"/>
+          <w:lang w:eastAsia="en-IN"/>
+        </w:rPr>
+        <w:t>(variable1 | variable2)</w:t>
+      </w:r>
+      <w:r>
+        <w:rPr>
+          <w:rFonts w:ascii="Times New Roman" w:eastAsia="Times New Roman" w:hAnsi="Times New Roman" w:cs="Times New Roman"/>
+          <w:sz w:val="20"/>
+          <w:szCs w:val="20"/>
+          <w:lang w:eastAsia="en-IN"/>
+        </w:rPr>
+        <w:t>.</w:t>
+      </w:r>
+    </w:p>
+    <w:p>
+      <w:pPr>
+        <w:tabs>
+          <w:tab w:val="left" w:pos="916"/>
+          <w:tab w:val="left" w:pos="1832"/>
+          <w:tab w:val="left" w:pos="2748"/>
+          <w:tab w:val="left" w:pos="3664"/>
+          <w:tab w:val="left" w:pos="4580"/>
+          <w:tab w:val="left" w:pos="5496"/>
+          <w:tab w:val="left" w:pos="6412"/>
+          <w:tab w:val="left" w:pos="7328"/>
+          <w:tab w:val="left" w:pos="8244"/>
+          <w:tab w:val="left" w:pos="9160"/>
+          <w:tab w:val="left" w:pos="10076"/>
+          <w:tab w:val="left" w:pos="10992"/>
+          <w:tab w:val="left" w:pos="11908"/>
+          <w:tab w:val="left" w:pos="12824"/>
+          <w:tab w:val="left" w:pos="13740"/>
+          <w:tab w:val="left" w:pos="14656"/>
+        </w:tabs>
+        <w:spacing w:after="0" w:line="240" w:lineRule="auto"/>
+        <w:rPr>
+          <w:rFonts w:ascii="Courier New" w:eastAsia="Times New Roman" w:hAnsi="Courier New" w:cs="Courier New"/>
+          <w:sz w:val="20"/>
+          <w:szCs w:val="20"/>
+          <w:lang w:eastAsia="en-IN"/>
+        </w:rPr>
+      </w:pPr>
+      <w:r>
+        <w:rPr>
+          <w:rFonts w:ascii="Courier New" w:eastAsia="Times New Roman" w:hAnsi="Courier New" w:cs="Courier New"/>
+          <w:sz w:val="20"/>
+          <w:szCs w:val="20"/>
+          <w:lang w:eastAsia="en-IN"/>
+        </w:rPr>
+        <w:t xml:space="preserve">explanatory = </w:t>
+      </w:r>
+      <w:proofErr w:type="gramStart"/>
+      <w:r>
+        <w:rPr>
+          <w:rFonts w:ascii="Courier New" w:eastAsia="Times New Roman" w:hAnsi="Courier New" w:cs="Courier New"/>
+          <w:sz w:val="20"/>
+          <w:szCs w:val="20"/>
+          <w:lang w:eastAsia="en-IN"/>
+        </w:rPr>
+        <w:t>c(</w:t>
+      </w:r>
+      <w:proofErr w:type="gramEnd"/>
+      <w:r>
+        <w:rPr>
+          <w:rFonts w:ascii="Courier New" w:eastAsia="Times New Roman" w:hAnsi="Courier New" w:cs="Courier New"/>
+          <w:sz w:val="20"/>
+          <w:szCs w:val="20"/>
+          <w:lang w:eastAsia="en-IN"/>
+        </w:rPr>
+        <w:t>"</w:t>
+      </w:r>
+      <w:proofErr w:type="spellStart"/>
+      <w:r>
+        <w:rPr>
+          <w:rFonts w:ascii="Courier New" w:eastAsia="Times New Roman" w:hAnsi="Courier New" w:cs="Courier New"/>
+          <w:sz w:val="20"/>
+          <w:szCs w:val="20"/>
+          <w:lang w:eastAsia="en-IN"/>
+        </w:rPr>
+        <w:t>age.factor</w:t>
+      </w:r>
+      <w:proofErr w:type="spellEnd"/>
+      <w:r>
+        <w:rPr>
+          <w:rFonts w:ascii="Courier New" w:eastAsia="Times New Roman" w:hAnsi="Courier New" w:cs="Courier New"/>
+          <w:sz w:val="20"/>
+          <w:szCs w:val="20"/>
+          <w:lang w:eastAsia="en-IN"/>
+        </w:rPr>
+        <w:t>", "</w:t>
+      </w:r>
+      <w:proofErr w:type="spellStart"/>
+      <w:r>
+        <w:rPr>
+          <w:rFonts w:ascii="Courier New" w:eastAsia="Times New Roman" w:hAnsi="Courier New" w:cs="Courier New"/>
+          <w:sz w:val="20"/>
+          <w:szCs w:val="20"/>
+          <w:lang w:eastAsia="en-IN"/>
+        </w:rPr>
+        <w:t>sex.factor</w:t>
+      </w:r>
+      <w:proofErr w:type="spellEnd"/>
+      <w:r>
+        <w:rPr>
+          <w:rFonts w:ascii="Courier New" w:eastAsia="Times New Roman" w:hAnsi="Courier New" w:cs="Courier New"/>
+          <w:sz w:val="20"/>
+          <w:szCs w:val="20"/>
+          <w:lang w:eastAsia="en-IN"/>
+        </w:rPr>
+        <w:t>", "</w:t>
+      </w:r>
+      <w:proofErr w:type="spellStart"/>
+      <w:r>
+        <w:rPr>
+          <w:rFonts w:ascii="Courier New" w:eastAsia="Times New Roman" w:hAnsi="Courier New" w:cs="Courier New"/>
+          <w:sz w:val="20"/>
+          <w:szCs w:val="20"/>
+          <w:lang w:eastAsia="en-IN"/>
+        </w:rPr>
+        <w:t>obstruct.factor</w:t>
+      </w:r>
+      <w:proofErr w:type="spellEnd"/>
+      <w:r>
+        <w:rPr>
+          <w:rFonts w:ascii="Courier New" w:eastAsia="Times New Roman" w:hAnsi="Courier New" w:cs="Courier New"/>
+          <w:sz w:val="20"/>
+          <w:szCs w:val="20"/>
+          <w:lang w:eastAsia="en-IN"/>
+        </w:rPr>
+        <w:t>", "</w:t>
+      </w:r>
+      <w:proofErr w:type="spellStart"/>
+      <w:r>
+        <w:rPr>
+          <w:rFonts w:ascii="Courier New" w:eastAsia="Times New Roman" w:hAnsi="Courier New" w:cs="Courier New"/>
+          <w:sz w:val="20"/>
+          <w:szCs w:val="20"/>
+          <w:lang w:eastAsia="en-IN"/>
+        </w:rPr>
+        <w:t>perfor.factor</w:t>
+      </w:r>
+      <w:proofErr w:type="spellEnd"/>
+      <w:r>
+        <w:rPr>
+          <w:rFonts w:ascii="Courier New" w:eastAsia="Times New Roman" w:hAnsi="Courier New" w:cs="Courier New"/>
+          <w:sz w:val="20"/>
+          <w:szCs w:val="20"/>
+          <w:lang w:eastAsia="en-IN"/>
+        </w:rPr>
+        <w:t>")</w:t>
+      </w:r>
+    </w:p>
+    <w:p>
+      <w:pPr>
+        <w:tabs>
+          <w:tab w:val="left" w:pos="916"/>
+          <w:tab w:val="left" w:pos="1832"/>
+          <w:tab w:val="left" w:pos="2748"/>
+          <w:tab w:val="left" w:pos="3664"/>
+          <w:tab w:val="left" w:pos="4580"/>
+          <w:tab w:val="left" w:pos="5496"/>
+          <w:tab w:val="left" w:pos="6412"/>
+          <w:tab w:val="left" w:pos="7328"/>
+          <w:tab w:val="left" w:pos="8244"/>
+          <w:tab w:val="left" w:pos="9160"/>
+          <w:tab w:val="left" w:pos="10076"/>
+          <w:tab w:val="left" w:pos="10992"/>
+          <w:tab w:val="left" w:pos="11908"/>
+          <w:tab w:val="left" w:pos="12824"/>
+          <w:tab w:val="left" w:pos="13740"/>
+          <w:tab w:val="left" w:pos="14656"/>
+        </w:tabs>
+        <w:spacing w:after="0" w:line="240" w:lineRule="auto"/>
+        <w:rPr>
+          <w:rFonts w:ascii="Courier New" w:eastAsia="Times New Roman" w:hAnsi="Courier New" w:cs="Courier New"/>
+          <w:sz w:val="20"/>
+          <w:szCs w:val="20"/>
+          <w:lang w:eastAsia="en-IN"/>
+        </w:rPr>
+      </w:pPr>
+      <w:proofErr w:type="spellStart"/>
+      <w:r>
+        <w:rPr>
+          <w:rFonts w:ascii="Courier New" w:eastAsia="Times New Roman" w:hAnsi="Courier New" w:cs="Courier New"/>
+          <w:sz w:val="20"/>
+          <w:szCs w:val="20"/>
+          <w:lang w:eastAsia="en-IN"/>
+        </w:rPr>
+        <w:t>explanatory_multi</w:t>
+      </w:r>
+      <w:proofErr w:type="spellEnd"/>
+      <w:r>
+        <w:rPr>
+          <w:rFonts w:ascii="Courier New" w:eastAsia="Times New Roman" w:hAnsi="Courier New" w:cs="Courier New"/>
+          <w:sz w:val="20"/>
+          <w:szCs w:val="20"/>
+          <w:lang w:eastAsia="en-IN"/>
+        </w:rPr>
+        <w:t xml:space="preserve"> = </w:t>
+      </w:r>
+      <w:proofErr w:type="gramStart"/>
+      <w:r>
+        <w:rPr>
+          <w:rFonts w:ascii="Courier New" w:eastAsia="Times New Roman" w:hAnsi="Courier New" w:cs="Courier New"/>
+          <w:sz w:val="20"/>
+          <w:szCs w:val="20"/>
+          <w:lang w:eastAsia="en-IN"/>
+        </w:rPr>
+        <w:t>c(</w:t>
+      </w:r>
+      <w:proofErr w:type="gramEnd"/>
+      <w:r>
+        <w:rPr>
+          <w:rFonts w:ascii="Courier New" w:eastAsia="Times New Roman" w:hAnsi="Courier New" w:cs="Courier New"/>
+          <w:sz w:val="20"/>
+          <w:szCs w:val="20"/>
+          <w:lang w:eastAsia="en-IN"/>
+        </w:rPr>
+        <w:t>"</w:t>
+      </w:r>
+      <w:proofErr w:type="spellStart"/>
+      <w:r>
+        <w:rPr>
+          <w:rFonts w:ascii="Courier New" w:eastAsia="Times New Roman" w:hAnsi="Courier New" w:cs="Courier New"/>
+          <w:sz w:val="20"/>
+          <w:szCs w:val="20"/>
+          <w:lang w:eastAsia="en-IN"/>
+        </w:rPr>
+        <w:t>age.factor</w:t>
+      </w:r>
+      <w:proofErr w:type="spellEnd"/>
+      <w:r>
+        <w:rPr>
+          <w:rFonts w:ascii="Courier New" w:eastAsia="Times New Roman" w:hAnsi="Courier New" w:cs="Courier New"/>
+          <w:sz w:val="20"/>
+          <w:szCs w:val="20"/>
+          <w:lang w:eastAsia="en-IN"/>
+        </w:rPr>
+        <w:t>", "</w:t>
+      </w:r>
+      <w:proofErr w:type="spellStart"/>
+      <w:r>
+        <w:rPr>
+          <w:rFonts w:ascii="Courier New" w:eastAsia="Times New Roman" w:hAnsi="Courier New" w:cs="Courier New"/>
+          <w:sz w:val="20"/>
+          <w:szCs w:val="20"/>
+          <w:lang w:eastAsia="en-IN"/>
+        </w:rPr>
+        <w:t>obstruct.factor</w:t>
+      </w:r>
+      <w:proofErr w:type="spellEnd"/>
+      <w:r>
+        <w:rPr>
+          <w:rFonts w:ascii="Courier New" w:eastAsia="Times New Roman" w:hAnsi="Courier New" w:cs="Courier New"/>
+          <w:sz w:val="20"/>
+          <w:szCs w:val="20"/>
+          <w:lang w:eastAsia="en-IN"/>
+        </w:rPr>
+        <w:t>")</w:t>
+      </w:r>
+    </w:p>
+    <w:p>
+      <w:pPr>
+        <w:tabs>
+          <w:tab w:val="left" w:pos="916"/>
+          <w:tab w:val="left" w:pos="1832"/>
+          <w:tab w:val="left" w:pos="2748"/>
+          <w:tab w:val="left" w:pos="3664"/>
+          <w:tab w:val="left" w:pos="4580"/>
+          <w:tab w:val="left" w:pos="5496"/>
+          <w:tab w:val="left" w:pos="6412"/>
+          <w:tab w:val="left" w:pos="7328"/>
+          <w:tab w:val="left" w:pos="8244"/>
+          <w:tab w:val="left" w:pos="9160"/>
+          <w:tab w:val="left" w:pos="10076"/>
+          <w:tab w:val="left" w:pos="10992"/>
+          <w:tab w:val="left" w:pos="11908"/>
+          <w:tab w:val="left" w:pos="12824"/>
+          <w:tab w:val="left" w:pos="13740"/>
+          <w:tab w:val="left" w:pos="14656"/>
+        </w:tabs>
+        <w:spacing w:after="0" w:line="240" w:lineRule="auto"/>
+        <w:rPr>
+          <w:rFonts w:ascii="Courier New" w:eastAsia="Times New Roman" w:hAnsi="Courier New" w:cs="Courier New"/>
+          <w:sz w:val="20"/>
+          <w:szCs w:val="20"/>
+          <w:lang w:eastAsia="en-IN"/>
+        </w:rPr>
+      </w:pPr>
+      <w:proofErr w:type="spellStart"/>
+      <w:r>
+        <w:rPr>
+          <w:rFonts w:ascii="Courier New" w:eastAsia="Times New Roman" w:hAnsi="Courier New" w:cs="Courier New"/>
+          <w:sz w:val="20"/>
+          <w:szCs w:val="20"/>
+          <w:lang w:eastAsia="en-IN"/>
+        </w:rPr>
+        <w:t>random_effect</w:t>
+      </w:r>
+      <w:proofErr w:type="spellEnd"/>
+      <w:r>
+        <w:rPr>
+          <w:rFonts w:ascii="Courier New" w:eastAsia="Times New Roman" w:hAnsi="Courier New" w:cs="Courier New"/>
+          <w:sz w:val="20"/>
+          <w:szCs w:val="20"/>
+          <w:lang w:eastAsia="en-IN"/>
+        </w:rPr>
+        <w:t xml:space="preserve"> = "hospital"</w:t>
+      </w:r>
+    </w:p>
+    <w:p>
+      <w:pPr>
+        <w:tabs>
+          <w:tab w:val="left" w:pos="916"/>
+          <w:tab w:val="left" w:pos="1832"/>
+          <w:tab w:val="left" w:pos="2748"/>
+          <w:tab w:val="left" w:pos="3664"/>
+          <w:tab w:val="left" w:pos="4580"/>
+          <w:tab w:val="left" w:pos="5496"/>
+          <w:tab w:val="left" w:pos="6412"/>
+          <w:tab w:val="left" w:pos="7328"/>
+          <w:tab w:val="left" w:pos="8244"/>
+          <w:tab w:val="left" w:pos="9160"/>
+          <w:tab w:val="left" w:pos="10076"/>
+          <w:tab w:val="left" w:pos="10992"/>
+          <w:tab w:val="left" w:pos="11908"/>
+          <w:tab w:val="left" w:pos="12824"/>
+          <w:tab w:val="left" w:pos="13740"/>
+          <w:tab w:val="left" w:pos="14656"/>
+        </w:tabs>
+        <w:spacing w:after="0" w:line="240" w:lineRule="auto"/>
+        <w:rPr>
+          <w:rFonts w:ascii="Courier New" w:eastAsia="Times New Roman" w:hAnsi="Courier New" w:cs="Courier New"/>
+          <w:sz w:val="20"/>
+          <w:szCs w:val="20"/>
+          <w:lang w:eastAsia="en-IN"/>
+        </w:rPr>
+      </w:pPr>
+      <w:r>
+        <w:rPr>
+          <w:rFonts w:ascii="Courier New" w:eastAsia="Times New Roman" w:hAnsi="Courier New" w:cs="Courier New"/>
+          <w:sz w:val="20"/>
+          <w:szCs w:val="20"/>
+          <w:lang w:eastAsia="en-IN"/>
+        </w:rPr>
+        <w:t>dependent = 'mort_5yr'</w:t>
+      </w:r>
+    </w:p>
+    <w:p>
+      <w:pPr>
+        <w:tabs>
+          <w:tab w:val="left" w:pos="916"/>
+          <w:tab w:val="left" w:pos="1832"/>
+          <w:tab w:val="left" w:pos="2748"/>
+          <w:tab w:val="left" w:pos="3664"/>
+          <w:tab w:val="left" w:pos="4580"/>
+          <w:tab w:val="left" w:pos="5496"/>
+          <w:tab w:val="left" w:pos="6412"/>
+          <w:tab w:val="left" w:pos="7328"/>
+          <w:tab w:val="left" w:pos="8244"/>
+          <w:tab w:val="left" w:pos="9160"/>
+          <w:tab w:val="left" w:pos="10076"/>
+          <w:tab w:val="left" w:pos="10992"/>
+          <w:tab w:val="left" w:pos="11908"/>
+          <w:tab w:val="left" w:pos="12824"/>
+          <w:tab w:val="left" w:pos="13740"/>
+          <w:tab w:val="left" w:pos="14656"/>
+        </w:tabs>
+        <w:spacing w:after="0" w:line="240" w:lineRule="auto"/>
+        <w:rPr>
+          <w:rFonts w:ascii="Courier New" w:eastAsia="Times New Roman" w:hAnsi="Courier New" w:cs="Courier New"/>
+          <w:sz w:val="20"/>
+          <w:szCs w:val="20"/>
+          <w:lang w:eastAsia="en-IN"/>
+        </w:rPr>
+      </w:pPr>
+      <w:proofErr w:type="spellStart"/>
+      <w:r>
+        <w:rPr>
+          <w:rFonts w:ascii="Courier New" w:eastAsia="Times New Roman" w:hAnsi="Courier New" w:cs="Courier New"/>
+          <w:sz w:val="20"/>
+          <w:szCs w:val="20"/>
+          <w:lang w:eastAsia="en-IN"/>
+        </w:rPr>
+        <w:t>colon_s</w:t>
+      </w:r>
+      <w:proofErr w:type="spellEnd"/>
+      <w:r>
+        <w:rPr>
+          <w:rFonts w:ascii="Courier New" w:eastAsia="Times New Roman" w:hAnsi="Courier New" w:cs="Courier New"/>
+          <w:sz w:val="20"/>
+          <w:szCs w:val="20"/>
+          <w:lang w:eastAsia="en-IN"/>
+        </w:rPr>
+        <w:t xml:space="preserve"> %&gt;%</w:t>
+      </w:r>
+    </w:p>
+    <w:p>
+      <w:pPr>
+        <w:tabs>
+          <w:tab w:val="left" w:pos="916"/>
+          <w:tab w:val="left" w:pos="1832"/>
+          <w:tab w:val="left" w:pos="2748"/>
+          <w:tab w:val="left" w:pos="3664"/>
+          <w:tab w:val="left" w:pos="4580"/>
+          <w:tab w:val="left" w:pos="5496"/>
+          <w:tab w:val="left" w:pos="6412"/>
+          <w:tab w:val="left" w:pos="7328"/>
+          <w:tab w:val="left" w:pos="8244"/>
+          <w:tab w:val="left" w:pos="9160"/>
+          <w:tab w:val="left" w:pos="10076"/>
+          <w:tab w:val="left" w:pos="10992"/>
+          <w:tab w:val="left" w:pos="11908"/>
+          <w:tab w:val="left" w:pos="12824"/>
+          <w:tab w:val="left" w:pos="13740"/>
+          <w:tab w:val="left" w:pos="14656"/>
+        </w:tabs>
+        <w:spacing w:after="0" w:line="240" w:lineRule="auto"/>
+        <w:rPr>
+          <w:rFonts w:ascii="Courier New" w:eastAsia="Times New Roman" w:hAnsi="Courier New" w:cs="Courier New"/>
+          <w:sz w:val="20"/>
+          <w:szCs w:val="20"/>
+          <w:lang w:eastAsia="en-IN"/>
+        </w:rPr>
+      </w:pPr>
+      <w:r>
+        <w:rPr>
+          <w:rFonts w:ascii="Courier New" w:eastAsia="Times New Roman" w:hAnsi="Courier New" w:cs="Courier New"/>
+          <w:sz w:val="20"/>
+          <w:szCs w:val="20"/>
+          <w:lang w:eastAsia="en-IN"/>
+        </w:rPr>
+        <w:t xml:space="preserve">    </w:t>
+      </w:r>
+      <w:proofErr w:type="spellStart"/>
+      <w:proofErr w:type="gramStart"/>
+      <w:r>
+        <w:rPr>
+          <w:rFonts w:ascii="Courier New" w:eastAsia="Times New Roman" w:hAnsi="Courier New" w:cs="Courier New"/>
+          <w:sz w:val="20"/>
+          <w:szCs w:val="20"/>
+          <w:lang w:eastAsia="en-IN"/>
+        </w:rPr>
+        <w:t>finalfit</w:t>
+      </w:r>
+      <w:proofErr w:type="spellEnd"/>
+      <w:r>
+        <w:rPr>
+          <w:rFonts w:ascii="Courier New" w:eastAsia="Times New Roman" w:hAnsi="Courier New" w:cs="Courier New"/>
+          <w:sz w:val="20"/>
+          <w:szCs w:val="20"/>
+          <w:lang w:eastAsia="en-IN"/>
+        </w:rPr>
+        <w:t>(</w:t>
+      </w:r>
+      <w:proofErr w:type="gramEnd"/>
+      <w:r>
+        <w:rPr>
+          <w:rFonts w:ascii="Courier New" w:eastAsia="Times New Roman" w:hAnsi="Courier New" w:cs="Courier New"/>
+          <w:sz w:val="20"/>
+          <w:szCs w:val="20"/>
+          <w:lang w:eastAsia="en-IN"/>
+        </w:rPr>
+        <w:t xml:space="preserve">dependent, explanatory, </w:t>
+      </w:r>
+      <w:proofErr w:type="spellStart"/>
+      <w:r>
+        <w:rPr>
+          <w:rFonts w:ascii="Courier New" w:eastAsia="Times New Roman" w:hAnsi="Courier New" w:cs="Courier New"/>
+          <w:sz w:val="20"/>
+          <w:szCs w:val="20"/>
+          <w:lang w:eastAsia="en-IN"/>
+        </w:rPr>
+        <w:t>explanatory_multi</w:t>
+      </w:r>
+      <w:proofErr w:type="spellEnd"/>
+      <w:r>
+        <w:rPr>
+          <w:rFonts w:ascii="Courier New" w:eastAsia="Times New Roman" w:hAnsi="Courier New" w:cs="Courier New"/>
+          <w:sz w:val="20"/>
+          <w:szCs w:val="20"/>
+          <w:lang w:eastAsia="en-IN"/>
+        </w:rPr>
+        <w:t xml:space="preserve">, </w:t>
+      </w:r>
+      <w:proofErr w:type="spellStart"/>
+      <w:r>
+        <w:rPr>
+          <w:rFonts w:ascii="Courier New" w:eastAsia="Times New Roman" w:hAnsi="Courier New" w:cs="Courier New"/>
+          <w:sz w:val="20"/>
+          <w:szCs w:val="20"/>
+          <w:lang w:eastAsia="en-IN"/>
+        </w:rPr>
+        <w:t>random_effect</w:t>
+      </w:r>
+      <w:proofErr w:type="spellEnd"/>
+      <w:r>
+        <w:rPr>
+          <w:rFonts w:ascii="Courier New" w:eastAsia="Times New Roman" w:hAnsi="Courier New" w:cs="Courier New"/>
+          <w:sz w:val="20"/>
+          <w:szCs w:val="20"/>
+          <w:lang w:eastAsia="en-IN"/>
+        </w:rPr>
+        <w:t>)</w:t>
+      </w:r>
+    </w:p>
+    <w:p>
+      <w:pPr>
+        <w:spacing w:before="100" w:beforeAutospacing="1" w:after="100" w:afterAutospacing="1" w:line="240" w:lineRule="auto"/>
+        <w:rPr>
+          <w:rFonts w:ascii="Times New Roman" w:eastAsia="Times New Roman" w:hAnsi="Times New Roman" w:cs="Times New Roman"/>
+          <w:sz w:val="20"/>
+          <w:szCs w:val="20"/>
+          <w:lang w:eastAsia="en-IN"/>
+        </w:rPr>
+      </w:pPr>
+      <w:r>
+        <w:rPr>
+          <w:rFonts w:ascii="Times New Roman" w:eastAsia="Times New Roman" w:hAnsi="Times New Roman" w:cs="Times New Roman"/>
+          <w:noProof/>
+          <w:color w:val="0000FF"/>
+          <w:sz w:val="20"/>
+          <w:szCs w:val="20"/>
+          <w:lang w:eastAsia="en-IN"/>
+        </w:rPr>
+        <w:drawing>
+          <wp:inline distT="0" distB="0" distL="0" distR="0" wp14:anchorId="59483A38" wp14:editId="42EE4BFD">
+            <wp:extent cx="4290060" cy="1074420"/>
+            <wp:effectExtent l="0" t="0" r="0" b="0"/>
+            <wp:docPr id="17" name="Picture 17">
               <a:hlinkClick xmlns:a="http://schemas.openxmlformats.org/drawingml/2006/main" r:id="rId12" tgtFrame="&quot;_blank&quot;"/>
             </wp:docPr>
             <wp:cNvGraphicFramePr>
@@ -2266,7 +4565,7 @@
               <a:graphicData uri="http://schemas.openxmlformats.org/drawingml/2006/picture">
                 <pic:pic xmlns:pic="http://schemas.openxmlformats.org/drawingml/2006/picture">
                   <pic:nvPicPr>
-                    <pic:cNvPr id="0" name="Picture 16">
+                    <pic:cNvPr id="0" name="Picture 17">
                       <a:hlinkClick r:id="rId12" tgtFrame="&quot;_blank&quot;"/>
                     </pic:cNvPr>
                     <pic:cNvPicPr>
@@ -2328,7 +4627,44 @@
           <w:szCs w:val="20"/>
           <w:lang w:eastAsia="en-IN"/>
         </w:rPr>
-        <w:t>Mixed effects logistic regression: lme4::glmer()</w:t>
+        <w:t xml:space="preserve">Cox proportional hazards: </w:t>
+      </w:r>
+      <w:proofErr w:type="gramStart"/>
+      <w:r>
+        <w:rPr>
+          <w:rFonts w:ascii="Times New Roman" w:eastAsia="Times New Roman" w:hAnsi="Times New Roman" w:cs="Times New Roman"/>
+          <w:b/>
+          <w:bCs/>
+          <w:sz w:val="20"/>
+          <w:szCs w:val="20"/>
+          <w:lang w:eastAsia="en-IN"/>
+        </w:rPr>
+        <w:t>survival::</w:t>
+      </w:r>
+      <w:proofErr w:type="spellStart"/>
+      <w:proofErr w:type="gramEnd"/>
+      <w:r>
+        <w:rPr>
+          <w:rFonts w:ascii="Times New Roman" w:eastAsia="Times New Roman" w:hAnsi="Times New Roman" w:cs="Times New Roman"/>
+          <w:b/>
+          <w:bCs/>
+          <w:sz w:val="20"/>
+          <w:szCs w:val="20"/>
+          <w:lang w:eastAsia="en-IN"/>
+        </w:rPr>
+        <w:t>coxph</w:t>
+      </w:r>
+      <w:proofErr w:type="spellEnd"/>
+      <w:r>
+        <w:rPr>
+          <w:rFonts w:ascii="Times New Roman" w:eastAsia="Times New Roman" w:hAnsi="Times New Roman" w:cs="Times New Roman"/>
+          <w:b/>
+          <w:bCs/>
+          <w:sz w:val="20"/>
+          <w:szCs w:val="20"/>
+          <w:lang w:eastAsia="en-IN"/>
+        </w:rPr>
+        <w:t>()</w:t>
       </w:r>
     </w:p>
     <w:p>
@@ -2350,88 +4686,36 @@
         </w:rPr>
         <w:t xml:space="preserve">Of the form: </w:t>
       </w:r>
-      <w:r>
-        <w:rPr>
-          <w:rFonts w:ascii="Courier New" w:eastAsia="Times New Roman" w:hAnsi="Courier New" w:cs="Courier New"/>
-          <w:sz w:val="20"/>
-          <w:szCs w:val="20"/>
-          <w:lang w:eastAsia="en-IN"/>
-        </w:rPr>
-        <w:t>lme4::glmer(dependent ~ explanatory + (1 | random_effect), family="binomial")</w:t>
-      </w:r>
-    </w:p>
-    <w:p>
-      <w:pPr>
-        <w:spacing w:before="100" w:beforeAutospacing="1" w:after="100" w:afterAutospacing="1" w:line="240" w:lineRule="auto"/>
-        <w:rPr>
-          <w:rFonts w:ascii="Times New Roman" w:eastAsia="Times New Roman" w:hAnsi="Times New Roman" w:cs="Times New Roman"/>
-          <w:sz w:val="20"/>
-          <w:szCs w:val="20"/>
-          <w:lang w:eastAsia="en-IN"/>
-        </w:rPr>
-      </w:pPr>
-      <w:r>
-        <w:rPr>
-          <w:rFonts w:ascii="Times New Roman" w:eastAsia="Times New Roman" w:hAnsi="Times New Roman" w:cs="Times New Roman"/>
-          <w:sz w:val="20"/>
-          <w:szCs w:val="20"/>
-          <w:lang w:eastAsia="en-IN"/>
-        </w:rPr>
-        <w:t xml:space="preserve">Hierarchical/mixed effects/multilevel logistic regression models can be specified using the argument </w:t>
-      </w:r>
-      <w:r>
-        <w:rPr>
-          <w:rFonts w:ascii="Courier New" w:eastAsia="Times New Roman" w:hAnsi="Courier New" w:cs="Courier New"/>
-          <w:sz w:val="20"/>
-          <w:szCs w:val="20"/>
-          <w:lang w:eastAsia="en-IN"/>
-        </w:rPr>
-        <w:t>random_effect</w:t>
-      </w:r>
-      <w:r>
-        <w:rPr>
-          <w:rFonts w:ascii="Times New Roman" w:eastAsia="Times New Roman" w:hAnsi="Times New Roman" w:cs="Times New Roman"/>
-          <w:sz w:val="20"/>
-          <w:szCs w:val="20"/>
-          <w:lang w:eastAsia="en-IN"/>
-        </w:rPr>
-        <w:t xml:space="preserve">. At the moment it is just set up for random intercepts (i.e. </w:t>
-      </w:r>
-      <w:r>
-        <w:rPr>
-          <w:rFonts w:ascii="Courier New" w:eastAsia="Times New Roman" w:hAnsi="Courier New" w:cs="Courier New"/>
-          <w:sz w:val="20"/>
-          <w:szCs w:val="20"/>
-          <w:lang w:eastAsia="en-IN"/>
-        </w:rPr>
-        <w:t>(1 | random_effect)</w:t>
-      </w:r>
-      <w:r>
-        <w:rPr>
-          <w:rFonts w:ascii="Times New Roman" w:eastAsia="Times New Roman" w:hAnsi="Times New Roman" w:cs="Times New Roman"/>
-          <w:sz w:val="20"/>
-          <w:szCs w:val="20"/>
-          <w:lang w:eastAsia="en-IN"/>
-        </w:rPr>
-        <w:t xml:space="preserve">, but in the future I’ll adjust this to accommodate random gradients if needed (i.e. </w:t>
-      </w:r>
-      <w:r>
-        <w:rPr>
-          <w:rFonts w:ascii="Courier New" w:eastAsia="Times New Roman" w:hAnsi="Courier New" w:cs="Courier New"/>
-          <w:sz w:val="20"/>
-          <w:szCs w:val="20"/>
-          <w:lang w:eastAsia="en-IN"/>
-        </w:rPr>
-        <w:t>(variable1 | variable2)</w:t>
-      </w:r>
-      <w:r>
-        <w:rPr>
-          <w:rFonts w:ascii="Times New Roman" w:eastAsia="Times New Roman" w:hAnsi="Times New Roman" w:cs="Times New Roman"/>
-          <w:sz w:val="20"/>
-          <w:szCs w:val="20"/>
-          <w:lang w:eastAsia="en-IN"/>
-        </w:rPr>
-        <w:t>.</w:t>
+      <w:proofErr w:type="gramStart"/>
+      <w:r>
+        <w:rPr>
+          <w:rFonts w:ascii="Courier New" w:eastAsia="Times New Roman" w:hAnsi="Courier New" w:cs="Courier New"/>
+          <w:sz w:val="20"/>
+          <w:szCs w:val="20"/>
+          <w:lang w:eastAsia="en-IN"/>
+        </w:rPr>
+        <w:t>survival::</w:t>
+      </w:r>
+      <w:proofErr w:type="spellStart"/>
+      <w:proofErr w:type="gramEnd"/>
+      <w:r>
+        <w:rPr>
+          <w:rFonts w:ascii="Courier New" w:eastAsia="Times New Roman" w:hAnsi="Courier New" w:cs="Courier New"/>
+          <w:sz w:val="20"/>
+          <w:szCs w:val="20"/>
+          <w:lang w:eastAsia="en-IN"/>
+        </w:rPr>
+        <w:t>coxph</w:t>
+      </w:r>
+      <w:proofErr w:type="spellEnd"/>
+      <w:r>
+        <w:rPr>
+          <w:rFonts w:ascii="Courier New" w:eastAsia="Times New Roman" w:hAnsi="Courier New" w:cs="Courier New"/>
+          <w:sz w:val="20"/>
+          <w:szCs w:val="20"/>
+          <w:lang w:eastAsia="en-IN"/>
+        </w:rPr>
+        <w:t>(dependent ~ explanatory)</w:t>
       </w:r>
     </w:p>
     <w:p>
@@ -2469,7 +4753,108 @@
           <w:szCs w:val="20"/>
           <w:lang w:eastAsia="en-IN"/>
         </w:rPr>
-        <w:t>explanatory = c("age.factor", "sex.factor", "obstruct.factor", "perfor.factor")</w:t>
+        <w:lastRenderedPageBreak/>
+        <w:t xml:space="preserve">explanatory = </w:t>
+      </w:r>
+      <w:proofErr w:type="gramStart"/>
+      <w:r>
+        <w:rPr>
+          <w:rFonts w:ascii="Courier New" w:eastAsia="Times New Roman" w:hAnsi="Courier New" w:cs="Courier New"/>
+          <w:sz w:val="20"/>
+          <w:szCs w:val="20"/>
+          <w:lang w:eastAsia="en-IN"/>
+        </w:rPr>
+        <w:t>c(</w:t>
+      </w:r>
+      <w:proofErr w:type="gramEnd"/>
+      <w:r>
+        <w:rPr>
+          <w:rFonts w:ascii="Courier New" w:eastAsia="Times New Roman" w:hAnsi="Courier New" w:cs="Courier New"/>
+          <w:sz w:val="20"/>
+          <w:szCs w:val="20"/>
+          <w:lang w:eastAsia="en-IN"/>
+        </w:rPr>
+        <w:t>"</w:t>
+      </w:r>
+      <w:proofErr w:type="spellStart"/>
+      <w:r>
+        <w:rPr>
+          <w:rFonts w:ascii="Courier New" w:eastAsia="Times New Roman" w:hAnsi="Courier New" w:cs="Courier New"/>
+          <w:sz w:val="20"/>
+          <w:szCs w:val="20"/>
+          <w:lang w:eastAsia="en-IN"/>
+        </w:rPr>
+        <w:t>age.factor</w:t>
+      </w:r>
+      <w:proofErr w:type="spellEnd"/>
+      <w:r>
+        <w:rPr>
+          <w:rFonts w:ascii="Courier New" w:eastAsia="Times New Roman" w:hAnsi="Courier New" w:cs="Courier New"/>
+          <w:sz w:val="20"/>
+          <w:szCs w:val="20"/>
+          <w:lang w:eastAsia="en-IN"/>
+        </w:rPr>
+        <w:t>", "</w:t>
+      </w:r>
+      <w:proofErr w:type="spellStart"/>
+      <w:r>
+        <w:rPr>
+          <w:rFonts w:ascii="Courier New" w:eastAsia="Times New Roman" w:hAnsi="Courier New" w:cs="Courier New"/>
+          <w:sz w:val="20"/>
+          <w:szCs w:val="20"/>
+          <w:lang w:eastAsia="en-IN"/>
+        </w:rPr>
+        <w:t>sex.factor</w:t>
+      </w:r>
+      <w:proofErr w:type="spellEnd"/>
+      <w:r>
+        <w:rPr>
+          <w:rFonts w:ascii="Courier New" w:eastAsia="Times New Roman" w:hAnsi="Courier New" w:cs="Courier New"/>
+          <w:sz w:val="20"/>
+          <w:szCs w:val="20"/>
+          <w:lang w:eastAsia="en-IN"/>
+        </w:rPr>
+        <w:t>", "</w:t>
+      </w:r>
+      <w:proofErr w:type="spellStart"/>
+      <w:r>
+        <w:rPr>
+          <w:rFonts w:ascii="Courier New" w:eastAsia="Times New Roman" w:hAnsi="Courier New" w:cs="Courier New"/>
+          <w:sz w:val="20"/>
+          <w:szCs w:val="20"/>
+          <w:lang w:eastAsia="en-IN"/>
+        </w:rPr>
+        <w:t>obstruct.factor</w:t>
+      </w:r>
+      <w:proofErr w:type="spellEnd"/>
+      <w:r>
+        <w:rPr>
+          <w:rFonts w:ascii="Courier New" w:eastAsia="Times New Roman" w:hAnsi="Courier New" w:cs="Courier New"/>
+          <w:sz w:val="20"/>
+          <w:szCs w:val="20"/>
+          <w:lang w:eastAsia="en-IN"/>
+        </w:rPr>
+        <w:t>", "</w:t>
+      </w:r>
+      <w:proofErr w:type="spellStart"/>
+      <w:r>
+        <w:rPr>
+          <w:rFonts w:ascii="Courier New" w:eastAsia="Times New Roman" w:hAnsi="Courier New" w:cs="Courier New"/>
+          <w:sz w:val="20"/>
+          <w:szCs w:val="20"/>
+          <w:lang w:eastAsia="en-IN"/>
+        </w:rPr>
+        <w:t>perfor.factor</w:t>
+      </w:r>
+      <w:proofErr w:type="spellEnd"/>
+      <w:r>
+        <w:rPr>
+          <w:rFonts w:ascii="Courier New" w:eastAsia="Times New Roman" w:hAnsi="Courier New" w:cs="Courier New"/>
+          <w:sz w:val="20"/>
+          <w:szCs w:val="20"/>
+          <w:lang w:eastAsia="en-IN"/>
+        </w:rPr>
+        <w:t>")</w:t>
       </w:r>
     </w:p>
     <w:p>
@@ -2507,7 +4892,38 @@
           <w:szCs w:val="20"/>
           <w:lang w:eastAsia="en-IN"/>
         </w:rPr>
-        <w:t>explanatory_multi = c("age.factor", "obstruct.factor")</w:t>
+        <w:t>dependent = "</w:t>
+      </w:r>
+      <w:proofErr w:type="spellStart"/>
+      <w:proofErr w:type="gramStart"/>
+      <w:r>
+        <w:rPr>
+          <w:rFonts w:ascii="Courier New" w:eastAsia="Times New Roman" w:hAnsi="Courier New" w:cs="Courier New"/>
+          <w:sz w:val="20"/>
+          <w:szCs w:val="20"/>
+          <w:lang w:eastAsia="en-IN"/>
+        </w:rPr>
+        <w:t>Surv</w:t>
+      </w:r>
+      <w:proofErr w:type="spellEnd"/>
+      <w:r>
+        <w:rPr>
+          <w:rFonts w:ascii="Courier New" w:eastAsia="Times New Roman" w:hAnsi="Courier New" w:cs="Courier New"/>
+          <w:sz w:val="20"/>
+          <w:szCs w:val="20"/>
+          <w:lang w:eastAsia="en-IN"/>
+        </w:rPr>
+        <w:t>(</w:t>
+      </w:r>
+      <w:proofErr w:type="gramEnd"/>
+      <w:r>
+        <w:rPr>
+          <w:rFonts w:ascii="Courier New" w:eastAsia="Times New Roman" w:hAnsi="Courier New" w:cs="Courier New"/>
+          <w:sz w:val="20"/>
+          <w:szCs w:val="20"/>
+          <w:lang w:eastAsia="en-IN"/>
+        </w:rPr>
+        <w:t>time, status)"</w:t>
       </w:r>
     </w:p>
     <w:p>
@@ -2538,14 +4954,25 @@
           <w:lang w:eastAsia="en-IN"/>
         </w:rPr>
       </w:pPr>
-      <w:r>
-        <w:rPr>
-          <w:rFonts w:ascii="Courier New" w:eastAsia="Times New Roman" w:hAnsi="Courier New" w:cs="Courier New"/>
-          <w:sz w:val="20"/>
-          <w:szCs w:val="20"/>
-          <w:lang w:eastAsia="en-IN"/>
-        </w:rPr>
-        <w:t>random_effect = "hospital"</w:t>
+      <w:proofErr w:type="spellStart"/>
+      <w:r>
+        <w:rPr>
+          <w:rFonts w:ascii="Courier New" w:eastAsia="Times New Roman" w:hAnsi="Courier New" w:cs="Courier New"/>
+          <w:sz w:val="20"/>
+          <w:szCs w:val="20"/>
+          <w:lang w:eastAsia="en-IN"/>
+        </w:rPr>
+        <w:t>colon_s</w:t>
+      </w:r>
+      <w:proofErr w:type="spellEnd"/>
+      <w:r>
+        <w:rPr>
+          <w:rFonts w:ascii="Courier New" w:eastAsia="Times New Roman" w:hAnsi="Courier New" w:cs="Courier New"/>
+          <w:sz w:val="20"/>
+          <w:szCs w:val="20"/>
+          <w:lang w:eastAsia="en-IN"/>
+        </w:rPr>
+        <w:t xml:space="preserve"> %&gt;%</w:t>
       </w:r>
     </w:p>
     <w:p>
@@ -2583,83 +5010,38 @@
           <w:szCs w:val="20"/>
           <w:lang w:eastAsia="en-IN"/>
         </w:rPr>
-        <w:t>dependent = 'mort_5yr'</w:t>
-      </w:r>
-    </w:p>
-    <w:p>
-      <w:pPr>
-        <w:tabs>
-          <w:tab w:val="left" w:pos="916"/>
-          <w:tab w:val="left" w:pos="1832"/>
-          <w:tab w:val="left" w:pos="2748"/>
-          <w:tab w:val="left" w:pos="3664"/>
-          <w:tab w:val="left" w:pos="4580"/>
-          <w:tab w:val="left" w:pos="5496"/>
-          <w:tab w:val="left" w:pos="6412"/>
-          <w:tab w:val="left" w:pos="7328"/>
-          <w:tab w:val="left" w:pos="8244"/>
-          <w:tab w:val="left" w:pos="9160"/>
-          <w:tab w:val="left" w:pos="10076"/>
-          <w:tab w:val="left" w:pos="10992"/>
-          <w:tab w:val="left" w:pos="11908"/>
-          <w:tab w:val="left" w:pos="12824"/>
-          <w:tab w:val="left" w:pos="13740"/>
-          <w:tab w:val="left" w:pos="14656"/>
-        </w:tabs>
-        <w:spacing w:after="0" w:line="240" w:lineRule="auto"/>
-        <w:rPr>
-          <w:rFonts w:ascii="Courier New" w:eastAsia="Times New Roman" w:hAnsi="Courier New" w:cs="Courier New"/>
-          <w:sz w:val="20"/>
-          <w:szCs w:val="20"/>
-          <w:lang w:eastAsia="en-IN"/>
-        </w:rPr>
-      </w:pPr>
-      <w:r>
-        <w:rPr>
-          <w:rFonts w:ascii="Courier New" w:eastAsia="Times New Roman" w:hAnsi="Courier New" w:cs="Courier New"/>
-          <w:sz w:val="20"/>
-          <w:szCs w:val="20"/>
-          <w:lang w:eastAsia="en-IN"/>
-        </w:rPr>
-        <w:t>colon_s %&gt;%</w:t>
-      </w:r>
-    </w:p>
-    <w:p>
-      <w:pPr>
-        <w:tabs>
-          <w:tab w:val="left" w:pos="916"/>
-          <w:tab w:val="left" w:pos="1832"/>
-          <w:tab w:val="left" w:pos="2748"/>
-          <w:tab w:val="left" w:pos="3664"/>
-          <w:tab w:val="left" w:pos="4580"/>
-          <w:tab w:val="left" w:pos="5496"/>
-          <w:tab w:val="left" w:pos="6412"/>
-          <w:tab w:val="left" w:pos="7328"/>
-          <w:tab w:val="left" w:pos="8244"/>
-          <w:tab w:val="left" w:pos="9160"/>
-          <w:tab w:val="left" w:pos="10076"/>
-          <w:tab w:val="left" w:pos="10992"/>
-          <w:tab w:val="left" w:pos="11908"/>
-          <w:tab w:val="left" w:pos="12824"/>
-          <w:tab w:val="left" w:pos="13740"/>
-          <w:tab w:val="left" w:pos="14656"/>
-        </w:tabs>
-        <w:spacing w:after="0" w:line="240" w:lineRule="auto"/>
-        <w:rPr>
-          <w:rFonts w:ascii="Courier New" w:eastAsia="Times New Roman" w:hAnsi="Courier New" w:cs="Courier New"/>
-          <w:sz w:val="20"/>
-          <w:szCs w:val="20"/>
-          <w:lang w:eastAsia="en-IN"/>
-        </w:rPr>
-      </w:pPr>
-      <w:r>
-        <w:rPr>
-          <w:rFonts w:ascii="Courier New" w:eastAsia="Times New Roman" w:hAnsi="Courier New" w:cs="Courier New"/>
-          <w:sz w:val="20"/>
-          <w:szCs w:val="20"/>
-          <w:lang w:eastAsia="en-IN"/>
-        </w:rPr>
-        <w:t xml:space="preserve">    finalfit(dependent, explanatory, explanatory_multi, random_effect)</w:t>
+        <w:t xml:space="preserve">    </w:t>
+      </w:r>
+      <w:proofErr w:type="spellStart"/>
+      <w:proofErr w:type="gramStart"/>
+      <w:r>
+        <w:rPr>
+          <w:rFonts w:ascii="Courier New" w:eastAsia="Times New Roman" w:hAnsi="Courier New" w:cs="Courier New"/>
+          <w:sz w:val="20"/>
+          <w:szCs w:val="20"/>
+          <w:lang w:eastAsia="en-IN"/>
+        </w:rPr>
+        <w:t>finalfit</w:t>
+      </w:r>
+      <w:proofErr w:type="spellEnd"/>
+      <w:r>
+        <w:rPr>
+          <w:rFonts w:ascii="Courier New" w:eastAsia="Times New Roman" w:hAnsi="Courier New" w:cs="Courier New"/>
+          <w:sz w:val="20"/>
+          <w:szCs w:val="20"/>
+          <w:lang w:eastAsia="en-IN"/>
+        </w:rPr>
+        <w:t>(</w:t>
+      </w:r>
+      <w:proofErr w:type="gramEnd"/>
+      <w:r>
+        <w:rPr>
+          <w:rFonts w:ascii="Courier New" w:eastAsia="Times New Roman" w:hAnsi="Courier New" w:cs="Courier New"/>
+          <w:sz w:val="20"/>
+          <w:szCs w:val="20"/>
+          <w:lang w:eastAsia="en-IN"/>
+        </w:rPr>
+        <w:t>dependent, explanatory)</w:t>
       </w:r>
     </w:p>
     <w:p>
@@ -2682,10 +5064,10 @@
           <w:lang w:eastAsia="en-IN"/>
         </w:rPr>
         <w:drawing>
-          <wp:inline distT="0" distB="0" distL="0" distR="0" wp14:anchorId="59483A38" wp14:editId="42EE4BFD">
-            <wp:extent cx="4290060" cy="1074420"/>
+          <wp:inline distT="0" distB="0" distL="0" distR="0" wp14:anchorId="4AE5F3FD" wp14:editId="72CE0AE5">
+            <wp:extent cx="4290060" cy="1303020"/>
             <wp:effectExtent l="0" t="0" r="0" b="0"/>
-            <wp:docPr id="17" name="Picture 17">
+            <wp:docPr id="18" name="Picture 18">
               <a:hlinkClick xmlns:a="http://schemas.openxmlformats.org/drawingml/2006/main" r:id="rId14" tgtFrame="&quot;_blank&quot;"/>
             </wp:docPr>
             <wp:cNvGraphicFramePr>
@@ -2695,7 +5077,7 @@
               <a:graphicData uri="http://schemas.openxmlformats.org/drawingml/2006/picture">
                 <pic:pic xmlns:pic="http://schemas.openxmlformats.org/drawingml/2006/picture">
                   <pic:nvPicPr>
-                    <pic:cNvPr id="0" name="Picture 17">
+                    <pic:cNvPr id="0" name="Picture 18">
                       <a:hlinkClick r:id="rId14" tgtFrame="&quot;_blank&quot;"/>
                     </pic:cNvPr>
                     <pic:cNvPicPr>
@@ -2704,286 +5086,6 @@
                   </pic:nvPicPr>
                   <pic:blipFill>
                     <a:blip r:embed="rId15">
-                      <a:extLst>
-                        <a:ext uri="{28A0092B-C50C-407E-A947-70E740481C1C}">
-                          <a14:useLocalDpi xmlns:a14="http://schemas.microsoft.com/office/drawing/2010/main" val="0"/>
-                        </a:ext>
-                      </a:extLst>
-                    </a:blip>
-                    <a:srcRect/>
-                    <a:stretch>
-                      <a:fillRect/>
-                    </a:stretch>
-                  </pic:blipFill>
-                  <pic:spPr bwMode="auto">
-                    <a:xfrm>
-                      <a:off x="0" y="0"/>
-                      <a:ext cx="4290060" cy="1074420"/>
-                    </a:xfrm>
-                    <a:prstGeom prst="rect">
-                      <a:avLst/>
-                    </a:prstGeom>
-                    <a:noFill/>
-                    <a:ln>
-                      <a:noFill/>
-                    </a:ln>
-                  </pic:spPr>
-                </pic:pic>
-              </a:graphicData>
-            </a:graphic>
-          </wp:inline>
-        </w:drawing>
-      </w:r>
-    </w:p>
-    <w:p>
-      <w:pPr>
-        <w:spacing w:before="100" w:beforeAutospacing="1" w:after="100" w:afterAutospacing="1" w:line="240" w:lineRule="auto"/>
-        <w:outlineLvl w:val="4"/>
-        <w:rPr>
-          <w:rFonts w:ascii="Times New Roman" w:eastAsia="Times New Roman" w:hAnsi="Times New Roman" w:cs="Times New Roman"/>
-          <w:b/>
-          <w:bCs/>
-          <w:sz w:val="20"/>
-          <w:szCs w:val="20"/>
-          <w:lang w:eastAsia="en-IN"/>
-        </w:rPr>
-      </w:pPr>
-      <w:r>
-        <w:rPr>
-          <w:rFonts w:ascii="Times New Roman" w:eastAsia="Times New Roman" w:hAnsi="Times New Roman" w:cs="Times New Roman"/>
-          <w:b/>
-          <w:bCs/>
-          <w:sz w:val="20"/>
-          <w:szCs w:val="20"/>
-          <w:lang w:eastAsia="en-IN"/>
-        </w:rPr>
-        <w:t>Cox proportional hazards: survival::coxph()</w:t>
-      </w:r>
-    </w:p>
-    <w:p>
-      <w:pPr>
-        <w:spacing w:before="100" w:beforeAutospacing="1" w:after="100" w:afterAutospacing="1" w:line="240" w:lineRule="auto"/>
-        <w:rPr>
-          <w:rFonts w:ascii="Times New Roman" w:eastAsia="Times New Roman" w:hAnsi="Times New Roman" w:cs="Times New Roman"/>
-          <w:sz w:val="20"/>
-          <w:szCs w:val="20"/>
-          <w:lang w:eastAsia="en-IN"/>
-        </w:rPr>
-      </w:pPr>
-      <w:r>
-        <w:rPr>
-          <w:rFonts w:ascii="Times New Roman" w:eastAsia="Times New Roman" w:hAnsi="Times New Roman" w:cs="Times New Roman"/>
-          <w:sz w:val="20"/>
-          <w:szCs w:val="20"/>
-          <w:lang w:eastAsia="en-IN"/>
-        </w:rPr>
-        <w:t xml:space="preserve">Of the form: </w:t>
-      </w:r>
-      <w:r>
-        <w:rPr>
-          <w:rFonts w:ascii="Courier New" w:eastAsia="Times New Roman" w:hAnsi="Courier New" w:cs="Courier New"/>
-          <w:sz w:val="20"/>
-          <w:szCs w:val="20"/>
-          <w:lang w:eastAsia="en-IN"/>
-        </w:rPr>
-        <w:t>survival::coxph(dependent ~ explanatory)</w:t>
-      </w:r>
-    </w:p>
-    <w:p>
-      <w:pPr>
-        <w:tabs>
-          <w:tab w:val="left" w:pos="916"/>
-          <w:tab w:val="left" w:pos="1832"/>
-          <w:tab w:val="left" w:pos="2748"/>
-          <w:tab w:val="left" w:pos="3664"/>
-          <w:tab w:val="left" w:pos="4580"/>
-          <w:tab w:val="left" w:pos="5496"/>
-          <w:tab w:val="left" w:pos="6412"/>
-          <w:tab w:val="left" w:pos="7328"/>
-          <w:tab w:val="left" w:pos="8244"/>
-          <w:tab w:val="left" w:pos="9160"/>
-          <w:tab w:val="left" w:pos="10076"/>
-          <w:tab w:val="left" w:pos="10992"/>
-          <w:tab w:val="left" w:pos="11908"/>
-          <w:tab w:val="left" w:pos="12824"/>
-          <w:tab w:val="left" w:pos="13740"/>
-          <w:tab w:val="left" w:pos="14656"/>
-        </w:tabs>
-        <w:spacing w:after="0" w:line="240" w:lineRule="auto"/>
-        <w:rPr>
-          <w:rFonts w:ascii="Courier New" w:eastAsia="Times New Roman" w:hAnsi="Courier New" w:cs="Courier New"/>
-          <w:sz w:val="20"/>
-          <w:szCs w:val="20"/>
-          <w:lang w:eastAsia="en-IN"/>
-        </w:rPr>
-      </w:pPr>
-      <w:r>
-        <w:rPr>
-          <w:rFonts w:ascii="Courier New" w:eastAsia="Times New Roman" w:hAnsi="Courier New" w:cs="Courier New"/>
-          <w:sz w:val="20"/>
-          <w:szCs w:val="20"/>
-          <w:lang w:eastAsia="en-IN"/>
-        </w:rPr>
-        <w:t>explanatory = c("age.factor", "sex.factor", "obstruct.factor", "perfor.factor")</w:t>
-      </w:r>
-    </w:p>
-    <w:p>
-      <w:pPr>
-        <w:tabs>
-          <w:tab w:val="left" w:pos="916"/>
-          <w:tab w:val="left" w:pos="1832"/>
-          <w:tab w:val="left" w:pos="2748"/>
-          <w:tab w:val="left" w:pos="3664"/>
-          <w:tab w:val="left" w:pos="4580"/>
-          <w:tab w:val="left" w:pos="5496"/>
-          <w:tab w:val="left" w:pos="6412"/>
-          <w:tab w:val="left" w:pos="7328"/>
-          <w:tab w:val="left" w:pos="8244"/>
-          <w:tab w:val="left" w:pos="9160"/>
-          <w:tab w:val="left" w:pos="10076"/>
-          <w:tab w:val="left" w:pos="10992"/>
-          <w:tab w:val="left" w:pos="11908"/>
-          <w:tab w:val="left" w:pos="12824"/>
-          <w:tab w:val="left" w:pos="13740"/>
-          <w:tab w:val="left" w:pos="14656"/>
-        </w:tabs>
-        <w:spacing w:after="0" w:line="240" w:lineRule="auto"/>
-        <w:rPr>
-          <w:rFonts w:ascii="Courier New" w:eastAsia="Times New Roman" w:hAnsi="Courier New" w:cs="Courier New"/>
-          <w:sz w:val="20"/>
-          <w:szCs w:val="20"/>
-          <w:lang w:eastAsia="en-IN"/>
-        </w:rPr>
-      </w:pPr>
-      <w:r>
-        <w:rPr>
-          <w:rFonts w:ascii="Courier New" w:eastAsia="Times New Roman" w:hAnsi="Courier New" w:cs="Courier New"/>
-          <w:sz w:val="20"/>
-          <w:szCs w:val="20"/>
-          <w:lang w:eastAsia="en-IN"/>
-        </w:rPr>
-        <w:t>dependent = "Surv(time, status)"</w:t>
-      </w:r>
-    </w:p>
-    <w:p>
-      <w:pPr>
-        <w:tabs>
-          <w:tab w:val="left" w:pos="916"/>
-          <w:tab w:val="left" w:pos="1832"/>
-          <w:tab w:val="left" w:pos="2748"/>
-          <w:tab w:val="left" w:pos="3664"/>
-          <w:tab w:val="left" w:pos="4580"/>
-          <w:tab w:val="left" w:pos="5496"/>
-          <w:tab w:val="left" w:pos="6412"/>
-          <w:tab w:val="left" w:pos="7328"/>
-          <w:tab w:val="left" w:pos="8244"/>
-          <w:tab w:val="left" w:pos="9160"/>
-          <w:tab w:val="left" w:pos="10076"/>
-          <w:tab w:val="left" w:pos="10992"/>
-          <w:tab w:val="left" w:pos="11908"/>
-          <w:tab w:val="left" w:pos="12824"/>
-          <w:tab w:val="left" w:pos="13740"/>
-          <w:tab w:val="left" w:pos="14656"/>
-        </w:tabs>
-        <w:spacing w:after="0" w:line="240" w:lineRule="auto"/>
-        <w:rPr>
-          <w:rFonts w:ascii="Courier New" w:eastAsia="Times New Roman" w:hAnsi="Courier New" w:cs="Courier New"/>
-          <w:sz w:val="20"/>
-          <w:szCs w:val="20"/>
-          <w:lang w:eastAsia="en-IN"/>
-        </w:rPr>
-      </w:pPr>
-      <w:r>
-        <w:rPr>
-          <w:rFonts w:ascii="Courier New" w:eastAsia="Times New Roman" w:hAnsi="Courier New" w:cs="Courier New"/>
-          <w:sz w:val="20"/>
-          <w:szCs w:val="20"/>
-          <w:lang w:eastAsia="en-IN"/>
-        </w:rPr>
-        <w:t>colon_s %&gt;%</w:t>
-      </w:r>
-    </w:p>
-    <w:p>
-      <w:pPr>
-        <w:tabs>
-          <w:tab w:val="left" w:pos="916"/>
-          <w:tab w:val="left" w:pos="1832"/>
-          <w:tab w:val="left" w:pos="2748"/>
-          <w:tab w:val="left" w:pos="3664"/>
-          <w:tab w:val="left" w:pos="4580"/>
-          <w:tab w:val="left" w:pos="5496"/>
-          <w:tab w:val="left" w:pos="6412"/>
-          <w:tab w:val="left" w:pos="7328"/>
-          <w:tab w:val="left" w:pos="8244"/>
-          <w:tab w:val="left" w:pos="9160"/>
-          <w:tab w:val="left" w:pos="10076"/>
-          <w:tab w:val="left" w:pos="10992"/>
-          <w:tab w:val="left" w:pos="11908"/>
-          <w:tab w:val="left" w:pos="12824"/>
-          <w:tab w:val="left" w:pos="13740"/>
-          <w:tab w:val="left" w:pos="14656"/>
-        </w:tabs>
-        <w:spacing w:after="0" w:line="240" w:lineRule="auto"/>
-        <w:rPr>
-          <w:rFonts w:ascii="Courier New" w:eastAsia="Times New Roman" w:hAnsi="Courier New" w:cs="Courier New"/>
-          <w:sz w:val="20"/>
-          <w:szCs w:val="20"/>
-          <w:lang w:eastAsia="en-IN"/>
-        </w:rPr>
-      </w:pPr>
-      <w:r>
-        <w:rPr>
-          <w:rFonts w:ascii="Courier New" w:eastAsia="Times New Roman" w:hAnsi="Courier New" w:cs="Courier New"/>
-          <w:sz w:val="20"/>
-          <w:szCs w:val="20"/>
-          <w:lang w:eastAsia="en-IN"/>
-        </w:rPr>
-        <w:t xml:space="preserve">    finalfit(dependent, explanatory)</w:t>
-      </w:r>
-    </w:p>
-    <w:p>
-      <w:pPr>
-        <w:spacing w:before="100" w:beforeAutospacing="1" w:after="100" w:afterAutospacing="1" w:line="240" w:lineRule="auto"/>
-        <w:rPr>
-          <w:rFonts w:ascii="Times New Roman" w:eastAsia="Times New Roman" w:hAnsi="Times New Roman" w:cs="Times New Roman"/>
-          <w:sz w:val="20"/>
-          <w:szCs w:val="20"/>
-          <w:lang w:eastAsia="en-IN"/>
-        </w:rPr>
-      </w:pPr>
-      <w:r>
-        <w:rPr>
-          <w:rFonts w:ascii="Times New Roman" w:eastAsia="Times New Roman" w:hAnsi="Times New Roman" w:cs="Times New Roman"/>
-          <w:noProof/>
-          <w:color w:val="0000FF"/>
-          <w:sz w:val="20"/>
-          <w:szCs w:val="20"/>
-          <w:lang w:eastAsia="en-IN"/>
-        </w:rPr>
-        <w:lastRenderedPageBreak/>
-        <w:drawing>
-          <wp:inline distT="0" distB="0" distL="0" distR="0" wp14:anchorId="4AE5F3FD" wp14:editId="72CE0AE5">
-            <wp:extent cx="4290060" cy="1303020"/>
-            <wp:effectExtent l="0" t="0" r="0" b="0"/>
-            <wp:docPr id="18" name="Picture 18">
-              <a:hlinkClick xmlns:a="http://schemas.openxmlformats.org/drawingml/2006/main" r:id="rId16" tgtFrame="&quot;_blank&quot;"/>
-            </wp:docPr>
-            <wp:cNvGraphicFramePr>
-              <a:graphicFrameLocks xmlns:a="http://schemas.openxmlformats.org/drawingml/2006/main" noChangeAspect="1"/>
-            </wp:cNvGraphicFramePr>
-            <a:graphic xmlns:a="http://schemas.openxmlformats.org/drawingml/2006/main">
-              <a:graphicData uri="http://schemas.openxmlformats.org/drawingml/2006/picture">
-                <pic:pic xmlns:pic="http://schemas.openxmlformats.org/drawingml/2006/picture">
-                  <pic:nvPicPr>
-                    <pic:cNvPr id="0" name="Picture 18">
-                      <a:hlinkClick r:id="rId16" tgtFrame="&quot;_blank&quot;"/>
-                    </pic:cNvPr>
-                    <pic:cNvPicPr>
-                      <a:picLocks noChangeAspect="1" noChangeArrowheads="1"/>
-                    </pic:cNvPicPr>
-                  </pic:nvPicPr>
-                  <pic:blipFill>
-                    <a:blip r:embed="rId17">
                       <a:extLst>
                         <a:ext uri="{28A0092B-C50C-407E-A947-70E740481C1C}">
                           <a14:useLocalDpi xmlns:a14="http://schemas.microsoft.com/office/drawing/2010/main" val="0"/>
@@ -3066,7 +5168,27 @@
           <w:szCs w:val="20"/>
           <w:lang w:eastAsia="en-IN"/>
         </w:rPr>
-        <w:t xml:space="preserve"> provides common model metrics. The output is a list of two dataframes. Note chunk specification for output below.</w:t>
+        <w:t xml:space="preserve"> provides common model metrics. The output is a list of two </w:t>
+      </w:r>
+      <w:proofErr w:type="spellStart"/>
+      <w:r>
+        <w:rPr>
+          <w:rFonts w:ascii="Times New Roman" w:eastAsia="Times New Roman" w:hAnsi="Times New Roman" w:cs="Times New Roman"/>
+          <w:sz w:val="20"/>
+          <w:szCs w:val="20"/>
+          <w:lang w:eastAsia="en-IN"/>
+        </w:rPr>
+        <w:t>dataframes</w:t>
+      </w:r>
+      <w:proofErr w:type="spellEnd"/>
+      <w:r>
+        <w:rPr>
+          <w:rFonts w:ascii="Times New Roman" w:eastAsia="Times New Roman" w:hAnsi="Times New Roman" w:cs="Times New Roman"/>
+          <w:sz w:val="20"/>
+          <w:szCs w:val="20"/>
+          <w:lang w:eastAsia="en-IN"/>
+        </w:rPr>
+        <w:t>. Note chunk specification for output below.</w:t>
       </w:r>
     </w:p>
     <w:p>
@@ -3104,7 +5226,107 @@
           <w:szCs w:val="20"/>
           <w:lang w:eastAsia="en-IN"/>
         </w:rPr>
-        <w:t>explanatory = c("age.factor", "sex.factor", "obstruct.factor", "perfor.factor")</w:t>
+        <w:t xml:space="preserve">explanatory = </w:t>
+      </w:r>
+      <w:proofErr w:type="gramStart"/>
+      <w:r>
+        <w:rPr>
+          <w:rFonts w:ascii="Courier New" w:eastAsia="Times New Roman" w:hAnsi="Courier New" w:cs="Courier New"/>
+          <w:sz w:val="20"/>
+          <w:szCs w:val="20"/>
+          <w:lang w:eastAsia="en-IN"/>
+        </w:rPr>
+        <w:t>c(</w:t>
+      </w:r>
+      <w:proofErr w:type="gramEnd"/>
+      <w:r>
+        <w:rPr>
+          <w:rFonts w:ascii="Courier New" w:eastAsia="Times New Roman" w:hAnsi="Courier New" w:cs="Courier New"/>
+          <w:sz w:val="20"/>
+          <w:szCs w:val="20"/>
+          <w:lang w:eastAsia="en-IN"/>
+        </w:rPr>
+        <w:t>"</w:t>
+      </w:r>
+      <w:proofErr w:type="spellStart"/>
+      <w:r>
+        <w:rPr>
+          <w:rFonts w:ascii="Courier New" w:eastAsia="Times New Roman" w:hAnsi="Courier New" w:cs="Courier New"/>
+          <w:sz w:val="20"/>
+          <w:szCs w:val="20"/>
+          <w:lang w:eastAsia="en-IN"/>
+        </w:rPr>
+        <w:t>age.factor</w:t>
+      </w:r>
+      <w:proofErr w:type="spellEnd"/>
+      <w:r>
+        <w:rPr>
+          <w:rFonts w:ascii="Courier New" w:eastAsia="Times New Roman" w:hAnsi="Courier New" w:cs="Courier New"/>
+          <w:sz w:val="20"/>
+          <w:szCs w:val="20"/>
+          <w:lang w:eastAsia="en-IN"/>
+        </w:rPr>
+        <w:t>", "</w:t>
+      </w:r>
+      <w:proofErr w:type="spellStart"/>
+      <w:r>
+        <w:rPr>
+          <w:rFonts w:ascii="Courier New" w:eastAsia="Times New Roman" w:hAnsi="Courier New" w:cs="Courier New"/>
+          <w:sz w:val="20"/>
+          <w:szCs w:val="20"/>
+          <w:lang w:eastAsia="en-IN"/>
+        </w:rPr>
+        <w:t>sex.factor</w:t>
+      </w:r>
+      <w:proofErr w:type="spellEnd"/>
+      <w:r>
+        <w:rPr>
+          <w:rFonts w:ascii="Courier New" w:eastAsia="Times New Roman" w:hAnsi="Courier New" w:cs="Courier New"/>
+          <w:sz w:val="20"/>
+          <w:szCs w:val="20"/>
+          <w:lang w:eastAsia="en-IN"/>
+        </w:rPr>
+        <w:t>", "</w:t>
+      </w:r>
+      <w:proofErr w:type="spellStart"/>
+      <w:r>
+        <w:rPr>
+          <w:rFonts w:ascii="Courier New" w:eastAsia="Times New Roman" w:hAnsi="Courier New" w:cs="Courier New"/>
+          <w:sz w:val="20"/>
+          <w:szCs w:val="20"/>
+          <w:lang w:eastAsia="en-IN"/>
+        </w:rPr>
+        <w:t>obstruct.factor</w:t>
+      </w:r>
+      <w:proofErr w:type="spellEnd"/>
+      <w:r>
+        <w:rPr>
+          <w:rFonts w:ascii="Courier New" w:eastAsia="Times New Roman" w:hAnsi="Courier New" w:cs="Courier New"/>
+          <w:sz w:val="20"/>
+          <w:szCs w:val="20"/>
+          <w:lang w:eastAsia="en-IN"/>
+        </w:rPr>
+        <w:t>", "</w:t>
+      </w:r>
+      <w:proofErr w:type="spellStart"/>
+      <w:r>
+        <w:rPr>
+          <w:rFonts w:ascii="Courier New" w:eastAsia="Times New Roman" w:hAnsi="Courier New" w:cs="Courier New"/>
+          <w:sz w:val="20"/>
+          <w:szCs w:val="20"/>
+          <w:lang w:eastAsia="en-IN"/>
+        </w:rPr>
+        <w:t>perfor.factor</w:t>
+      </w:r>
+      <w:proofErr w:type="spellEnd"/>
+      <w:r>
+        <w:rPr>
+          <w:rFonts w:ascii="Courier New" w:eastAsia="Times New Roman" w:hAnsi="Courier New" w:cs="Courier New"/>
+          <w:sz w:val="20"/>
+          <w:szCs w:val="20"/>
+          <w:lang w:eastAsia="en-IN"/>
+        </w:rPr>
+        <w:t>")</w:t>
       </w:r>
     </w:p>
     <w:p>
@@ -3173,14 +5395,25 @@
           <w:lang w:eastAsia="en-IN"/>
         </w:rPr>
       </w:pPr>
-      <w:r>
-        <w:rPr>
-          <w:rFonts w:ascii="Courier New" w:eastAsia="Times New Roman" w:hAnsi="Courier New" w:cs="Courier New"/>
-          <w:sz w:val="20"/>
-          <w:szCs w:val="20"/>
-          <w:lang w:eastAsia="en-IN"/>
-        </w:rPr>
-        <w:t>colon_s %&gt;%</w:t>
+      <w:proofErr w:type="spellStart"/>
+      <w:r>
+        <w:rPr>
+          <w:rFonts w:ascii="Courier New" w:eastAsia="Times New Roman" w:hAnsi="Courier New" w:cs="Courier New"/>
+          <w:sz w:val="20"/>
+          <w:szCs w:val="20"/>
+          <w:lang w:eastAsia="en-IN"/>
+        </w:rPr>
+        <w:t>colon_s</w:t>
+      </w:r>
+      <w:proofErr w:type="spellEnd"/>
+      <w:r>
+        <w:rPr>
+          <w:rFonts w:ascii="Courier New" w:eastAsia="Times New Roman" w:hAnsi="Courier New" w:cs="Courier New"/>
+          <w:sz w:val="20"/>
+          <w:szCs w:val="20"/>
+          <w:lang w:eastAsia="en-IN"/>
+        </w:rPr>
+        <w:t xml:space="preserve"> %&gt;%</w:t>
       </w:r>
     </w:p>
     <w:p>
@@ -3218,7 +5451,38 @@
           <w:szCs w:val="20"/>
           <w:lang w:eastAsia="en-IN"/>
         </w:rPr>
-        <w:t xml:space="preserve">  finalfit(dependent, explanatory, metrics=TRUE)</w:t>
+        <w:t xml:space="preserve">  </w:t>
+      </w:r>
+      <w:proofErr w:type="spellStart"/>
+      <w:proofErr w:type="gramStart"/>
+      <w:r>
+        <w:rPr>
+          <w:rFonts w:ascii="Courier New" w:eastAsia="Times New Roman" w:hAnsi="Courier New" w:cs="Courier New"/>
+          <w:sz w:val="20"/>
+          <w:szCs w:val="20"/>
+          <w:lang w:eastAsia="en-IN"/>
+        </w:rPr>
+        <w:t>finalfit</w:t>
+      </w:r>
+      <w:proofErr w:type="spellEnd"/>
+      <w:r>
+        <w:rPr>
+          <w:rFonts w:ascii="Courier New" w:eastAsia="Times New Roman" w:hAnsi="Courier New" w:cs="Courier New"/>
+          <w:sz w:val="20"/>
+          <w:szCs w:val="20"/>
+          <w:lang w:eastAsia="en-IN"/>
+        </w:rPr>
+        <w:t>(</w:t>
+      </w:r>
+      <w:proofErr w:type="gramEnd"/>
+      <w:r>
+        <w:rPr>
+          <w:rFonts w:ascii="Courier New" w:eastAsia="Times New Roman" w:hAnsi="Courier New" w:cs="Courier New"/>
+          <w:sz w:val="20"/>
+          <w:szCs w:val="20"/>
+          <w:lang w:eastAsia="en-IN"/>
+        </w:rPr>
+        <w:t>dependent, explanatory, metrics=TRUE)</w:t>
       </w:r>
     </w:p>
     <w:p>
@@ -3256,7 +5520,47 @@
           <w:szCs w:val="20"/>
           <w:lang w:eastAsia="en-IN"/>
         </w:rPr>
-        <w:t>```{r, echo=FALSE, results="asis"}</w:t>
+        <w:t>``</w:t>
+      </w:r>
+      <w:proofErr w:type="gramStart"/>
+      <w:r>
+        <w:rPr>
+          <w:rFonts w:ascii="Courier New" w:eastAsia="Times New Roman" w:hAnsi="Courier New" w:cs="Courier New"/>
+          <w:sz w:val="20"/>
+          <w:szCs w:val="20"/>
+          <w:lang w:eastAsia="en-IN"/>
+        </w:rPr>
+        <w:t>`{</w:t>
+      </w:r>
+      <w:proofErr w:type="gramEnd"/>
+      <w:r>
+        <w:rPr>
+          <w:rFonts w:ascii="Courier New" w:eastAsia="Times New Roman" w:hAnsi="Courier New" w:cs="Courier New"/>
+          <w:sz w:val="20"/>
+          <w:szCs w:val="20"/>
+          <w:lang w:eastAsia="en-IN"/>
+        </w:rPr>
+        <w:t>r, echo=FALSE, results="</w:t>
+      </w:r>
+      <w:proofErr w:type="spellStart"/>
+      <w:r>
+        <w:rPr>
+          <w:rFonts w:ascii="Courier New" w:eastAsia="Times New Roman" w:hAnsi="Courier New" w:cs="Courier New"/>
+          <w:sz w:val="20"/>
+          <w:szCs w:val="20"/>
+          <w:lang w:eastAsia="en-IN"/>
+        </w:rPr>
+        <w:t>asis</w:t>
+      </w:r>
+      <w:proofErr w:type="spellEnd"/>
+      <w:r>
+        <w:rPr>
+          <w:rFonts w:ascii="Courier New" w:eastAsia="Times New Roman" w:hAnsi="Courier New" w:cs="Courier New"/>
+          <w:sz w:val="20"/>
+          <w:szCs w:val="20"/>
+          <w:lang w:eastAsia="en-IN"/>
+        </w:rPr>
+        <w:t>"}</w:t>
       </w:r>
     </w:p>
     <w:p>
@@ -3287,14 +5591,67 @@
           <w:lang w:eastAsia="en-IN"/>
         </w:rPr>
       </w:pPr>
-      <w:r>
-        <w:rPr>
-          <w:rFonts w:ascii="Courier New" w:eastAsia="Times New Roman" w:hAnsi="Courier New" w:cs="Courier New"/>
-          <w:sz w:val="20"/>
-          <w:szCs w:val="20"/>
-          <w:lang w:eastAsia="en-IN"/>
-        </w:rPr>
-        <w:t>knitr::kable(table7[[1]], row.names=FALSE, align=c("l", "l", "r", "r", "r"))</w:t>
+      <w:proofErr w:type="spellStart"/>
+      <w:proofErr w:type="gramStart"/>
+      <w:r>
+        <w:rPr>
+          <w:rFonts w:ascii="Courier New" w:eastAsia="Times New Roman" w:hAnsi="Courier New" w:cs="Courier New"/>
+          <w:sz w:val="20"/>
+          <w:szCs w:val="20"/>
+          <w:lang w:eastAsia="en-IN"/>
+        </w:rPr>
+        <w:t>knitr</w:t>
+      </w:r>
+      <w:proofErr w:type="spellEnd"/>
+      <w:r>
+        <w:rPr>
+          <w:rFonts w:ascii="Courier New" w:eastAsia="Times New Roman" w:hAnsi="Courier New" w:cs="Courier New"/>
+          <w:sz w:val="20"/>
+          <w:szCs w:val="20"/>
+          <w:lang w:eastAsia="en-IN"/>
+        </w:rPr>
+        <w:t>::</w:t>
+      </w:r>
+      <w:proofErr w:type="spellStart"/>
+      <w:proofErr w:type="gramEnd"/>
+      <w:r>
+        <w:rPr>
+          <w:rFonts w:ascii="Courier New" w:eastAsia="Times New Roman" w:hAnsi="Courier New" w:cs="Courier New"/>
+          <w:sz w:val="20"/>
+          <w:szCs w:val="20"/>
+          <w:lang w:eastAsia="en-IN"/>
+        </w:rPr>
+        <w:t>kable</w:t>
+      </w:r>
+      <w:proofErr w:type="spellEnd"/>
+      <w:r>
+        <w:rPr>
+          <w:rFonts w:ascii="Courier New" w:eastAsia="Times New Roman" w:hAnsi="Courier New" w:cs="Courier New"/>
+          <w:sz w:val="20"/>
+          <w:szCs w:val="20"/>
+          <w:lang w:eastAsia="en-IN"/>
+        </w:rPr>
+        <w:t xml:space="preserve">(table7[[1]], </w:t>
+      </w:r>
+      <w:proofErr w:type="spellStart"/>
+      <w:r>
+        <w:rPr>
+          <w:rFonts w:ascii="Courier New" w:eastAsia="Times New Roman" w:hAnsi="Courier New" w:cs="Courier New"/>
+          <w:sz w:val="20"/>
+          <w:szCs w:val="20"/>
+          <w:lang w:eastAsia="en-IN"/>
+        </w:rPr>
+        <w:t>row.names</w:t>
+      </w:r>
+      <w:proofErr w:type="spellEnd"/>
+      <w:r>
+        <w:rPr>
+          <w:rFonts w:ascii="Courier New" w:eastAsia="Times New Roman" w:hAnsi="Courier New" w:cs="Courier New"/>
+          <w:sz w:val="20"/>
+          <w:szCs w:val="20"/>
+          <w:lang w:eastAsia="en-IN"/>
+        </w:rPr>
+        <w:t>=FALSE, align=c("l", "l", "r", "r", "r"))</w:t>
       </w:r>
     </w:p>
     <w:p>
@@ -3325,14 +5682,67 @@
           <w:lang w:eastAsia="en-IN"/>
         </w:rPr>
       </w:pPr>
-      <w:r>
-        <w:rPr>
-          <w:rFonts w:ascii="Courier New" w:eastAsia="Times New Roman" w:hAnsi="Courier New" w:cs="Courier New"/>
-          <w:sz w:val="20"/>
-          <w:szCs w:val="20"/>
-          <w:lang w:eastAsia="en-IN"/>
-        </w:rPr>
-        <w:t>knitr::kable(table7[[2]], row.names=FALSE)</w:t>
+      <w:proofErr w:type="spellStart"/>
+      <w:proofErr w:type="gramStart"/>
+      <w:r>
+        <w:rPr>
+          <w:rFonts w:ascii="Courier New" w:eastAsia="Times New Roman" w:hAnsi="Courier New" w:cs="Courier New"/>
+          <w:sz w:val="20"/>
+          <w:szCs w:val="20"/>
+          <w:lang w:eastAsia="en-IN"/>
+        </w:rPr>
+        <w:t>knitr</w:t>
+      </w:r>
+      <w:proofErr w:type="spellEnd"/>
+      <w:r>
+        <w:rPr>
+          <w:rFonts w:ascii="Courier New" w:eastAsia="Times New Roman" w:hAnsi="Courier New" w:cs="Courier New"/>
+          <w:sz w:val="20"/>
+          <w:szCs w:val="20"/>
+          <w:lang w:eastAsia="en-IN"/>
+        </w:rPr>
+        <w:t>::</w:t>
+      </w:r>
+      <w:proofErr w:type="spellStart"/>
+      <w:proofErr w:type="gramEnd"/>
+      <w:r>
+        <w:rPr>
+          <w:rFonts w:ascii="Courier New" w:eastAsia="Times New Roman" w:hAnsi="Courier New" w:cs="Courier New"/>
+          <w:sz w:val="20"/>
+          <w:szCs w:val="20"/>
+          <w:lang w:eastAsia="en-IN"/>
+        </w:rPr>
+        <w:t>kable</w:t>
+      </w:r>
+      <w:proofErr w:type="spellEnd"/>
+      <w:r>
+        <w:rPr>
+          <w:rFonts w:ascii="Courier New" w:eastAsia="Times New Roman" w:hAnsi="Courier New" w:cs="Courier New"/>
+          <w:sz w:val="20"/>
+          <w:szCs w:val="20"/>
+          <w:lang w:eastAsia="en-IN"/>
+        </w:rPr>
+        <w:t xml:space="preserve">(table7[[2]], </w:t>
+      </w:r>
+      <w:proofErr w:type="spellStart"/>
+      <w:r>
+        <w:rPr>
+          <w:rFonts w:ascii="Courier New" w:eastAsia="Times New Roman" w:hAnsi="Courier New" w:cs="Courier New"/>
+          <w:sz w:val="20"/>
+          <w:szCs w:val="20"/>
+          <w:lang w:eastAsia="en-IN"/>
+        </w:rPr>
+        <w:t>row.names</w:t>
+      </w:r>
+      <w:proofErr w:type="spellEnd"/>
+      <w:r>
+        <w:rPr>
+          <w:rFonts w:ascii="Courier New" w:eastAsia="Times New Roman" w:hAnsi="Courier New" w:cs="Courier New"/>
+          <w:sz w:val="20"/>
+          <w:szCs w:val="20"/>
+          <w:lang w:eastAsia="en-IN"/>
+        </w:rPr>
+        <w:t>=FALSE)</w:t>
       </w:r>
     </w:p>
     <w:p>
@@ -3397,7 +5807,7 @@
             <wp:extent cx="4290060" cy="1066800"/>
             <wp:effectExtent l="0" t="0" r="0" b="0"/>
             <wp:docPr id="19" name="Picture 19">
-              <a:hlinkClick xmlns:a="http://schemas.openxmlformats.org/drawingml/2006/main" r:id="rId18" tgtFrame="&quot;_blank&quot;"/>
+              <a:hlinkClick xmlns:a="http://schemas.openxmlformats.org/drawingml/2006/main" r:id="rId16" tgtFrame="&quot;_blank&quot;"/>
             </wp:docPr>
             <wp:cNvGraphicFramePr>
               <a:graphicFrameLocks xmlns:a="http://schemas.openxmlformats.org/drawingml/2006/main" noChangeAspect="1"/>
@@ -3407,14 +5817,14 @@
                 <pic:pic xmlns:pic="http://schemas.openxmlformats.org/drawingml/2006/picture">
                   <pic:nvPicPr>
                     <pic:cNvPr id="0" name="Picture 19">
-                      <a:hlinkClick r:id="rId18" tgtFrame="&quot;_blank&quot;"/>
+                      <a:hlinkClick r:id="rId16" tgtFrame="&quot;_blank&quot;"/>
                     </pic:cNvPr>
                     <pic:cNvPicPr>
                       <a:picLocks noChangeAspect="1" noChangeArrowheads="1"/>
                     </pic:cNvPicPr>
                   </pic:nvPicPr>
                   <pic:blipFill>
-                    <a:blip r:embed="rId19">
+                    <a:blip r:embed="rId17">
                       <a:extLst>
                         <a:ext uri="{28A0092B-C50C-407E-A947-70E740481C1C}">
                           <a14:useLocalDpi xmlns:a14="http://schemas.microsoft.com/office/drawing/2010/main" val="0"/>
@@ -3470,7 +5880,7 @@
             <wp:extent cx="4290060" cy="160020"/>
             <wp:effectExtent l="0" t="0" r="0" b="0"/>
             <wp:docPr id="20" name="Picture 20">
-              <a:hlinkClick xmlns:a="http://schemas.openxmlformats.org/drawingml/2006/main" r:id="rId20" tgtFrame="&quot;_blank&quot;"/>
+              <a:hlinkClick xmlns:a="http://schemas.openxmlformats.org/drawingml/2006/main" r:id="rId18" tgtFrame="&quot;_blank&quot;"/>
             </wp:docPr>
             <wp:cNvGraphicFramePr>
               <a:graphicFrameLocks xmlns:a="http://schemas.openxmlformats.org/drawingml/2006/main" noChangeAspect="1"/>
@@ -3480,14 +5890,14 @@
                 <pic:pic xmlns:pic="http://schemas.openxmlformats.org/drawingml/2006/picture">
                   <pic:nvPicPr>
                     <pic:cNvPr id="0" name="Picture 20">
-                      <a:hlinkClick r:id="rId20" tgtFrame="&quot;_blank&quot;"/>
+                      <a:hlinkClick r:id="rId18" tgtFrame="&quot;_blank&quot;"/>
                     </pic:cNvPr>
                     <pic:cNvPicPr>
                       <a:picLocks noChangeAspect="1" noChangeArrowheads="1"/>
                     </pic:cNvPicPr>
                   </pic:nvPicPr>
                   <pic:blipFill>
-                    <a:blip r:embed="rId21">
+                    <a:blip r:embed="rId19">
                       <a:extLst>
                         <a:ext uri="{28A0092B-C50C-407E-A947-70E740481C1C}">
                           <a14:useLocalDpi xmlns:a14="http://schemas.microsoft.com/office/drawing/2010/main" val="0"/>
@@ -3538,14 +5948,45 @@
         </w:rPr>
         <w:t xml:space="preserve">Rather than going all-in-one, any number of subset models can be manually added on to a </w:t>
       </w:r>
-      <w:r>
-        <w:rPr>
-          <w:rFonts w:ascii="Courier New" w:eastAsia="Times New Roman" w:hAnsi="Courier New" w:cs="Courier New"/>
-          <w:sz w:val="20"/>
-          <w:szCs w:val="20"/>
-          <w:lang w:eastAsia="en-IN"/>
-        </w:rPr>
-        <w:t>summary_factorlist()</w:t>
+      <w:proofErr w:type="spellStart"/>
+      <w:r>
+        <w:rPr>
+          <w:rFonts w:ascii="Courier New" w:eastAsia="Times New Roman" w:hAnsi="Courier New" w:cs="Courier New"/>
+          <w:sz w:val="20"/>
+          <w:szCs w:val="20"/>
+          <w:lang w:eastAsia="en-IN"/>
+        </w:rPr>
+        <w:t>summary_</w:t>
+      </w:r>
+      <w:proofErr w:type="gramStart"/>
+      <w:r>
+        <w:rPr>
+          <w:rFonts w:ascii="Courier New" w:eastAsia="Times New Roman" w:hAnsi="Courier New" w:cs="Courier New"/>
+          <w:sz w:val="20"/>
+          <w:szCs w:val="20"/>
+          <w:lang w:eastAsia="en-IN"/>
+        </w:rPr>
+        <w:t>factorlist</w:t>
+      </w:r>
+      <w:proofErr w:type="spellEnd"/>
+      <w:r>
+        <w:rPr>
+          <w:rFonts w:ascii="Courier New" w:eastAsia="Times New Roman" w:hAnsi="Courier New" w:cs="Courier New"/>
+          <w:sz w:val="20"/>
+          <w:szCs w:val="20"/>
+          <w:lang w:eastAsia="en-IN"/>
+        </w:rPr>
+        <w:t>(</w:t>
+      </w:r>
+      <w:proofErr w:type="gramEnd"/>
+      <w:r>
+        <w:rPr>
+          <w:rFonts w:ascii="Courier New" w:eastAsia="Times New Roman" w:hAnsi="Courier New" w:cs="Courier New"/>
+          <w:sz w:val="20"/>
+          <w:szCs w:val="20"/>
+          <w:lang w:eastAsia="en-IN"/>
+        </w:rPr>
+        <w:t>)</w:t>
       </w:r>
       <w:r>
         <w:rPr>
@@ -3556,14 +5997,25 @@
         </w:rPr>
         <w:t xml:space="preserve"> table using </w:t>
       </w:r>
-      <w:r>
-        <w:rPr>
-          <w:rFonts w:ascii="Courier New" w:eastAsia="Times New Roman" w:hAnsi="Courier New" w:cs="Courier New"/>
-          <w:sz w:val="20"/>
-          <w:szCs w:val="20"/>
-          <w:lang w:eastAsia="en-IN"/>
-        </w:rPr>
-        <w:t>finalfit_merge()</w:t>
+      <w:proofErr w:type="spellStart"/>
+      <w:r>
+        <w:rPr>
+          <w:rFonts w:ascii="Courier New" w:eastAsia="Times New Roman" w:hAnsi="Courier New" w:cs="Courier New"/>
+          <w:sz w:val="20"/>
+          <w:szCs w:val="20"/>
+          <w:lang w:eastAsia="en-IN"/>
+        </w:rPr>
+        <w:t>finalfit_merge</w:t>
+      </w:r>
+      <w:proofErr w:type="spellEnd"/>
+      <w:r>
+        <w:rPr>
+          <w:rFonts w:ascii="Courier New" w:eastAsia="Times New Roman" w:hAnsi="Courier New" w:cs="Courier New"/>
+          <w:sz w:val="20"/>
+          <w:szCs w:val="20"/>
+          <w:lang w:eastAsia="en-IN"/>
+        </w:rPr>
+        <w:t>()</w:t>
       </w:r>
       <w:r>
         <w:rPr>
@@ -3594,14 +6046,25 @@
         </w:rPr>
         <w:t xml:space="preserve">Note the requirement for </w:t>
       </w:r>
-      <w:r>
-        <w:rPr>
-          <w:rFonts w:ascii="Courier New" w:eastAsia="Times New Roman" w:hAnsi="Courier New" w:cs="Courier New"/>
-          <w:sz w:val="20"/>
-          <w:szCs w:val="20"/>
-          <w:lang w:eastAsia="en-IN"/>
-        </w:rPr>
-        <w:t>fit_id=TRUE</w:t>
+      <w:proofErr w:type="spellStart"/>
+      <w:r>
+        <w:rPr>
+          <w:rFonts w:ascii="Courier New" w:eastAsia="Times New Roman" w:hAnsi="Courier New" w:cs="Courier New"/>
+          <w:sz w:val="20"/>
+          <w:szCs w:val="20"/>
+          <w:lang w:eastAsia="en-IN"/>
+        </w:rPr>
+        <w:t>fit_id</w:t>
+      </w:r>
+      <w:proofErr w:type="spellEnd"/>
+      <w:r>
+        <w:rPr>
+          <w:rFonts w:ascii="Courier New" w:eastAsia="Times New Roman" w:hAnsi="Courier New" w:cs="Courier New"/>
+          <w:sz w:val="20"/>
+          <w:szCs w:val="20"/>
+          <w:lang w:eastAsia="en-IN"/>
+        </w:rPr>
+        <w:t>=TRUE</w:t>
       </w:r>
       <w:r>
         <w:rPr>
@@ -3612,14 +6075,45 @@
         </w:rPr>
         <w:t xml:space="preserve"> in </w:t>
       </w:r>
-      <w:r>
-        <w:rPr>
-          <w:rFonts w:ascii="Courier New" w:eastAsia="Times New Roman" w:hAnsi="Courier New" w:cs="Courier New"/>
-          <w:sz w:val="20"/>
-          <w:szCs w:val="20"/>
-          <w:lang w:eastAsia="en-IN"/>
-        </w:rPr>
-        <w:t>summary_factorlist()</w:t>
+      <w:proofErr w:type="spellStart"/>
+      <w:r>
+        <w:rPr>
+          <w:rFonts w:ascii="Courier New" w:eastAsia="Times New Roman" w:hAnsi="Courier New" w:cs="Courier New"/>
+          <w:sz w:val="20"/>
+          <w:szCs w:val="20"/>
+          <w:lang w:eastAsia="en-IN"/>
+        </w:rPr>
+        <w:t>summary_</w:t>
+      </w:r>
+      <w:proofErr w:type="gramStart"/>
+      <w:r>
+        <w:rPr>
+          <w:rFonts w:ascii="Courier New" w:eastAsia="Times New Roman" w:hAnsi="Courier New" w:cs="Courier New"/>
+          <w:sz w:val="20"/>
+          <w:szCs w:val="20"/>
+          <w:lang w:eastAsia="en-IN"/>
+        </w:rPr>
+        <w:t>factorlist</w:t>
+      </w:r>
+      <w:proofErr w:type="spellEnd"/>
+      <w:r>
+        <w:rPr>
+          <w:rFonts w:ascii="Courier New" w:eastAsia="Times New Roman" w:hAnsi="Courier New" w:cs="Courier New"/>
+          <w:sz w:val="20"/>
+          <w:szCs w:val="20"/>
+          <w:lang w:eastAsia="en-IN"/>
+        </w:rPr>
+        <w:t>(</w:t>
+      </w:r>
+      <w:proofErr w:type="gramEnd"/>
+      <w:r>
+        <w:rPr>
+          <w:rFonts w:ascii="Courier New" w:eastAsia="Times New Roman" w:hAnsi="Courier New" w:cs="Courier New"/>
+          <w:sz w:val="20"/>
+          <w:szCs w:val="20"/>
+          <w:lang w:eastAsia="en-IN"/>
+        </w:rPr>
+        <w:t>)</w:t>
       </w:r>
       <w:r>
         <w:rPr>
@@ -3684,7 +6178,107 @@
           <w:szCs w:val="20"/>
           <w:lang w:eastAsia="en-IN"/>
         </w:rPr>
-        <w:t>explanatory = c("age.factor", "sex.factor", "obstruct.factor", "perfor.factor")</w:t>
+        <w:t xml:space="preserve">explanatory = </w:t>
+      </w:r>
+      <w:proofErr w:type="gramStart"/>
+      <w:r>
+        <w:rPr>
+          <w:rFonts w:ascii="Courier New" w:eastAsia="Times New Roman" w:hAnsi="Courier New" w:cs="Courier New"/>
+          <w:sz w:val="20"/>
+          <w:szCs w:val="20"/>
+          <w:lang w:eastAsia="en-IN"/>
+        </w:rPr>
+        <w:t>c(</w:t>
+      </w:r>
+      <w:proofErr w:type="gramEnd"/>
+      <w:r>
+        <w:rPr>
+          <w:rFonts w:ascii="Courier New" w:eastAsia="Times New Roman" w:hAnsi="Courier New" w:cs="Courier New"/>
+          <w:sz w:val="20"/>
+          <w:szCs w:val="20"/>
+          <w:lang w:eastAsia="en-IN"/>
+        </w:rPr>
+        <w:t>"</w:t>
+      </w:r>
+      <w:proofErr w:type="spellStart"/>
+      <w:r>
+        <w:rPr>
+          <w:rFonts w:ascii="Courier New" w:eastAsia="Times New Roman" w:hAnsi="Courier New" w:cs="Courier New"/>
+          <w:sz w:val="20"/>
+          <w:szCs w:val="20"/>
+          <w:lang w:eastAsia="en-IN"/>
+        </w:rPr>
+        <w:t>age.factor</w:t>
+      </w:r>
+      <w:proofErr w:type="spellEnd"/>
+      <w:r>
+        <w:rPr>
+          <w:rFonts w:ascii="Courier New" w:eastAsia="Times New Roman" w:hAnsi="Courier New" w:cs="Courier New"/>
+          <w:sz w:val="20"/>
+          <w:szCs w:val="20"/>
+          <w:lang w:eastAsia="en-IN"/>
+        </w:rPr>
+        <w:t>", "</w:t>
+      </w:r>
+      <w:proofErr w:type="spellStart"/>
+      <w:r>
+        <w:rPr>
+          <w:rFonts w:ascii="Courier New" w:eastAsia="Times New Roman" w:hAnsi="Courier New" w:cs="Courier New"/>
+          <w:sz w:val="20"/>
+          <w:szCs w:val="20"/>
+          <w:lang w:eastAsia="en-IN"/>
+        </w:rPr>
+        <w:t>sex.factor</w:t>
+      </w:r>
+      <w:proofErr w:type="spellEnd"/>
+      <w:r>
+        <w:rPr>
+          <w:rFonts w:ascii="Courier New" w:eastAsia="Times New Roman" w:hAnsi="Courier New" w:cs="Courier New"/>
+          <w:sz w:val="20"/>
+          <w:szCs w:val="20"/>
+          <w:lang w:eastAsia="en-IN"/>
+        </w:rPr>
+        <w:t>", "</w:t>
+      </w:r>
+      <w:proofErr w:type="spellStart"/>
+      <w:r>
+        <w:rPr>
+          <w:rFonts w:ascii="Courier New" w:eastAsia="Times New Roman" w:hAnsi="Courier New" w:cs="Courier New"/>
+          <w:sz w:val="20"/>
+          <w:szCs w:val="20"/>
+          <w:lang w:eastAsia="en-IN"/>
+        </w:rPr>
+        <w:t>obstruct.factor</w:t>
+      </w:r>
+      <w:proofErr w:type="spellEnd"/>
+      <w:r>
+        <w:rPr>
+          <w:rFonts w:ascii="Courier New" w:eastAsia="Times New Roman" w:hAnsi="Courier New" w:cs="Courier New"/>
+          <w:sz w:val="20"/>
+          <w:szCs w:val="20"/>
+          <w:lang w:eastAsia="en-IN"/>
+        </w:rPr>
+        <w:t>", "</w:t>
+      </w:r>
+      <w:proofErr w:type="spellStart"/>
+      <w:r>
+        <w:rPr>
+          <w:rFonts w:ascii="Courier New" w:eastAsia="Times New Roman" w:hAnsi="Courier New" w:cs="Courier New"/>
+          <w:sz w:val="20"/>
+          <w:szCs w:val="20"/>
+          <w:lang w:eastAsia="en-IN"/>
+        </w:rPr>
+        <w:t>perfor.factor</w:t>
+      </w:r>
+      <w:proofErr w:type="spellEnd"/>
+      <w:r>
+        <w:rPr>
+          <w:rFonts w:ascii="Courier New" w:eastAsia="Times New Roman" w:hAnsi="Courier New" w:cs="Courier New"/>
+          <w:sz w:val="20"/>
+          <w:szCs w:val="20"/>
+          <w:lang w:eastAsia="en-IN"/>
+        </w:rPr>
+        <w:t>")</w:t>
       </w:r>
     </w:p>
     <w:p>
@@ -3715,14 +6309,85 @@
           <w:lang w:eastAsia="en-IN"/>
         </w:rPr>
       </w:pPr>
-      <w:r>
-        <w:rPr>
-          <w:rFonts w:ascii="Courier New" w:eastAsia="Times New Roman" w:hAnsi="Courier New" w:cs="Courier New"/>
-          <w:sz w:val="20"/>
-          <w:szCs w:val="20"/>
-          <w:lang w:eastAsia="en-IN"/>
-        </w:rPr>
-        <w:t>explanatory_multi = c("age.factor", "obstruct.factor")</w:t>
+      <w:proofErr w:type="spellStart"/>
+      <w:r>
+        <w:rPr>
+          <w:rFonts w:ascii="Courier New" w:eastAsia="Times New Roman" w:hAnsi="Courier New" w:cs="Courier New"/>
+          <w:sz w:val="20"/>
+          <w:szCs w:val="20"/>
+          <w:lang w:eastAsia="en-IN"/>
+        </w:rPr>
+        <w:t>explanatory_multi</w:t>
+      </w:r>
+      <w:proofErr w:type="spellEnd"/>
+      <w:r>
+        <w:rPr>
+          <w:rFonts w:ascii="Courier New" w:eastAsia="Times New Roman" w:hAnsi="Courier New" w:cs="Courier New"/>
+          <w:sz w:val="20"/>
+          <w:szCs w:val="20"/>
+          <w:lang w:eastAsia="en-IN"/>
+        </w:rPr>
+        <w:t xml:space="preserve"> = </w:t>
+      </w:r>
+      <w:proofErr w:type="gramStart"/>
+      <w:r>
+        <w:rPr>
+          <w:rFonts w:ascii="Courier New" w:eastAsia="Times New Roman" w:hAnsi="Courier New" w:cs="Courier New"/>
+          <w:sz w:val="20"/>
+          <w:szCs w:val="20"/>
+          <w:lang w:eastAsia="en-IN"/>
+        </w:rPr>
+        <w:t>c(</w:t>
+      </w:r>
+      <w:proofErr w:type="gramEnd"/>
+      <w:r>
+        <w:rPr>
+          <w:rFonts w:ascii="Courier New" w:eastAsia="Times New Roman" w:hAnsi="Courier New" w:cs="Courier New"/>
+          <w:sz w:val="20"/>
+          <w:szCs w:val="20"/>
+          <w:lang w:eastAsia="en-IN"/>
+        </w:rPr>
+        <w:t>"</w:t>
+      </w:r>
+      <w:proofErr w:type="spellStart"/>
+      <w:r>
+        <w:rPr>
+          <w:rFonts w:ascii="Courier New" w:eastAsia="Times New Roman" w:hAnsi="Courier New" w:cs="Courier New"/>
+          <w:sz w:val="20"/>
+          <w:szCs w:val="20"/>
+          <w:lang w:eastAsia="en-IN"/>
+        </w:rPr>
+        <w:t>age.factor</w:t>
+      </w:r>
+      <w:proofErr w:type="spellEnd"/>
+      <w:r>
+        <w:rPr>
+          <w:rFonts w:ascii="Courier New" w:eastAsia="Times New Roman" w:hAnsi="Courier New" w:cs="Courier New"/>
+          <w:sz w:val="20"/>
+          <w:szCs w:val="20"/>
+          <w:lang w:eastAsia="en-IN"/>
+        </w:rPr>
+        <w:t>", "</w:t>
+      </w:r>
+      <w:proofErr w:type="spellStart"/>
+      <w:r>
+        <w:rPr>
+          <w:rFonts w:ascii="Courier New" w:eastAsia="Times New Roman" w:hAnsi="Courier New" w:cs="Courier New"/>
+          <w:sz w:val="20"/>
+          <w:szCs w:val="20"/>
+          <w:lang w:eastAsia="en-IN"/>
+        </w:rPr>
+        <w:t>obstruct.factor</w:t>
+      </w:r>
+      <w:proofErr w:type="spellEnd"/>
+      <w:r>
+        <w:rPr>
+          <w:rFonts w:ascii="Courier New" w:eastAsia="Times New Roman" w:hAnsi="Courier New" w:cs="Courier New"/>
+          <w:sz w:val="20"/>
+          <w:szCs w:val="20"/>
+          <w:lang w:eastAsia="en-IN"/>
+        </w:rPr>
+        <w:t>")</w:t>
       </w:r>
     </w:p>
     <w:p>
@@ -3753,14 +6418,25 @@
           <w:lang w:eastAsia="en-IN"/>
         </w:rPr>
       </w:pPr>
-      <w:r>
-        <w:rPr>
-          <w:rFonts w:ascii="Courier New" w:eastAsia="Times New Roman" w:hAnsi="Courier New" w:cs="Courier New"/>
-          <w:sz w:val="20"/>
-          <w:szCs w:val="20"/>
-          <w:lang w:eastAsia="en-IN"/>
-        </w:rPr>
-        <w:t>random_effect = "hospital"</w:t>
+      <w:proofErr w:type="spellStart"/>
+      <w:r>
+        <w:rPr>
+          <w:rFonts w:ascii="Courier New" w:eastAsia="Times New Roman" w:hAnsi="Courier New" w:cs="Courier New"/>
+          <w:sz w:val="20"/>
+          <w:szCs w:val="20"/>
+          <w:lang w:eastAsia="en-IN"/>
+        </w:rPr>
+        <w:t>random_effect</w:t>
+      </w:r>
+      <w:proofErr w:type="spellEnd"/>
+      <w:r>
+        <w:rPr>
+          <w:rFonts w:ascii="Courier New" w:eastAsia="Times New Roman" w:hAnsi="Courier New" w:cs="Courier New"/>
+          <w:sz w:val="20"/>
+          <w:szCs w:val="20"/>
+          <w:lang w:eastAsia="en-IN"/>
+        </w:rPr>
+        <w:t xml:space="preserve"> = "hospital"</w:t>
       </w:r>
     </w:p>
     <w:p>
@@ -3896,14 +6572,25 @@
           <w:lang w:eastAsia="en-IN"/>
         </w:rPr>
       </w:pPr>
-      <w:r>
-        <w:rPr>
-          <w:rFonts w:ascii="Courier New" w:eastAsia="Times New Roman" w:hAnsi="Courier New" w:cs="Courier New"/>
-          <w:sz w:val="20"/>
-          <w:szCs w:val="20"/>
-          <w:lang w:eastAsia="en-IN"/>
-        </w:rPr>
-        <w:t>colon_s %&gt;%</w:t>
+      <w:proofErr w:type="spellStart"/>
+      <w:r>
+        <w:rPr>
+          <w:rFonts w:ascii="Courier New" w:eastAsia="Times New Roman" w:hAnsi="Courier New" w:cs="Courier New"/>
+          <w:sz w:val="20"/>
+          <w:szCs w:val="20"/>
+          <w:lang w:eastAsia="en-IN"/>
+        </w:rPr>
+        <w:t>colon_s</w:t>
+      </w:r>
+      <w:proofErr w:type="spellEnd"/>
+      <w:r>
+        <w:rPr>
+          <w:rFonts w:ascii="Courier New" w:eastAsia="Times New Roman" w:hAnsi="Courier New" w:cs="Courier New"/>
+          <w:sz w:val="20"/>
+          <w:szCs w:val="20"/>
+          <w:lang w:eastAsia="en-IN"/>
+        </w:rPr>
+        <w:t xml:space="preserve"> %&gt;%</w:t>
       </w:r>
     </w:p>
     <w:p>
@@ -3941,9 +6628,80 @@
           <w:szCs w:val="20"/>
           <w:lang w:eastAsia="en-IN"/>
         </w:rPr>
+        <w:lastRenderedPageBreak/>
         <w:tab/>
-        <w:t>summary_factorlist(dependent, explanatory, fit_id=TRUE) -&gt; example.summary</w:t>
-      </w:r>
+      </w:r>
+      <w:proofErr w:type="spellStart"/>
+      <w:r>
+        <w:rPr>
+          <w:rFonts w:ascii="Courier New" w:eastAsia="Times New Roman" w:hAnsi="Courier New" w:cs="Courier New"/>
+          <w:sz w:val="20"/>
+          <w:szCs w:val="20"/>
+          <w:lang w:eastAsia="en-IN"/>
+        </w:rPr>
+        <w:t>summary_</w:t>
+      </w:r>
+      <w:proofErr w:type="gramStart"/>
+      <w:r>
+        <w:rPr>
+          <w:rFonts w:ascii="Courier New" w:eastAsia="Times New Roman" w:hAnsi="Courier New" w:cs="Courier New"/>
+          <w:sz w:val="20"/>
+          <w:szCs w:val="20"/>
+          <w:lang w:eastAsia="en-IN"/>
+        </w:rPr>
+        <w:t>factorlist</w:t>
+      </w:r>
+      <w:proofErr w:type="spellEnd"/>
+      <w:r>
+        <w:rPr>
+          <w:rFonts w:ascii="Courier New" w:eastAsia="Times New Roman" w:hAnsi="Courier New" w:cs="Courier New"/>
+          <w:sz w:val="20"/>
+          <w:szCs w:val="20"/>
+          <w:lang w:eastAsia="en-IN"/>
+        </w:rPr>
+        <w:t>(</w:t>
+      </w:r>
+      <w:proofErr w:type="gramEnd"/>
+      <w:r>
+        <w:rPr>
+          <w:rFonts w:ascii="Courier New" w:eastAsia="Times New Roman" w:hAnsi="Courier New" w:cs="Courier New"/>
+          <w:sz w:val="20"/>
+          <w:szCs w:val="20"/>
+          <w:lang w:eastAsia="en-IN"/>
+        </w:rPr>
+        <w:t xml:space="preserve">dependent, explanatory, </w:t>
+      </w:r>
+      <w:proofErr w:type="spellStart"/>
+      <w:r>
+        <w:rPr>
+          <w:rFonts w:ascii="Courier New" w:eastAsia="Times New Roman" w:hAnsi="Courier New" w:cs="Courier New"/>
+          <w:sz w:val="20"/>
+          <w:szCs w:val="20"/>
+          <w:lang w:eastAsia="en-IN"/>
+        </w:rPr>
+        <w:t>fit_id</w:t>
+      </w:r>
+      <w:proofErr w:type="spellEnd"/>
+      <w:r>
+        <w:rPr>
+          <w:rFonts w:ascii="Courier New" w:eastAsia="Times New Roman" w:hAnsi="Courier New" w:cs="Courier New"/>
+          <w:sz w:val="20"/>
+          <w:szCs w:val="20"/>
+          <w:lang w:eastAsia="en-IN"/>
+        </w:rPr>
+        <w:t xml:space="preserve">=TRUE) -&gt; </w:t>
+      </w:r>
+      <w:proofErr w:type="spellStart"/>
+      <w:r>
+        <w:rPr>
+          <w:rFonts w:ascii="Courier New" w:eastAsia="Times New Roman" w:hAnsi="Courier New" w:cs="Courier New"/>
+          <w:sz w:val="20"/>
+          <w:szCs w:val="20"/>
+          <w:lang w:eastAsia="en-IN"/>
+        </w:rPr>
+        <w:t>example.summary</w:t>
+      </w:r>
+      <w:proofErr w:type="spellEnd"/>
     </w:p>
     <w:p>
       <w:pPr>
@@ -4002,14 +6760,25 @@
           <w:lang w:eastAsia="en-IN"/>
         </w:rPr>
       </w:pPr>
-      <w:r>
-        <w:rPr>
-          <w:rFonts w:ascii="Courier New" w:eastAsia="Times New Roman" w:hAnsi="Courier New" w:cs="Courier New"/>
-          <w:sz w:val="20"/>
-          <w:szCs w:val="20"/>
-          <w:lang w:eastAsia="en-IN"/>
-        </w:rPr>
-        <w:t>colon_s %&gt;%</w:t>
+      <w:proofErr w:type="spellStart"/>
+      <w:r>
+        <w:rPr>
+          <w:rFonts w:ascii="Courier New" w:eastAsia="Times New Roman" w:hAnsi="Courier New" w:cs="Courier New"/>
+          <w:sz w:val="20"/>
+          <w:szCs w:val="20"/>
+          <w:lang w:eastAsia="en-IN"/>
+        </w:rPr>
+        <w:t>colon_s</w:t>
+      </w:r>
+      <w:proofErr w:type="spellEnd"/>
+      <w:r>
+        <w:rPr>
+          <w:rFonts w:ascii="Courier New" w:eastAsia="Times New Roman" w:hAnsi="Courier New" w:cs="Courier New"/>
+          <w:sz w:val="20"/>
+          <w:szCs w:val="20"/>
+          <w:lang w:eastAsia="en-IN"/>
+        </w:rPr>
+        <w:t xml:space="preserve"> %&gt;%</w:t>
       </w:r>
     </w:p>
     <w:p>
@@ -4048,7 +6817,37 @@
           <w:lang w:eastAsia="en-IN"/>
         </w:rPr>
         <w:tab/>
-        <w:t>glmuni(dependent, explanatory) %&gt;%</w:t>
+      </w:r>
+      <w:proofErr w:type="spellStart"/>
+      <w:proofErr w:type="gramStart"/>
+      <w:r>
+        <w:rPr>
+          <w:rFonts w:ascii="Courier New" w:eastAsia="Times New Roman" w:hAnsi="Courier New" w:cs="Courier New"/>
+          <w:sz w:val="20"/>
+          <w:szCs w:val="20"/>
+          <w:lang w:eastAsia="en-IN"/>
+        </w:rPr>
+        <w:t>glmuni</w:t>
+      </w:r>
+      <w:proofErr w:type="spellEnd"/>
+      <w:r>
+        <w:rPr>
+          <w:rFonts w:ascii="Courier New" w:eastAsia="Times New Roman" w:hAnsi="Courier New" w:cs="Courier New"/>
+          <w:sz w:val="20"/>
+          <w:szCs w:val="20"/>
+          <w:lang w:eastAsia="en-IN"/>
+        </w:rPr>
+        <w:t>(</w:t>
+      </w:r>
+      <w:proofErr w:type="gramEnd"/>
+      <w:r>
+        <w:rPr>
+          <w:rFonts w:ascii="Courier New" w:eastAsia="Times New Roman" w:hAnsi="Courier New" w:cs="Courier New"/>
+          <w:sz w:val="20"/>
+          <w:szCs w:val="20"/>
+          <w:lang w:eastAsia="en-IN"/>
+        </w:rPr>
+        <w:t>dependent, explanatory) %&gt;%</w:t>
       </w:r>
     </w:p>
     <w:p>
@@ -4087,8 +6886,50 @@
           <w:lang w:eastAsia="en-IN"/>
         </w:rPr>
         <w:tab/>
-        <w:t>fit2df(estimate_suffix=" (univariable)") -&gt; example.univariable</w:t>
-      </w:r>
+        <w:t>fit2</w:t>
+      </w:r>
+      <w:proofErr w:type="gramStart"/>
+      <w:r>
+        <w:rPr>
+          <w:rFonts w:ascii="Courier New" w:eastAsia="Times New Roman" w:hAnsi="Courier New" w:cs="Courier New"/>
+          <w:sz w:val="20"/>
+          <w:szCs w:val="20"/>
+          <w:lang w:eastAsia="en-IN"/>
+        </w:rPr>
+        <w:t>df(</w:t>
+      </w:r>
+      <w:proofErr w:type="spellStart"/>
+      <w:proofErr w:type="gramEnd"/>
+      <w:r>
+        <w:rPr>
+          <w:rFonts w:ascii="Courier New" w:eastAsia="Times New Roman" w:hAnsi="Courier New" w:cs="Courier New"/>
+          <w:sz w:val="20"/>
+          <w:szCs w:val="20"/>
+          <w:lang w:eastAsia="en-IN"/>
+        </w:rPr>
+        <w:t>estimate_suffix</w:t>
+      </w:r>
+      <w:proofErr w:type="spellEnd"/>
+      <w:r>
+        <w:rPr>
+          <w:rFonts w:ascii="Courier New" w:eastAsia="Times New Roman" w:hAnsi="Courier New" w:cs="Courier New"/>
+          <w:sz w:val="20"/>
+          <w:szCs w:val="20"/>
+          <w:lang w:eastAsia="en-IN"/>
+        </w:rPr>
+        <w:t xml:space="preserve">=" (univariable)") -&gt; </w:t>
+      </w:r>
+      <w:proofErr w:type="spellStart"/>
+      <w:r>
+        <w:rPr>
+          <w:rFonts w:ascii="Courier New" w:eastAsia="Times New Roman" w:hAnsi="Courier New" w:cs="Courier New"/>
+          <w:sz w:val="20"/>
+          <w:szCs w:val="20"/>
+          <w:lang w:eastAsia="en-IN"/>
+        </w:rPr>
+        <w:t>example.univariable</w:t>
+      </w:r>
+      <w:proofErr w:type="spellEnd"/>
     </w:p>
     <w:p>
       <w:pPr>
@@ -4147,15 +6988,25 @@
           <w:lang w:eastAsia="en-IN"/>
         </w:rPr>
       </w:pPr>
-      <w:r>
-        <w:rPr>
-          <w:rFonts w:ascii="Courier New" w:eastAsia="Times New Roman" w:hAnsi="Courier New" w:cs="Courier New"/>
-          <w:sz w:val="20"/>
-          <w:szCs w:val="20"/>
-          <w:lang w:eastAsia="en-IN"/>
-        </w:rPr>
-        <w:lastRenderedPageBreak/>
-        <w:t>colon_s %&gt;%</w:t>
+      <w:proofErr w:type="spellStart"/>
+      <w:r>
+        <w:rPr>
+          <w:rFonts w:ascii="Courier New" w:eastAsia="Times New Roman" w:hAnsi="Courier New" w:cs="Courier New"/>
+          <w:sz w:val="20"/>
+          <w:szCs w:val="20"/>
+          <w:lang w:eastAsia="en-IN"/>
+        </w:rPr>
+        <w:t>colon_s</w:t>
+      </w:r>
+      <w:proofErr w:type="spellEnd"/>
+      <w:r>
+        <w:rPr>
+          <w:rFonts w:ascii="Courier New" w:eastAsia="Times New Roman" w:hAnsi="Courier New" w:cs="Courier New"/>
+          <w:sz w:val="20"/>
+          <w:szCs w:val="20"/>
+          <w:lang w:eastAsia="en-IN"/>
+        </w:rPr>
+        <w:t xml:space="preserve"> %&gt;%</w:t>
       </w:r>
     </w:p>
     <w:p>
@@ -4194,7 +7045,37 @@
           <w:lang w:eastAsia="en-IN"/>
         </w:rPr>
         <w:tab/>
-        <w:t>glmmulti(dependent, explanatory) %&gt;%</w:t>
+      </w:r>
+      <w:proofErr w:type="spellStart"/>
+      <w:proofErr w:type="gramStart"/>
+      <w:r>
+        <w:rPr>
+          <w:rFonts w:ascii="Courier New" w:eastAsia="Times New Roman" w:hAnsi="Courier New" w:cs="Courier New"/>
+          <w:sz w:val="20"/>
+          <w:szCs w:val="20"/>
+          <w:lang w:eastAsia="en-IN"/>
+        </w:rPr>
+        <w:t>glmmulti</w:t>
+      </w:r>
+      <w:proofErr w:type="spellEnd"/>
+      <w:r>
+        <w:rPr>
+          <w:rFonts w:ascii="Courier New" w:eastAsia="Times New Roman" w:hAnsi="Courier New" w:cs="Courier New"/>
+          <w:sz w:val="20"/>
+          <w:szCs w:val="20"/>
+          <w:lang w:eastAsia="en-IN"/>
+        </w:rPr>
+        <w:t>(</w:t>
+      </w:r>
+      <w:proofErr w:type="gramEnd"/>
+      <w:r>
+        <w:rPr>
+          <w:rFonts w:ascii="Courier New" w:eastAsia="Times New Roman" w:hAnsi="Courier New" w:cs="Courier New"/>
+          <w:sz w:val="20"/>
+          <w:szCs w:val="20"/>
+          <w:lang w:eastAsia="en-IN"/>
+        </w:rPr>
+        <w:t>dependent, explanatory) %&gt;%</w:t>
       </w:r>
     </w:p>
     <w:p>
@@ -4233,8 +7114,50 @@
           <w:lang w:eastAsia="en-IN"/>
         </w:rPr>
         <w:tab/>
-        <w:t>fit2df(estimate_suffix=" (multivariable)") -&gt; example.multivariable</w:t>
-      </w:r>
+        <w:t>fit2</w:t>
+      </w:r>
+      <w:proofErr w:type="gramStart"/>
+      <w:r>
+        <w:rPr>
+          <w:rFonts w:ascii="Courier New" w:eastAsia="Times New Roman" w:hAnsi="Courier New" w:cs="Courier New"/>
+          <w:sz w:val="20"/>
+          <w:szCs w:val="20"/>
+          <w:lang w:eastAsia="en-IN"/>
+        </w:rPr>
+        <w:t>df(</w:t>
+      </w:r>
+      <w:proofErr w:type="spellStart"/>
+      <w:proofErr w:type="gramEnd"/>
+      <w:r>
+        <w:rPr>
+          <w:rFonts w:ascii="Courier New" w:eastAsia="Times New Roman" w:hAnsi="Courier New" w:cs="Courier New"/>
+          <w:sz w:val="20"/>
+          <w:szCs w:val="20"/>
+          <w:lang w:eastAsia="en-IN"/>
+        </w:rPr>
+        <w:t>estimate_suffix</w:t>
+      </w:r>
+      <w:proofErr w:type="spellEnd"/>
+      <w:r>
+        <w:rPr>
+          <w:rFonts w:ascii="Courier New" w:eastAsia="Times New Roman" w:hAnsi="Courier New" w:cs="Courier New"/>
+          <w:sz w:val="20"/>
+          <w:szCs w:val="20"/>
+          <w:lang w:eastAsia="en-IN"/>
+        </w:rPr>
+        <w:t xml:space="preserve">=" (multivariable)") -&gt; </w:t>
+      </w:r>
+      <w:proofErr w:type="spellStart"/>
+      <w:r>
+        <w:rPr>
+          <w:rFonts w:ascii="Courier New" w:eastAsia="Times New Roman" w:hAnsi="Courier New" w:cs="Courier New"/>
+          <w:sz w:val="20"/>
+          <w:szCs w:val="20"/>
+          <w:lang w:eastAsia="en-IN"/>
+        </w:rPr>
+        <w:t>example.multivariable</w:t>
+      </w:r>
+      <w:proofErr w:type="spellEnd"/>
     </w:p>
     <w:p>
       <w:pPr>
@@ -4293,14 +7216,25 @@
           <w:lang w:eastAsia="en-IN"/>
         </w:rPr>
       </w:pPr>
-      <w:r>
-        <w:rPr>
-          <w:rFonts w:ascii="Courier New" w:eastAsia="Times New Roman" w:hAnsi="Courier New" w:cs="Courier New"/>
-          <w:sz w:val="20"/>
-          <w:szCs w:val="20"/>
-          <w:lang w:eastAsia="en-IN"/>
-        </w:rPr>
-        <w:t>colon_s %&gt;%</w:t>
+      <w:proofErr w:type="spellStart"/>
+      <w:r>
+        <w:rPr>
+          <w:rFonts w:ascii="Courier New" w:eastAsia="Times New Roman" w:hAnsi="Courier New" w:cs="Courier New"/>
+          <w:sz w:val="20"/>
+          <w:szCs w:val="20"/>
+          <w:lang w:eastAsia="en-IN"/>
+        </w:rPr>
+        <w:t>colon_s</w:t>
+      </w:r>
+      <w:proofErr w:type="spellEnd"/>
+      <w:r>
+        <w:rPr>
+          <w:rFonts w:ascii="Courier New" w:eastAsia="Times New Roman" w:hAnsi="Courier New" w:cs="Courier New"/>
+          <w:sz w:val="20"/>
+          <w:szCs w:val="20"/>
+          <w:lang w:eastAsia="en-IN"/>
+        </w:rPr>
+        <w:t xml:space="preserve"> %&gt;%</w:t>
       </w:r>
     </w:p>
     <w:p>
@@ -4339,7 +7273,57 @@
           <w:lang w:eastAsia="en-IN"/>
         </w:rPr>
         <w:tab/>
-        <w:t>glmmixed(dependent, explanatory, random_effect) %&gt;%</w:t>
+      </w:r>
+      <w:proofErr w:type="spellStart"/>
+      <w:proofErr w:type="gramStart"/>
+      <w:r>
+        <w:rPr>
+          <w:rFonts w:ascii="Courier New" w:eastAsia="Times New Roman" w:hAnsi="Courier New" w:cs="Courier New"/>
+          <w:sz w:val="20"/>
+          <w:szCs w:val="20"/>
+          <w:lang w:eastAsia="en-IN"/>
+        </w:rPr>
+        <w:t>glmmixed</w:t>
+      </w:r>
+      <w:proofErr w:type="spellEnd"/>
+      <w:r>
+        <w:rPr>
+          <w:rFonts w:ascii="Courier New" w:eastAsia="Times New Roman" w:hAnsi="Courier New" w:cs="Courier New"/>
+          <w:sz w:val="20"/>
+          <w:szCs w:val="20"/>
+          <w:lang w:eastAsia="en-IN"/>
+        </w:rPr>
+        <w:t>(</w:t>
+      </w:r>
+      <w:proofErr w:type="gramEnd"/>
+      <w:r>
+        <w:rPr>
+          <w:rFonts w:ascii="Courier New" w:eastAsia="Times New Roman" w:hAnsi="Courier New" w:cs="Courier New"/>
+          <w:sz w:val="20"/>
+          <w:szCs w:val="20"/>
+          <w:lang w:eastAsia="en-IN"/>
+        </w:rPr>
+        <w:t xml:space="preserve">dependent, explanatory, </w:t>
+      </w:r>
+      <w:proofErr w:type="spellStart"/>
+      <w:r>
+        <w:rPr>
+          <w:rFonts w:ascii="Courier New" w:eastAsia="Times New Roman" w:hAnsi="Courier New" w:cs="Courier New"/>
+          <w:sz w:val="20"/>
+          <w:szCs w:val="20"/>
+          <w:lang w:eastAsia="en-IN"/>
+        </w:rPr>
+        <w:t>random_effect</w:t>
+      </w:r>
+      <w:proofErr w:type="spellEnd"/>
+      <w:r>
+        <w:rPr>
+          <w:rFonts w:ascii="Courier New" w:eastAsia="Times New Roman" w:hAnsi="Courier New" w:cs="Courier New"/>
+          <w:sz w:val="20"/>
+          <w:szCs w:val="20"/>
+          <w:lang w:eastAsia="en-IN"/>
+        </w:rPr>
+        <w:t>) %&gt;%</w:t>
       </w:r>
     </w:p>
     <w:p>
@@ -4378,8 +7362,50 @@
           <w:lang w:eastAsia="en-IN"/>
         </w:rPr>
         <w:tab/>
-        <w:t>fit2df(estimate_suffix=" (multilevel)") -&gt; example.multilevel</w:t>
-      </w:r>
+        <w:t>fit2</w:t>
+      </w:r>
+      <w:proofErr w:type="gramStart"/>
+      <w:r>
+        <w:rPr>
+          <w:rFonts w:ascii="Courier New" w:eastAsia="Times New Roman" w:hAnsi="Courier New" w:cs="Courier New"/>
+          <w:sz w:val="20"/>
+          <w:szCs w:val="20"/>
+          <w:lang w:eastAsia="en-IN"/>
+        </w:rPr>
+        <w:t>df(</w:t>
+      </w:r>
+      <w:proofErr w:type="spellStart"/>
+      <w:proofErr w:type="gramEnd"/>
+      <w:r>
+        <w:rPr>
+          <w:rFonts w:ascii="Courier New" w:eastAsia="Times New Roman" w:hAnsi="Courier New" w:cs="Courier New"/>
+          <w:sz w:val="20"/>
+          <w:szCs w:val="20"/>
+          <w:lang w:eastAsia="en-IN"/>
+        </w:rPr>
+        <w:t>estimate_suffix</w:t>
+      </w:r>
+      <w:proofErr w:type="spellEnd"/>
+      <w:r>
+        <w:rPr>
+          <w:rFonts w:ascii="Courier New" w:eastAsia="Times New Roman" w:hAnsi="Courier New" w:cs="Courier New"/>
+          <w:sz w:val="20"/>
+          <w:szCs w:val="20"/>
+          <w:lang w:eastAsia="en-IN"/>
+        </w:rPr>
+        <w:t xml:space="preserve">=" (multilevel)") -&gt; </w:t>
+      </w:r>
+      <w:proofErr w:type="spellStart"/>
+      <w:r>
+        <w:rPr>
+          <w:rFonts w:ascii="Courier New" w:eastAsia="Times New Roman" w:hAnsi="Courier New" w:cs="Courier New"/>
+          <w:sz w:val="20"/>
+          <w:szCs w:val="20"/>
+          <w:lang w:eastAsia="en-IN"/>
+        </w:rPr>
+        <w:t>example.multilevel</w:t>
+      </w:r>
+      <w:proofErr w:type="spellEnd"/>
     </w:p>
     <w:p>
       <w:pPr>
@@ -4476,14 +7502,27 @@
           <w:lang w:eastAsia="en-IN"/>
         </w:rPr>
       </w:pPr>
-      <w:r>
-        <w:rPr>
-          <w:rFonts w:ascii="Courier New" w:eastAsia="Times New Roman" w:hAnsi="Courier New" w:cs="Courier New"/>
-          <w:sz w:val="20"/>
-          <w:szCs w:val="20"/>
-          <w:lang w:eastAsia="en-IN"/>
-        </w:rPr>
-        <w:t>example.summary %&gt;%</w:t>
+      <w:proofErr w:type="spellStart"/>
+      <w:proofErr w:type="gramStart"/>
+      <w:r>
+        <w:rPr>
+          <w:rFonts w:ascii="Courier New" w:eastAsia="Times New Roman" w:hAnsi="Courier New" w:cs="Courier New"/>
+          <w:sz w:val="20"/>
+          <w:szCs w:val="20"/>
+          <w:lang w:eastAsia="en-IN"/>
+        </w:rPr>
+        <w:t>example.summary</w:t>
+      </w:r>
+      <w:proofErr w:type="spellEnd"/>
+      <w:proofErr w:type="gramEnd"/>
+      <w:r>
+        <w:rPr>
+          <w:rFonts w:ascii="Courier New" w:eastAsia="Times New Roman" w:hAnsi="Courier New" w:cs="Courier New"/>
+          <w:sz w:val="20"/>
+          <w:szCs w:val="20"/>
+          <w:lang w:eastAsia="en-IN"/>
+        </w:rPr>
+        <w:t xml:space="preserve"> %&gt;%</w:t>
       </w:r>
     </w:p>
     <w:p>
@@ -4522,7 +7561,48 @@
           <w:lang w:eastAsia="en-IN"/>
         </w:rPr>
         <w:tab/>
-        <w:t>finalfit_merge(example.univariable) %&gt;%</w:t>
+      </w:r>
+      <w:proofErr w:type="spellStart"/>
+      <w:r>
+        <w:rPr>
+          <w:rFonts w:ascii="Courier New" w:eastAsia="Times New Roman" w:hAnsi="Courier New" w:cs="Courier New"/>
+          <w:sz w:val="20"/>
+          <w:szCs w:val="20"/>
+          <w:lang w:eastAsia="en-IN"/>
+        </w:rPr>
+        <w:t>finalfit_merge</w:t>
+      </w:r>
+      <w:proofErr w:type="spellEnd"/>
+      <w:r>
+        <w:rPr>
+          <w:rFonts w:ascii="Courier New" w:eastAsia="Times New Roman" w:hAnsi="Courier New" w:cs="Courier New"/>
+          <w:sz w:val="20"/>
+          <w:szCs w:val="20"/>
+          <w:lang w:eastAsia="en-IN"/>
+        </w:rPr>
+        <w:t>(</w:t>
+      </w:r>
+      <w:proofErr w:type="spellStart"/>
+      <w:proofErr w:type="gramStart"/>
+      <w:r>
+        <w:rPr>
+          <w:rFonts w:ascii="Courier New" w:eastAsia="Times New Roman" w:hAnsi="Courier New" w:cs="Courier New"/>
+          <w:sz w:val="20"/>
+          <w:szCs w:val="20"/>
+          <w:lang w:eastAsia="en-IN"/>
+        </w:rPr>
+        <w:t>example.univariable</w:t>
+      </w:r>
+      <w:proofErr w:type="spellEnd"/>
+      <w:proofErr w:type="gramEnd"/>
+      <w:r>
+        <w:rPr>
+          <w:rFonts w:ascii="Courier New" w:eastAsia="Times New Roman" w:hAnsi="Courier New" w:cs="Courier New"/>
+          <w:sz w:val="20"/>
+          <w:szCs w:val="20"/>
+          <w:lang w:eastAsia="en-IN"/>
+        </w:rPr>
+        <w:t>) %&gt;%</w:t>
       </w:r>
     </w:p>
     <w:p>
@@ -4561,7 +7641,48 @@
           <w:lang w:eastAsia="en-IN"/>
         </w:rPr>
         <w:tab/>
-        <w:t>finalfit_merge(example.multivariable) %&gt;%</w:t>
+      </w:r>
+      <w:proofErr w:type="spellStart"/>
+      <w:r>
+        <w:rPr>
+          <w:rFonts w:ascii="Courier New" w:eastAsia="Times New Roman" w:hAnsi="Courier New" w:cs="Courier New"/>
+          <w:sz w:val="20"/>
+          <w:szCs w:val="20"/>
+          <w:lang w:eastAsia="en-IN"/>
+        </w:rPr>
+        <w:t>finalfit_merge</w:t>
+      </w:r>
+      <w:proofErr w:type="spellEnd"/>
+      <w:r>
+        <w:rPr>
+          <w:rFonts w:ascii="Courier New" w:eastAsia="Times New Roman" w:hAnsi="Courier New" w:cs="Courier New"/>
+          <w:sz w:val="20"/>
+          <w:szCs w:val="20"/>
+          <w:lang w:eastAsia="en-IN"/>
+        </w:rPr>
+        <w:t>(</w:t>
+      </w:r>
+      <w:proofErr w:type="spellStart"/>
+      <w:proofErr w:type="gramStart"/>
+      <w:r>
+        <w:rPr>
+          <w:rFonts w:ascii="Courier New" w:eastAsia="Times New Roman" w:hAnsi="Courier New" w:cs="Courier New"/>
+          <w:sz w:val="20"/>
+          <w:szCs w:val="20"/>
+          <w:lang w:eastAsia="en-IN"/>
+        </w:rPr>
+        <w:t>example.multivariable</w:t>
+      </w:r>
+      <w:proofErr w:type="spellEnd"/>
+      <w:proofErr w:type="gramEnd"/>
+      <w:r>
+        <w:rPr>
+          <w:rFonts w:ascii="Courier New" w:eastAsia="Times New Roman" w:hAnsi="Courier New" w:cs="Courier New"/>
+          <w:sz w:val="20"/>
+          <w:szCs w:val="20"/>
+          <w:lang w:eastAsia="en-IN"/>
+        </w:rPr>
+        <w:t>) %&gt;%</w:t>
       </w:r>
     </w:p>
     <w:p>
@@ -4600,7 +7721,48 @@
           <w:lang w:eastAsia="en-IN"/>
         </w:rPr>
         <w:tab/>
-        <w:t>finalfit_merge(example.multilevel) %&gt;%</w:t>
+      </w:r>
+      <w:proofErr w:type="spellStart"/>
+      <w:r>
+        <w:rPr>
+          <w:rFonts w:ascii="Courier New" w:eastAsia="Times New Roman" w:hAnsi="Courier New" w:cs="Courier New"/>
+          <w:sz w:val="20"/>
+          <w:szCs w:val="20"/>
+          <w:lang w:eastAsia="en-IN"/>
+        </w:rPr>
+        <w:t>finalfit_merge</w:t>
+      </w:r>
+      <w:proofErr w:type="spellEnd"/>
+      <w:r>
+        <w:rPr>
+          <w:rFonts w:ascii="Courier New" w:eastAsia="Times New Roman" w:hAnsi="Courier New" w:cs="Courier New"/>
+          <w:sz w:val="20"/>
+          <w:szCs w:val="20"/>
+          <w:lang w:eastAsia="en-IN"/>
+        </w:rPr>
+        <w:t>(</w:t>
+      </w:r>
+      <w:proofErr w:type="spellStart"/>
+      <w:proofErr w:type="gramStart"/>
+      <w:r>
+        <w:rPr>
+          <w:rFonts w:ascii="Courier New" w:eastAsia="Times New Roman" w:hAnsi="Courier New" w:cs="Courier New"/>
+          <w:sz w:val="20"/>
+          <w:szCs w:val="20"/>
+          <w:lang w:eastAsia="en-IN"/>
+        </w:rPr>
+        <w:t>example.multilevel</w:t>
+      </w:r>
+      <w:proofErr w:type="spellEnd"/>
+      <w:proofErr w:type="gramEnd"/>
+      <w:r>
+        <w:rPr>
+          <w:rFonts w:ascii="Courier New" w:eastAsia="Times New Roman" w:hAnsi="Courier New" w:cs="Courier New"/>
+          <w:sz w:val="20"/>
+          <w:szCs w:val="20"/>
+          <w:lang w:eastAsia="en-IN"/>
+        </w:rPr>
+        <w:t>) %&gt;%</w:t>
       </w:r>
     </w:p>
     <w:p>
@@ -4639,7 +7801,46 @@
           <w:lang w:eastAsia="en-IN"/>
         </w:rPr>
         <w:tab/>
-        <w:t>select(-c(fit_id, index)) %&gt;% # remove unnecessary columns</w:t>
+      </w:r>
+      <w:proofErr w:type="gramStart"/>
+      <w:r>
+        <w:rPr>
+          <w:rFonts w:ascii="Courier New" w:eastAsia="Times New Roman" w:hAnsi="Courier New" w:cs="Courier New"/>
+          <w:sz w:val="20"/>
+          <w:szCs w:val="20"/>
+          <w:lang w:eastAsia="en-IN"/>
+        </w:rPr>
+        <w:t>select(</w:t>
+      </w:r>
+      <w:proofErr w:type="gramEnd"/>
+      <w:r>
+        <w:rPr>
+          <w:rFonts w:ascii="Courier New" w:eastAsia="Times New Roman" w:hAnsi="Courier New" w:cs="Courier New"/>
+          <w:sz w:val="20"/>
+          <w:szCs w:val="20"/>
+          <w:lang w:eastAsia="en-IN"/>
+        </w:rPr>
+        <w:t>-c(</w:t>
+      </w:r>
+      <w:proofErr w:type="spellStart"/>
+      <w:r>
+        <w:rPr>
+          <w:rFonts w:ascii="Courier New" w:eastAsia="Times New Roman" w:hAnsi="Courier New" w:cs="Courier New"/>
+          <w:sz w:val="20"/>
+          <w:szCs w:val="20"/>
+          <w:lang w:eastAsia="en-IN"/>
+        </w:rPr>
+        <w:t>fit_id</w:t>
+      </w:r>
+      <w:proofErr w:type="spellEnd"/>
+      <w:r>
+        <w:rPr>
+          <w:rFonts w:ascii="Courier New" w:eastAsia="Times New Roman" w:hAnsi="Courier New" w:cs="Courier New"/>
+          <w:sz w:val="20"/>
+          <w:szCs w:val="20"/>
+          <w:lang w:eastAsia="en-IN"/>
+        </w:rPr>
+        <w:t>, index)) %&gt;% # remove unnecessary columns</w:t>
       </w:r>
     </w:p>
     <w:p>
@@ -4678,7 +7879,57 @@
           <w:lang w:eastAsia="en-IN"/>
         </w:rPr>
         <w:tab/>
-        <w:t>dependent_label(colon_s, dependent, prefix="") # place dependent variable label</w:t>
+      </w:r>
+      <w:proofErr w:type="spellStart"/>
+      <w:r>
+        <w:rPr>
+          <w:rFonts w:ascii="Courier New" w:eastAsia="Times New Roman" w:hAnsi="Courier New" w:cs="Courier New"/>
+          <w:sz w:val="20"/>
+          <w:szCs w:val="20"/>
+          <w:lang w:eastAsia="en-IN"/>
+        </w:rPr>
+        <w:t>dependent_</w:t>
+      </w:r>
+      <w:proofErr w:type="gramStart"/>
+      <w:r>
+        <w:rPr>
+          <w:rFonts w:ascii="Courier New" w:eastAsia="Times New Roman" w:hAnsi="Courier New" w:cs="Courier New"/>
+          <w:sz w:val="20"/>
+          <w:szCs w:val="20"/>
+          <w:lang w:eastAsia="en-IN"/>
+        </w:rPr>
+        <w:t>label</w:t>
+      </w:r>
+      <w:proofErr w:type="spellEnd"/>
+      <w:r>
+        <w:rPr>
+          <w:rFonts w:ascii="Courier New" w:eastAsia="Times New Roman" w:hAnsi="Courier New" w:cs="Courier New"/>
+          <w:sz w:val="20"/>
+          <w:szCs w:val="20"/>
+          <w:lang w:eastAsia="en-IN"/>
+        </w:rPr>
+        <w:t>(</w:t>
+      </w:r>
+      <w:proofErr w:type="spellStart"/>
+      <w:proofErr w:type="gramEnd"/>
+      <w:r>
+        <w:rPr>
+          <w:rFonts w:ascii="Courier New" w:eastAsia="Times New Roman" w:hAnsi="Courier New" w:cs="Courier New"/>
+          <w:sz w:val="20"/>
+          <w:szCs w:val="20"/>
+          <w:lang w:eastAsia="en-IN"/>
+        </w:rPr>
+        <w:t>colon_s</w:t>
+      </w:r>
+      <w:proofErr w:type="spellEnd"/>
+      <w:r>
+        <w:rPr>
+          <w:rFonts w:ascii="Courier New" w:eastAsia="Times New Roman" w:hAnsi="Courier New" w:cs="Courier New"/>
+          <w:sz w:val="20"/>
+          <w:szCs w:val="20"/>
+          <w:lang w:eastAsia="en-IN"/>
+        </w:rPr>
+        <w:t>, dependent, prefix="") # place dependent variable label</w:t>
       </w:r>
     </w:p>
     <w:p>
@@ -4705,7 +7956,7 @@
             <wp:extent cx="4290060" cy="929640"/>
             <wp:effectExtent l="0" t="0" r="0" b="3810"/>
             <wp:docPr id="21" name="Picture 21">
-              <a:hlinkClick xmlns:a="http://schemas.openxmlformats.org/drawingml/2006/main" r:id="rId22" tgtFrame="&quot;_blank&quot;"/>
+              <a:hlinkClick xmlns:a="http://schemas.openxmlformats.org/drawingml/2006/main" r:id="rId20" tgtFrame="&quot;_blank&quot;"/>
             </wp:docPr>
             <wp:cNvGraphicFramePr>
               <a:graphicFrameLocks xmlns:a="http://schemas.openxmlformats.org/drawingml/2006/main" noChangeAspect="1"/>
@@ -4715,14 +7966,14 @@
                 <pic:pic xmlns:pic="http://schemas.openxmlformats.org/drawingml/2006/picture">
                   <pic:nvPicPr>
                     <pic:cNvPr id="0" name="Picture 21">
-                      <a:hlinkClick r:id="rId22" tgtFrame="&quot;_blank&quot;"/>
+                      <a:hlinkClick r:id="rId20" tgtFrame="&quot;_blank&quot;"/>
                     </pic:cNvPr>
                     <pic:cNvPicPr>
                       <a:picLocks noChangeAspect="1" noChangeArrowheads="1"/>
                     </pic:cNvPicPr>
                   </pic:nvPicPr>
                   <pic:blipFill>
-                    <a:blip r:embed="rId23">
+                    <a:blip r:embed="rId21">
                       <a:extLst>
                         <a:ext uri="{28A0092B-C50C-407E-A947-70E740481C1C}">
                           <a14:useLocalDpi xmlns:a14="http://schemas.microsoft.com/office/drawing/2010/main" val="0"/>
@@ -4809,6 +8060,7 @@
         </w:rPr>
         <w:t xml:space="preserve">Our own particular </w:t>
       </w:r>
+      <w:proofErr w:type="spellStart"/>
       <w:r>
         <w:rPr>
           <w:rFonts w:ascii="Courier New" w:eastAsia="Times New Roman" w:hAnsi="Courier New" w:cs="Courier New"/>
@@ -4818,6 +8070,7 @@
         </w:rPr>
         <w:t>rstan</w:t>
       </w:r>
+      <w:proofErr w:type="spellEnd"/>
       <w:r>
         <w:rPr>
           <w:rFonts w:ascii="Times New Roman" w:eastAsia="Times New Roman" w:hAnsi="Times New Roman" w:cs="Times New Roman"/>
@@ -4852,7 +8105,27 @@
           <w:szCs w:val="20"/>
           <w:lang w:eastAsia="en-IN"/>
         </w:rPr>
-        <w:t>fit2df()</w:t>
+        <w:t>fit2</w:t>
+      </w:r>
+      <w:proofErr w:type="gramStart"/>
+      <w:r>
+        <w:rPr>
+          <w:rFonts w:ascii="Courier New" w:eastAsia="Times New Roman" w:hAnsi="Courier New" w:cs="Courier New"/>
+          <w:sz w:val="20"/>
+          <w:szCs w:val="20"/>
+          <w:lang w:eastAsia="en-IN"/>
+        </w:rPr>
+        <w:t>df(</w:t>
+      </w:r>
+      <w:proofErr w:type="gramEnd"/>
+      <w:r>
+        <w:rPr>
+          <w:rFonts w:ascii="Courier New" w:eastAsia="Times New Roman" w:hAnsi="Courier New" w:cs="Courier New"/>
+          <w:sz w:val="20"/>
+          <w:szCs w:val="20"/>
+          <w:lang w:eastAsia="en-IN"/>
+        </w:rPr>
+        <w:t>)</w:t>
       </w:r>
       <w:r>
         <w:rPr>
@@ -4863,6 +8136,7 @@
         </w:rPr>
         <w:t xml:space="preserve"> will work directly on the </w:t>
       </w:r>
+      <w:proofErr w:type="spellStart"/>
       <w:r>
         <w:rPr>
           <w:rFonts w:ascii="Courier New" w:eastAsia="Times New Roman" w:hAnsi="Courier New" w:cs="Courier New"/>
@@ -4872,6 +8146,7 @@
         </w:rPr>
         <w:t>stanfit</w:t>
       </w:r>
+      <w:proofErr w:type="spellEnd"/>
       <w:r>
         <w:rPr>
           <w:rFonts w:ascii="Times New Roman" w:eastAsia="Times New Roman" w:hAnsi="Times New Roman" w:cs="Times New Roman"/>
@@ -4881,6 +8156,7 @@
         </w:rPr>
         <w:t xml:space="preserve"> object in a similar manner to if it was a </w:t>
       </w:r>
+      <w:proofErr w:type="spellStart"/>
       <w:r>
         <w:rPr>
           <w:rFonts w:ascii="Courier New" w:eastAsia="Times New Roman" w:hAnsi="Courier New" w:cs="Courier New"/>
@@ -4890,6 +8166,7 @@
         </w:rPr>
         <w:t>glm</w:t>
       </w:r>
+      <w:proofErr w:type="spellEnd"/>
       <w:r>
         <w:rPr>
           <w:rFonts w:ascii="Times New Roman" w:eastAsia="Times New Roman" w:hAnsi="Times New Roman" w:cs="Times New Roman"/>
@@ -4899,6 +8176,7 @@
         </w:rPr>
         <w:t xml:space="preserve"> or </w:t>
       </w:r>
+      <w:proofErr w:type="spellStart"/>
       <w:r>
         <w:rPr>
           <w:rFonts w:ascii="Courier New" w:eastAsia="Times New Roman" w:hAnsi="Courier New" w:cs="Courier New"/>
@@ -4908,6 +8186,7 @@
         </w:rPr>
         <w:t>glmerMod</w:t>
       </w:r>
+      <w:proofErr w:type="spellEnd"/>
       <w:r>
         <w:rPr>
           <w:rFonts w:ascii="Times New Roman" w:eastAsia="Times New Roman" w:hAnsi="Times New Roman" w:cs="Times New Roman"/>
@@ -4962,6 +8241,7 @@
         </w:rPr>
         <w:t xml:space="preserve">Models can be summarized with odds ratio/hazard ratio plots using </w:t>
       </w:r>
+      <w:proofErr w:type="spellStart"/>
       <w:r>
         <w:rPr>
           <w:rFonts w:ascii="Courier New" w:eastAsia="Times New Roman" w:hAnsi="Courier New" w:cs="Courier New"/>
@@ -4971,6 +8251,7 @@
         </w:rPr>
         <w:t>or_plot</w:t>
       </w:r>
+      <w:proofErr w:type="spellEnd"/>
       <w:r>
         <w:rPr>
           <w:rFonts w:ascii="Times New Roman" w:eastAsia="Times New Roman" w:hAnsi="Times New Roman" w:cs="Times New Roman"/>
@@ -4980,6 +8261,7 @@
         </w:rPr>
         <w:t xml:space="preserve">, </w:t>
       </w:r>
+      <w:proofErr w:type="spellStart"/>
       <w:r>
         <w:rPr>
           <w:rFonts w:ascii="Courier New" w:eastAsia="Times New Roman" w:hAnsi="Courier New" w:cs="Courier New"/>
@@ -4989,6 +8271,7 @@
         </w:rPr>
         <w:t>hr_plot</w:t>
       </w:r>
+      <w:proofErr w:type="spellEnd"/>
       <w:r>
         <w:rPr>
           <w:rFonts w:ascii="Times New Roman" w:eastAsia="Times New Roman" w:hAnsi="Times New Roman" w:cs="Times New Roman"/>
@@ -4998,6 +8281,7 @@
         </w:rPr>
         <w:t xml:space="preserve"> and </w:t>
       </w:r>
+      <w:proofErr w:type="spellStart"/>
       <w:r>
         <w:rPr>
           <w:rFonts w:ascii="Courier New" w:eastAsia="Times New Roman" w:hAnsi="Courier New" w:cs="Courier New"/>
@@ -5007,6 +8291,7 @@
         </w:rPr>
         <w:t>surv_plot</w:t>
       </w:r>
+      <w:proofErr w:type="spellEnd"/>
       <w:r>
         <w:rPr>
           <w:rFonts w:ascii="Times New Roman" w:eastAsia="Times New Roman" w:hAnsi="Times New Roman" w:cs="Times New Roman"/>
@@ -5115,7 +8400,107 @@
           <w:szCs w:val="20"/>
           <w:lang w:eastAsia="en-IN"/>
         </w:rPr>
-        <w:t>explanatory = c("age.factor", "sex.factor", "obstruct.factor", "perfor.factor")</w:t>
+        <w:t xml:space="preserve">explanatory = </w:t>
+      </w:r>
+      <w:proofErr w:type="gramStart"/>
+      <w:r>
+        <w:rPr>
+          <w:rFonts w:ascii="Courier New" w:eastAsia="Times New Roman" w:hAnsi="Courier New" w:cs="Courier New"/>
+          <w:sz w:val="20"/>
+          <w:szCs w:val="20"/>
+          <w:lang w:eastAsia="en-IN"/>
+        </w:rPr>
+        <w:t>c(</w:t>
+      </w:r>
+      <w:proofErr w:type="gramEnd"/>
+      <w:r>
+        <w:rPr>
+          <w:rFonts w:ascii="Courier New" w:eastAsia="Times New Roman" w:hAnsi="Courier New" w:cs="Courier New"/>
+          <w:sz w:val="20"/>
+          <w:szCs w:val="20"/>
+          <w:lang w:eastAsia="en-IN"/>
+        </w:rPr>
+        <w:t>"</w:t>
+      </w:r>
+      <w:proofErr w:type="spellStart"/>
+      <w:r>
+        <w:rPr>
+          <w:rFonts w:ascii="Courier New" w:eastAsia="Times New Roman" w:hAnsi="Courier New" w:cs="Courier New"/>
+          <w:sz w:val="20"/>
+          <w:szCs w:val="20"/>
+          <w:lang w:eastAsia="en-IN"/>
+        </w:rPr>
+        <w:t>age.factor</w:t>
+      </w:r>
+      <w:proofErr w:type="spellEnd"/>
+      <w:r>
+        <w:rPr>
+          <w:rFonts w:ascii="Courier New" w:eastAsia="Times New Roman" w:hAnsi="Courier New" w:cs="Courier New"/>
+          <w:sz w:val="20"/>
+          <w:szCs w:val="20"/>
+          <w:lang w:eastAsia="en-IN"/>
+        </w:rPr>
+        <w:t>", "</w:t>
+      </w:r>
+      <w:proofErr w:type="spellStart"/>
+      <w:r>
+        <w:rPr>
+          <w:rFonts w:ascii="Courier New" w:eastAsia="Times New Roman" w:hAnsi="Courier New" w:cs="Courier New"/>
+          <w:sz w:val="20"/>
+          <w:szCs w:val="20"/>
+          <w:lang w:eastAsia="en-IN"/>
+        </w:rPr>
+        <w:t>sex.factor</w:t>
+      </w:r>
+      <w:proofErr w:type="spellEnd"/>
+      <w:r>
+        <w:rPr>
+          <w:rFonts w:ascii="Courier New" w:eastAsia="Times New Roman" w:hAnsi="Courier New" w:cs="Courier New"/>
+          <w:sz w:val="20"/>
+          <w:szCs w:val="20"/>
+          <w:lang w:eastAsia="en-IN"/>
+        </w:rPr>
+        <w:t>", "</w:t>
+      </w:r>
+      <w:proofErr w:type="spellStart"/>
+      <w:r>
+        <w:rPr>
+          <w:rFonts w:ascii="Courier New" w:eastAsia="Times New Roman" w:hAnsi="Courier New" w:cs="Courier New"/>
+          <w:sz w:val="20"/>
+          <w:szCs w:val="20"/>
+          <w:lang w:eastAsia="en-IN"/>
+        </w:rPr>
+        <w:t>obstruct.factor</w:t>
+      </w:r>
+      <w:proofErr w:type="spellEnd"/>
+      <w:r>
+        <w:rPr>
+          <w:rFonts w:ascii="Courier New" w:eastAsia="Times New Roman" w:hAnsi="Courier New" w:cs="Courier New"/>
+          <w:sz w:val="20"/>
+          <w:szCs w:val="20"/>
+          <w:lang w:eastAsia="en-IN"/>
+        </w:rPr>
+        <w:t>", "</w:t>
+      </w:r>
+      <w:proofErr w:type="spellStart"/>
+      <w:r>
+        <w:rPr>
+          <w:rFonts w:ascii="Courier New" w:eastAsia="Times New Roman" w:hAnsi="Courier New" w:cs="Courier New"/>
+          <w:sz w:val="20"/>
+          <w:szCs w:val="20"/>
+          <w:lang w:eastAsia="en-IN"/>
+        </w:rPr>
+        <w:t>perfor.factor</w:t>
+      </w:r>
+      <w:proofErr w:type="spellEnd"/>
+      <w:r>
+        <w:rPr>
+          <w:rFonts w:ascii="Courier New" w:eastAsia="Times New Roman" w:hAnsi="Courier New" w:cs="Courier New"/>
+          <w:sz w:val="20"/>
+          <w:szCs w:val="20"/>
+          <w:lang w:eastAsia="en-IN"/>
+        </w:rPr>
+        <w:t>")</w:t>
       </w:r>
     </w:p>
     <w:p>
@@ -5184,14 +8569,25 @@
           <w:lang w:eastAsia="en-IN"/>
         </w:rPr>
       </w:pPr>
-      <w:r>
-        <w:rPr>
-          <w:rFonts w:ascii="Courier New" w:eastAsia="Times New Roman" w:hAnsi="Courier New" w:cs="Courier New"/>
-          <w:sz w:val="20"/>
-          <w:szCs w:val="20"/>
-          <w:lang w:eastAsia="en-IN"/>
-        </w:rPr>
-        <w:t>colon_s %&gt;%</w:t>
+      <w:proofErr w:type="spellStart"/>
+      <w:r>
+        <w:rPr>
+          <w:rFonts w:ascii="Courier New" w:eastAsia="Times New Roman" w:hAnsi="Courier New" w:cs="Courier New"/>
+          <w:sz w:val="20"/>
+          <w:szCs w:val="20"/>
+          <w:lang w:eastAsia="en-IN"/>
+        </w:rPr>
+        <w:t>colon_s</w:t>
+      </w:r>
+      <w:proofErr w:type="spellEnd"/>
+      <w:r>
+        <w:rPr>
+          <w:rFonts w:ascii="Courier New" w:eastAsia="Times New Roman" w:hAnsi="Courier New" w:cs="Courier New"/>
+          <w:sz w:val="20"/>
+          <w:szCs w:val="20"/>
+          <w:lang w:eastAsia="en-IN"/>
+        </w:rPr>
+        <w:t xml:space="preserve"> %&gt;%</w:t>
       </w:r>
     </w:p>
     <w:p>
@@ -5229,7 +8625,47 @@
           <w:szCs w:val="20"/>
           <w:lang w:eastAsia="en-IN"/>
         </w:rPr>
-        <w:t xml:space="preserve">  or_plot(dependent, explanatory)</w:t>
+        <w:t xml:space="preserve">  </w:t>
+      </w:r>
+      <w:proofErr w:type="spellStart"/>
+      <w:r>
+        <w:rPr>
+          <w:rFonts w:ascii="Courier New" w:eastAsia="Times New Roman" w:hAnsi="Courier New" w:cs="Courier New"/>
+          <w:sz w:val="20"/>
+          <w:szCs w:val="20"/>
+          <w:lang w:eastAsia="en-IN"/>
+        </w:rPr>
+        <w:t>or_</w:t>
+      </w:r>
+      <w:proofErr w:type="gramStart"/>
+      <w:r>
+        <w:rPr>
+          <w:rFonts w:ascii="Courier New" w:eastAsia="Times New Roman" w:hAnsi="Courier New" w:cs="Courier New"/>
+          <w:sz w:val="20"/>
+          <w:szCs w:val="20"/>
+          <w:lang w:eastAsia="en-IN"/>
+        </w:rPr>
+        <w:t>plot</w:t>
+      </w:r>
+      <w:proofErr w:type="spellEnd"/>
+      <w:r>
+        <w:rPr>
+          <w:rFonts w:ascii="Courier New" w:eastAsia="Times New Roman" w:hAnsi="Courier New" w:cs="Courier New"/>
+          <w:sz w:val="20"/>
+          <w:szCs w:val="20"/>
+          <w:lang w:eastAsia="en-IN"/>
+        </w:rPr>
+        <w:t>(</w:t>
+      </w:r>
+      <w:proofErr w:type="gramEnd"/>
+      <w:r>
+        <w:rPr>
+          <w:rFonts w:ascii="Courier New" w:eastAsia="Times New Roman" w:hAnsi="Courier New" w:cs="Courier New"/>
+          <w:sz w:val="20"/>
+          <w:szCs w:val="20"/>
+          <w:lang w:eastAsia="en-IN"/>
+        </w:rPr>
+        <w:t>dependent, explanatory)</w:t>
       </w:r>
     </w:p>
     <w:p>
@@ -5267,7 +8703,78 @@
           <w:szCs w:val="20"/>
           <w:lang w:eastAsia="en-IN"/>
         </w:rPr>
-        <w:t># Previously fitted models (`glmmulti()` or `glmmixed()`) can be provided directly to `glmfit`</w:t>
+        <w:t># Previously fitted models (`</w:t>
+      </w:r>
+      <w:proofErr w:type="spellStart"/>
+      <w:proofErr w:type="gramStart"/>
+      <w:r>
+        <w:rPr>
+          <w:rFonts w:ascii="Courier New" w:eastAsia="Times New Roman" w:hAnsi="Courier New" w:cs="Courier New"/>
+          <w:sz w:val="20"/>
+          <w:szCs w:val="20"/>
+          <w:lang w:eastAsia="en-IN"/>
+        </w:rPr>
+        <w:t>glmmulti</w:t>
+      </w:r>
+      <w:proofErr w:type="spellEnd"/>
+      <w:r>
+        <w:rPr>
+          <w:rFonts w:ascii="Courier New" w:eastAsia="Times New Roman" w:hAnsi="Courier New" w:cs="Courier New"/>
+          <w:sz w:val="20"/>
+          <w:szCs w:val="20"/>
+          <w:lang w:eastAsia="en-IN"/>
+        </w:rPr>
+        <w:t>(</w:t>
+      </w:r>
+      <w:proofErr w:type="gramEnd"/>
+      <w:r>
+        <w:rPr>
+          <w:rFonts w:ascii="Courier New" w:eastAsia="Times New Roman" w:hAnsi="Courier New" w:cs="Courier New"/>
+          <w:sz w:val="20"/>
+          <w:szCs w:val="20"/>
+          <w:lang w:eastAsia="en-IN"/>
+        </w:rPr>
+        <w:t>)` or `</w:t>
+      </w:r>
+      <w:proofErr w:type="spellStart"/>
+      <w:r>
+        <w:rPr>
+          <w:rFonts w:ascii="Courier New" w:eastAsia="Times New Roman" w:hAnsi="Courier New" w:cs="Courier New"/>
+          <w:sz w:val="20"/>
+          <w:szCs w:val="20"/>
+          <w:lang w:eastAsia="en-IN"/>
+        </w:rPr>
+        <w:t>glmmixed</w:t>
+      </w:r>
+      <w:proofErr w:type="spellEnd"/>
+      <w:r>
+        <w:rPr>
+          <w:rFonts w:ascii="Courier New" w:eastAsia="Times New Roman" w:hAnsi="Courier New" w:cs="Courier New"/>
+          <w:sz w:val="20"/>
+          <w:szCs w:val="20"/>
+          <w:lang w:eastAsia="en-IN"/>
+        </w:rPr>
+        <w:t>()`) can be provided directly to `</w:t>
+      </w:r>
+      <w:proofErr w:type="spellStart"/>
+      <w:r>
+        <w:rPr>
+          <w:rFonts w:ascii="Courier New" w:eastAsia="Times New Roman" w:hAnsi="Courier New" w:cs="Courier New"/>
+          <w:sz w:val="20"/>
+          <w:szCs w:val="20"/>
+          <w:lang w:eastAsia="en-IN"/>
+        </w:rPr>
+        <w:t>glmfit</w:t>
+      </w:r>
+      <w:proofErr w:type="spellEnd"/>
+      <w:r>
+        <w:rPr>
+          <w:rFonts w:ascii="Courier New" w:eastAsia="Times New Roman" w:hAnsi="Courier New" w:cs="Courier New"/>
+          <w:sz w:val="20"/>
+          <w:szCs w:val="20"/>
+          <w:lang w:eastAsia="en-IN"/>
+        </w:rPr>
+        <w:t>`</w:t>
       </w:r>
     </w:p>
     <w:p>
@@ -5295,6 +8802,574 @@
             <wp:extent cx="4290060" cy="1973580"/>
             <wp:effectExtent l="0" t="0" r="0" b="7620"/>
             <wp:docPr id="22" name="Picture 22">
+              <a:hlinkClick xmlns:a="http://schemas.openxmlformats.org/drawingml/2006/main" r:id="rId22" tgtFrame="&quot;_blank&quot;"/>
+            </wp:docPr>
+            <wp:cNvGraphicFramePr>
+              <a:graphicFrameLocks xmlns:a="http://schemas.openxmlformats.org/drawingml/2006/main" noChangeAspect="1"/>
+            </wp:cNvGraphicFramePr>
+            <a:graphic xmlns:a="http://schemas.openxmlformats.org/drawingml/2006/main">
+              <a:graphicData uri="http://schemas.openxmlformats.org/drawingml/2006/picture">
+                <pic:pic xmlns:pic="http://schemas.openxmlformats.org/drawingml/2006/picture">
+                  <pic:nvPicPr>
+                    <pic:cNvPr id="0" name="Picture 22">
+                      <a:hlinkClick r:id="rId22" tgtFrame="&quot;_blank&quot;"/>
+                    </pic:cNvPr>
+                    <pic:cNvPicPr>
+                      <a:picLocks noChangeAspect="1" noChangeArrowheads="1"/>
+                    </pic:cNvPicPr>
+                  </pic:nvPicPr>
+                  <pic:blipFill>
+                    <a:blip r:embed="rId23">
+                      <a:extLst>
+                        <a:ext uri="{28A0092B-C50C-407E-A947-70E740481C1C}">
+                          <a14:useLocalDpi xmlns:a14="http://schemas.microsoft.com/office/drawing/2010/main" val="0"/>
+                        </a:ext>
+                      </a:extLst>
+                    </a:blip>
+                    <a:srcRect/>
+                    <a:stretch>
+                      <a:fillRect/>
+                    </a:stretch>
+                  </pic:blipFill>
+                  <pic:spPr bwMode="auto">
+                    <a:xfrm>
+                      <a:off x="0" y="0"/>
+                      <a:ext cx="4290060" cy="1973580"/>
+                    </a:xfrm>
+                    <a:prstGeom prst="rect">
+                      <a:avLst/>
+                    </a:prstGeom>
+                    <a:noFill/>
+                    <a:ln>
+                      <a:noFill/>
+                    </a:ln>
+                  </pic:spPr>
+                </pic:pic>
+              </a:graphicData>
+            </a:graphic>
+          </wp:inline>
+        </w:drawing>
+      </w:r>
+    </w:p>
+    <w:p>
+      <w:pPr>
+        <w:spacing w:before="100" w:beforeAutospacing="1" w:after="100" w:afterAutospacing="1" w:line="240" w:lineRule="auto"/>
+        <w:outlineLvl w:val="3"/>
+        <w:rPr>
+          <w:rFonts w:ascii="Times New Roman" w:eastAsia="Times New Roman" w:hAnsi="Times New Roman" w:cs="Times New Roman"/>
+          <w:b/>
+          <w:bCs/>
+          <w:sz w:val="24"/>
+          <w:szCs w:val="24"/>
+          <w:lang w:eastAsia="en-IN"/>
+        </w:rPr>
+      </w:pPr>
+      <w:r>
+        <w:rPr>
+          <w:rFonts w:ascii="Times New Roman" w:eastAsia="Times New Roman" w:hAnsi="Times New Roman" w:cs="Times New Roman"/>
+          <w:b/>
+          <w:bCs/>
+          <w:sz w:val="24"/>
+          <w:szCs w:val="24"/>
+          <w:lang w:eastAsia="en-IN"/>
+        </w:rPr>
+        <w:t>HR plot</w:t>
+      </w:r>
+    </w:p>
+    <w:p>
+      <w:pPr>
+        <w:tabs>
+          <w:tab w:val="left" w:pos="916"/>
+          <w:tab w:val="left" w:pos="1832"/>
+          <w:tab w:val="left" w:pos="2748"/>
+          <w:tab w:val="left" w:pos="3664"/>
+          <w:tab w:val="left" w:pos="4580"/>
+          <w:tab w:val="left" w:pos="5496"/>
+          <w:tab w:val="left" w:pos="6412"/>
+          <w:tab w:val="left" w:pos="7328"/>
+          <w:tab w:val="left" w:pos="8244"/>
+          <w:tab w:val="left" w:pos="9160"/>
+          <w:tab w:val="left" w:pos="10076"/>
+          <w:tab w:val="left" w:pos="10992"/>
+          <w:tab w:val="left" w:pos="11908"/>
+          <w:tab w:val="left" w:pos="12824"/>
+          <w:tab w:val="left" w:pos="13740"/>
+          <w:tab w:val="left" w:pos="14656"/>
+        </w:tabs>
+        <w:spacing w:after="0" w:line="240" w:lineRule="auto"/>
+        <w:rPr>
+          <w:rFonts w:ascii="Courier New" w:eastAsia="Times New Roman" w:hAnsi="Courier New" w:cs="Courier New"/>
+          <w:sz w:val="20"/>
+          <w:szCs w:val="20"/>
+          <w:lang w:eastAsia="en-IN"/>
+        </w:rPr>
+      </w:pPr>
+      <w:r>
+        <w:rPr>
+          <w:rFonts w:ascii="Courier New" w:eastAsia="Times New Roman" w:hAnsi="Courier New" w:cs="Courier New"/>
+          <w:sz w:val="20"/>
+          <w:szCs w:val="20"/>
+          <w:lang w:eastAsia="en-IN"/>
+        </w:rPr>
+        <w:t># HR plot</w:t>
+      </w:r>
+    </w:p>
+    <w:p>
+      <w:pPr>
+        <w:tabs>
+          <w:tab w:val="left" w:pos="916"/>
+          <w:tab w:val="left" w:pos="1832"/>
+          <w:tab w:val="left" w:pos="2748"/>
+          <w:tab w:val="left" w:pos="3664"/>
+          <w:tab w:val="left" w:pos="4580"/>
+          <w:tab w:val="left" w:pos="5496"/>
+          <w:tab w:val="left" w:pos="6412"/>
+          <w:tab w:val="left" w:pos="7328"/>
+          <w:tab w:val="left" w:pos="8244"/>
+          <w:tab w:val="left" w:pos="9160"/>
+          <w:tab w:val="left" w:pos="10076"/>
+          <w:tab w:val="left" w:pos="10992"/>
+          <w:tab w:val="left" w:pos="11908"/>
+          <w:tab w:val="left" w:pos="12824"/>
+          <w:tab w:val="left" w:pos="13740"/>
+          <w:tab w:val="left" w:pos="14656"/>
+        </w:tabs>
+        <w:spacing w:after="0" w:line="240" w:lineRule="auto"/>
+        <w:rPr>
+          <w:rFonts w:ascii="Courier New" w:eastAsia="Times New Roman" w:hAnsi="Courier New" w:cs="Courier New"/>
+          <w:sz w:val="20"/>
+          <w:szCs w:val="20"/>
+          <w:lang w:eastAsia="en-IN"/>
+        </w:rPr>
+      </w:pPr>
+      <w:r>
+        <w:rPr>
+          <w:rFonts w:ascii="Courier New" w:eastAsia="Times New Roman" w:hAnsi="Courier New" w:cs="Courier New"/>
+          <w:sz w:val="20"/>
+          <w:szCs w:val="20"/>
+          <w:lang w:eastAsia="en-IN"/>
+        </w:rPr>
+        <w:t xml:space="preserve">explanatory = </w:t>
+      </w:r>
+      <w:proofErr w:type="gramStart"/>
+      <w:r>
+        <w:rPr>
+          <w:rFonts w:ascii="Courier New" w:eastAsia="Times New Roman" w:hAnsi="Courier New" w:cs="Courier New"/>
+          <w:sz w:val="20"/>
+          <w:szCs w:val="20"/>
+          <w:lang w:eastAsia="en-IN"/>
+        </w:rPr>
+        <w:t>c(</w:t>
+      </w:r>
+      <w:proofErr w:type="gramEnd"/>
+      <w:r>
+        <w:rPr>
+          <w:rFonts w:ascii="Courier New" w:eastAsia="Times New Roman" w:hAnsi="Courier New" w:cs="Courier New"/>
+          <w:sz w:val="20"/>
+          <w:szCs w:val="20"/>
+          <w:lang w:eastAsia="en-IN"/>
+        </w:rPr>
+        <w:t>"</w:t>
+      </w:r>
+      <w:proofErr w:type="spellStart"/>
+      <w:r>
+        <w:rPr>
+          <w:rFonts w:ascii="Courier New" w:eastAsia="Times New Roman" w:hAnsi="Courier New" w:cs="Courier New"/>
+          <w:sz w:val="20"/>
+          <w:szCs w:val="20"/>
+          <w:lang w:eastAsia="en-IN"/>
+        </w:rPr>
+        <w:t>age.factor</w:t>
+      </w:r>
+      <w:proofErr w:type="spellEnd"/>
+      <w:r>
+        <w:rPr>
+          <w:rFonts w:ascii="Courier New" w:eastAsia="Times New Roman" w:hAnsi="Courier New" w:cs="Courier New"/>
+          <w:sz w:val="20"/>
+          <w:szCs w:val="20"/>
+          <w:lang w:eastAsia="en-IN"/>
+        </w:rPr>
+        <w:t>", "</w:t>
+      </w:r>
+      <w:proofErr w:type="spellStart"/>
+      <w:r>
+        <w:rPr>
+          <w:rFonts w:ascii="Courier New" w:eastAsia="Times New Roman" w:hAnsi="Courier New" w:cs="Courier New"/>
+          <w:sz w:val="20"/>
+          <w:szCs w:val="20"/>
+          <w:lang w:eastAsia="en-IN"/>
+        </w:rPr>
+        <w:t>sex.factor</w:t>
+      </w:r>
+      <w:proofErr w:type="spellEnd"/>
+      <w:r>
+        <w:rPr>
+          <w:rFonts w:ascii="Courier New" w:eastAsia="Times New Roman" w:hAnsi="Courier New" w:cs="Courier New"/>
+          <w:sz w:val="20"/>
+          <w:szCs w:val="20"/>
+          <w:lang w:eastAsia="en-IN"/>
+        </w:rPr>
+        <w:t>", "</w:t>
+      </w:r>
+      <w:proofErr w:type="spellStart"/>
+      <w:r>
+        <w:rPr>
+          <w:rFonts w:ascii="Courier New" w:eastAsia="Times New Roman" w:hAnsi="Courier New" w:cs="Courier New"/>
+          <w:sz w:val="20"/>
+          <w:szCs w:val="20"/>
+          <w:lang w:eastAsia="en-IN"/>
+        </w:rPr>
+        <w:t>obstruct.factor</w:t>
+      </w:r>
+      <w:proofErr w:type="spellEnd"/>
+      <w:r>
+        <w:rPr>
+          <w:rFonts w:ascii="Courier New" w:eastAsia="Times New Roman" w:hAnsi="Courier New" w:cs="Courier New"/>
+          <w:sz w:val="20"/>
+          <w:szCs w:val="20"/>
+          <w:lang w:eastAsia="en-IN"/>
+        </w:rPr>
+        <w:t>", "</w:t>
+      </w:r>
+      <w:proofErr w:type="spellStart"/>
+      <w:r>
+        <w:rPr>
+          <w:rFonts w:ascii="Courier New" w:eastAsia="Times New Roman" w:hAnsi="Courier New" w:cs="Courier New"/>
+          <w:sz w:val="20"/>
+          <w:szCs w:val="20"/>
+          <w:lang w:eastAsia="en-IN"/>
+        </w:rPr>
+        <w:t>perfor.factor</w:t>
+      </w:r>
+      <w:proofErr w:type="spellEnd"/>
+      <w:r>
+        <w:rPr>
+          <w:rFonts w:ascii="Courier New" w:eastAsia="Times New Roman" w:hAnsi="Courier New" w:cs="Courier New"/>
+          <w:sz w:val="20"/>
+          <w:szCs w:val="20"/>
+          <w:lang w:eastAsia="en-IN"/>
+        </w:rPr>
+        <w:t>")</w:t>
+      </w:r>
+    </w:p>
+    <w:p>
+      <w:pPr>
+        <w:tabs>
+          <w:tab w:val="left" w:pos="916"/>
+          <w:tab w:val="left" w:pos="1832"/>
+          <w:tab w:val="left" w:pos="2748"/>
+          <w:tab w:val="left" w:pos="3664"/>
+          <w:tab w:val="left" w:pos="4580"/>
+          <w:tab w:val="left" w:pos="5496"/>
+          <w:tab w:val="left" w:pos="6412"/>
+          <w:tab w:val="left" w:pos="7328"/>
+          <w:tab w:val="left" w:pos="8244"/>
+          <w:tab w:val="left" w:pos="9160"/>
+          <w:tab w:val="left" w:pos="10076"/>
+          <w:tab w:val="left" w:pos="10992"/>
+          <w:tab w:val="left" w:pos="11908"/>
+          <w:tab w:val="left" w:pos="12824"/>
+          <w:tab w:val="left" w:pos="13740"/>
+          <w:tab w:val="left" w:pos="14656"/>
+        </w:tabs>
+        <w:spacing w:after="0" w:line="240" w:lineRule="auto"/>
+        <w:rPr>
+          <w:rFonts w:ascii="Courier New" w:eastAsia="Times New Roman" w:hAnsi="Courier New" w:cs="Courier New"/>
+          <w:sz w:val="20"/>
+          <w:szCs w:val="20"/>
+          <w:lang w:eastAsia="en-IN"/>
+        </w:rPr>
+      </w:pPr>
+      <w:r>
+        <w:rPr>
+          <w:rFonts w:ascii="Courier New" w:eastAsia="Times New Roman" w:hAnsi="Courier New" w:cs="Courier New"/>
+          <w:sz w:val="20"/>
+          <w:szCs w:val="20"/>
+          <w:lang w:eastAsia="en-IN"/>
+        </w:rPr>
+        <w:t>dependent = "</w:t>
+      </w:r>
+      <w:proofErr w:type="spellStart"/>
+      <w:proofErr w:type="gramStart"/>
+      <w:r>
+        <w:rPr>
+          <w:rFonts w:ascii="Courier New" w:eastAsia="Times New Roman" w:hAnsi="Courier New" w:cs="Courier New"/>
+          <w:sz w:val="20"/>
+          <w:szCs w:val="20"/>
+          <w:lang w:eastAsia="en-IN"/>
+        </w:rPr>
+        <w:t>Surv</w:t>
+      </w:r>
+      <w:proofErr w:type="spellEnd"/>
+      <w:r>
+        <w:rPr>
+          <w:rFonts w:ascii="Courier New" w:eastAsia="Times New Roman" w:hAnsi="Courier New" w:cs="Courier New"/>
+          <w:sz w:val="20"/>
+          <w:szCs w:val="20"/>
+          <w:lang w:eastAsia="en-IN"/>
+        </w:rPr>
+        <w:t>(</w:t>
+      </w:r>
+      <w:proofErr w:type="gramEnd"/>
+      <w:r>
+        <w:rPr>
+          <w:rFonts w:ascii="Courier New" w:eastAsia="Times New Roman" w:hAnsi="Courier New" w:cs="Courier New"/>
+          <w:sz w:val="20"/>
+          <w:szCs w:val="20"/>
+          <w:lang w:eastAsia="en-IN"/>
+        </w:rPr>
+        <w:t>time, status)"</w:t>
+      </w:r>
+    </w:p>
+    <w:p>
+      <w:pPr>
+        <w:tabs>
+          <w:tab w:val="left" w:pos="916"/>
+          <w:tab w:val="left" w:pos="1832"/>
+          <w:tab w:val="left" w:pos="2748"/>
+          <w:tab w:val="left" w:pos="3664"/>
+          <w:tab w:val="left" w:pos="4580"/>
+          <w:tab w:val="left" w:pos="5496"/>
+          <w:tab w:val="left" w:pos="6412"/>
+          <w:tab w:val="left" w:pos="7328"/>
+          <w:tab w:val="left" w:pos="8244"/>
+          <w:tab w:val="left" w:pos="9160"/>
+          <w:tab w:val="left" w:pos="10076"/>
+          <w:tab w:val="left" w:pos="10992"/>
+          <w:tab w:val="left" w:pos="11908"/>
+          <w:tab w:val="left" w:pos="12824"/>
+          <w:tab w:val="left" w:pos="13740"/>
+          <w:tab w:val="left" w:pos="14656"/>
+        </w:tabs>
+        <w:spacing w:after="0" w:line="240" w:lineRule="auto"/>
+        <w:rPr>
+          <w:rFonts w:ascii="Courier New" w:eastAsia="Times New Roman" w:hAnsi="Courier New" w:cs="Courier New"/>
+          <w:sz w:val="20"/>
+          <w:szCs w:val="20"/>
+          <w:lang w:eastAsia="en-IN"/>
+        </w:rPr>
+      </w:pPr>
+      <w:proofErr w:type="spellStart"/>
+      <w:r>
+        <w:rPr>
+          <w:rFonts w:ascii="Courier New" w:eastAsia="Times New Roman" w:hAnsi="Courier New" w:cs="Courier New"/>
+          <w:sz w:val="20"/>
+          <w:szCs w:val="20"/>
+          <w:lang w:eastAsia="en-IN"/>
+        </w:rPr>
+        <w:t>colon_s</w:t>
+      </w:r>
+      <w:proofErr w:type="spellEnd"/>
+      <w:r>
+        <w:rPr>
+          <w:rFonts w:ascii="Courier New" w:eastAsia="Times New Roman" w:hAnsi="Courier New" w:cs="Courier New"/>
+          <w:sz w:val="20"/>
+          <w:szCs w:val="20"/>
+          <w:lang w:eastAsia="en-IN"/>
+        </w:rPr>
+        <w:t xml:space="preserve"> %&gt;%</w:t>
+      </w:r>
+    </w:p>
+    <w:p>
+      <w:pPr>
+        <w:tabs>
+          <w:tab w:val="left" w:pos="916"/>
+          <w:tab w:val="left" w:pos="1832"/>
+          <w:tab w:val="left" w:pos="2748"/>
+          <w:tab w:val="left" w:pos="3664"/>
+          <w:tab w:val="left" w:pos="4580"/>
+          <w:tab w:val="left" w:pos="5496"/>
+          <w:tab w:val="left" w:pos="6412"/>
+          <w:tab w:val="left" w:pos="7328"/>
+          <w:tab w:val="left" w:pos="8244"/>
+          <w:tab w:val="left" w:pos="9160"/>
+          <w:tab w:val="left" w:pos="10076"/>
+          <w:tab w:val="left" w:pos="10992"/>
+          <w:tab w:val="left" w:pos="11908"/>
+          <w:tab w:val="left" w:pos="12824"/>
+          <w:tab w:val="left" w:pos="13740"/>
+          <w:tab w:val="left" w:pos="14656"/>
+        </w:tabs>
+        <w:spacing w:after="0" w:line="240" w:lineRule="auto"/>
+        <w:rPr>
+          <w:rFonts w:ascii="Courier New" w:eastAsia="Times New Roman" w:hAnsi="Courier New" w:cs="Courier New"/>
+          <w:sz w:val="20"/>
+          <w:szCs w:val="20"/>
+          <w:lang w:eastAsia="en-IN"/>
+        </w:rPr>
+      </w:pPr>
+      <w:r>
+        <w:rPr>
+          <w:rFonts w:ascii="Courier New" w:eastAsia="Times New Roman" w:hAnsi="Courier New" w:cs="Courier New"/>
+          <w:sz w:val="20"/>
+          <w:szCs w:val="20"/>
+          <w:lang w:eastAsia="en-IN"/>
+        </w:rPr>
+        <w:t xml:space="preserve">  </w:t>
+      </w:r>
+      <w:proofErr w:type="spellStart"/>
+      <w:r>
+        <w:rPr>
+          <w:rFonts w:ascii="Courier New" w:eastAsia="Times New Roman" w:hAnsi="Courier New" w:cs="Courier New"/>
+          <w:sz w:val="20"/>
+          <w:szCs w:val="20"/>
+          <w:lang w:eastAsia="en-IN"/>
+        </w:rPr>
+        <w:t>hr_</w:t>
+      </w:r>
+      <w:proofErr w:type="gramStart"/>
+      <w:r>
+        <w:rPr>
+          <w:rFonts w:ascii="Courier New" w:eastAsia="Times New Roman" w:hAnsi="Courier New" w:cs="Courier New"/>
+          <w:sz w:val="20"/>
+          <w:szCs w:val="20"/>
+          <w:lang w:eastAsia="en-IN"/>
+        </w:rPr>
+        <w:t>plot</w:t>
+      </w:r>
+      <w:proofErr w:type="spellEnd"/>
+      <w:r>
+        <w:rPr>
+          <w:rFonts w:ascii="Courier New" w:eastAsia="Times New Roman" w:hAnsi="Courier New" w:cs="Courier New"/>
+          <w:sz w:val="20"/>
+          <w:szCs w:val="20"/>
+          <w:lang w:eastAsia="en-IN"/>
+        </w:rPr>
+        <w:t>(</w:t>
+      </w:r>
+      <w:proofErr w:type="gramEnd"/>
+      <w:r>
+        <w:rPr>
+          <w:rFonts w:ascii="Courier New" w:eastAsia="Times New Roman" w:hAnsi="Courier New" w:cs="Courier New"/>
+          <w:sz w:val="20"/>
+          <w:szCs w:val="20"/>
+          <w:lang w:eastAsia="en-IN"/>
+        </w:rPr>
+        <w:t xml:space="preserve">dependent, explanatory, </w:t>
+      </w:r>
+      <w:proofErr w:type="spellStart"/>
+      <w:r>
+        <w:rPr>
+          <w:rFonts w:ascii="Courier New" w:eastAsia="Times New Roman" w:hAnsi="Courier New" w:cs="Courier New"/>
+          <w:sz w:val="20"/>
+          <w:szCs w:val="20"/>
+          <w:lang w:eastAsia="en-IN"/>
+        </w:rPr>
+        <w:t>dependent_label</w:t>
+      </w:r>
+      <w:proofErr w:type="spellEnd"/>
+      <w:r>
+        <w:rPr>
+          <w:rFonts w:ascii="Courier New" w:eastAsia="Times New Roman" w:hAnsi="Courier New" w:cs="Courier New"/>
+          <w:sz w:val="20"/>
+          <w:szCs w:val="20"/>
+          <w:lang w:eastAsia="en-IN"/>
+        </w:rPr>
+        <w:t xml:space="preserve"> = "Survival")</w:t>
+      </w:r>
+    </w:p>
+    <w:p>
+      <w:pPr>
+        <w:tabs>
+          <w:tab w:val="left" w:pos="916"/>
+          <w:tab w:val="left" w:pos="1832"/>
+          <w:tab w:val="left" w:pos="2748"/>
+          <w:tab w:val="left" w:pos="3664"/>
+          <w:tab w:val="left" w:pos="4580"/>
+          <w:tab w:val="left" w:pos="5496"/>
+          <w:tab w:val="left" w:pos="6412"/>
+          <w:tab w:val="left" w:pos="7328"/>
+          <w:tab w:val="left" w:pos="8244"/>
+          <w:tab w:val="left" w:pos="9160"/>
+          <w:tab w:val="left" w:pos="10076"/>
+          <w:tab w:val="left" w:pos="10992"/>
+          <w:tab w:val="left" w:pos="11908"/>
+          <w:tab w:val="left" w:pos="12824"/>
+          <w:tab w:val="left" w:pos="13740"/>
+          <w:tab w:val="left" w:pos="14656"/>
+        </w:tabs>
+        <w:spacing w:after="0" w:line="240" w:lineRule="auto"/>
+        <w:rPr>
+          <w:rFonts w:ascii="Courier New" w:eastAsia="Times New Roman" w:hAnsi="Courier New" w:cs="Courier New"/>
+          <w:sz w:val="20"/>
+          <w:szCs w:val="20"/>
+          <w:lang w:eastAsia="en-IN"/>
+        </w:rPr>
+      </w:pPr>
+      <w:r>
+        <w:rPr>
+          <w:rFonts w:ascii="Courier New" w:eastAsia="Times New Roman" w:hAnsi="Courier New" w:cs="Courier New"/>
+          <w:sz w:val="20"/>
+          <w:szCs w:val="20"/>
+          <w:lang w:eastAsia="en-IN"/>
+        </w:rPr>
+        <w:t># Previously fitted models (`</w:t>
+      </w:r>
+      <w:proofErr w:type="spellStart"/>
+      <w:r>
+        <w:rPr>
+          <w:rFonts w:ascii="Courier New" w:eastAsia="Times New Roman" w:hAnsi="Courier New" w:cs="Courier New"/>
+          <w:sz w:val="20"/>
+          <w:szCs w:val="20"/>
+          <w:lang w:eastAsia="en-IN"/>
+        </w:rPr>
+        <w:t>coxphmulti</w:t>
+      </w:r>
+      <w:proofErr w:type="spellEnd"/>
+      <w:r>
+        <w:rPr>
+          <w:rFonts w:ascii="Courier New" w:eastAsia="Times New Roman" w:hAnsi="Courier New" w:cs="Courier New"/>
+          <w:sz w:val="20"/>
+          <w:szCs w:val="20"/>
+          <w:lang w:eastAsia="en-IN"/>
+        </w:rPr>
+        <w:t>`) can be provided directly using `</w:t>
+      </w:r>
+      <w:proofErr w:type="spellStart"/>
+      <w:r>
+        <w:rPr>
+          <w:rFonts w:ascii="Courier New" w:eastAsia="Times New Roman" w:hAnsi="Courier New" w:cs="Courier New"/>
+          <w:sz w:val="20"/>
+          <w:szCs w:val="20"/>
+          <w:lang w:eastAsia="en-IN"/>
+        </w:rPr>
+        <w:t>coxfit</w:t>
+      </w:r>
+      <w:proofErr w:type="spellEnd"/>
+      <w:r>
+        <w:rPr>
+          <w:rFonts w:ascii="Courier New" w:eastAsia="Times New Roman" w:hAnsi="Courier New" w:cs="Courier New"/>
+          <w:sz w:val="20"/>
+          <w:szCs w:val="20"/>
+          <w:lang w:eastAsia="en-IN"/>
+        </w:rPr>
+        <w:t>`</w:t>
+      </w:r>
+    </w:p>
+    <w:p>
+      <w:pPr>
+        <w:spacing w:before="100" w:beforeAutospacing="1" w:after="100" w:afterAutospacing="1" w:line="240" w:lineRule="auto"/>
+        <w:rPr>
+          <w:rFonts w:ascii="Times New Roman" w:eastAsia="Times New Roman" w:hAnsi="Times New Roman" w:cs="Times New Roman"/>
+          <w:sz w:val="20"/>
+          <w:szCs w:val="20"/>
+          <w:lang w:eastAsia="en-IN"/>
+        </w:rPr>
+      </w:pPr>
+      <w:r>
+        <w:rPr>
+          <w:rFonts w:ascii="Times New Roman" w:eastAsia="Times New Roman" w:hAnsi="Times New Roman" w:cs="Times New Roman"/>
+          <w:noProof/>
+          <w:color w:val="0000FF"/>
+          <w:sz w:val="20"/>
+          <w:szCs w:val="20"/>
+          <w:lang w:eastAsia="en-IN"/>
+        </w:rPr>
+        <w:drawing>
+          <wp:inline distT="0" distB="0" distL="0" distR="0" wp14:anchorId="27B404E6" wp14:editId="402CA83F">
+            <wp:extent cx="4290060" cy="1973580"/>
+            <wp:effectExtent l="0" t="0" r="0" b="7620"/>
+            <wp:docPr id="23" name="Picture 23">
               <a:hlinkClick xmlns:a="http://schemas.openxmlformats.org/drawingml/2006/main" r:id="rId24" tgtFrame="&quot;_blank&quot;"/>
             </wp:docPr>
             <wp:cNvGraphicFramePr>
@@ -5304,7 +9379,7 @@
               <a:graphicData uri="http://schemas.openxmlformats.org/drawingml/2006/picture">
                 <pic:pic xmlns:pic="http://schemas.openxmlformats.org/drawingml/2006/picture">
                   <pic:nvPicPr>
-                    <pic:cNvPr id="0" name="Picture 22">
+                    <pic:cNvPr id="0" name="Picture 23">
                       <a:hlinkClick r:id="rId24" tgtFrame="&quot;_blank&quot;"/>
                     </pic:cNvPr>
                     <pic:cNvPicPr>
@@ -5366,7 +9441,56 @@
           <w:szCs w:val="24"/>
           <w:lang w:eastAsia="en-IN"/>
         </w:rPr>
-        <w:t>HR plot</w:t>
+        <w:t>Kaplan-Meier survival plots</w:t>
+      </w:r>
+    </w:p>
+    <w:p>
+      <w:pPr>
+        <w:spacing w:before="100" w:beforeAutospacing="1" w:after="100" w:afterAutospacing="1" w:line="240" w:lineRule="auto"/>
+        <w:rPr>
+          <w:rFonts w:ascii="Times New Roman" w:eastAsia="Times New Roman" w:hAnsi="Times New Roman" w:cs="Times New Roman"/>
+          <w:sz w:val="20"/>
+          <w:szCs w:val="20"/>
+          <w:lang w:eastAsia="en-IN"/>
+        </w:rPr>
+      </w:pPr>
+      <w:r>
+        <w:rPr>
+          <w:rFonts w:ascii="Times New Roman" w:eastAsia="Times New Roman" w:hAnsi="Times New Roman" w:cs="Times New Roman"/>
+          <w:sz w:val="20"/>
+          <w:szCs w:val="20"/>
+          <w:lang w:eastAsia="en-IN"/>
+        </w:rPr>
+        <w:t xml:space="preserve">KM plots can be produced using the </w:t>
+      </w:r>
+      <w:r>
+        <w:rPr>
+          <w:rFonts w:ascii="Courier New" w:eastAsia="Times New Roman" w:hAnsi="Courier New" w:cs="Courier New"/>
+          <w:sz w:val="20"/>
+          <w:szCs w:val="20"/>
+          <w:lang w:eastAsia="en-IN"/>
+        </w:rPr>
+        <w:t>library(</w:t>
+      </w:r>
+      <w:proofErr w:type="spellStart"/>
+      <w:r>
+        <w:rPr>
+          <w:rFonts w:ascii="Courier New" w:eastAsia="Times New Roman" w:hAnsi="Courier New" w:cs="Courier New"/>
+          <w:sz w:val="20"/>
+          <w:szCs w:val="20"/>
+          <w:lang w:eastAsia="en-IN"/>
+        </w:rPr>
+        <w:t>survminer</w:t>
+      </w:r>
+      <w:proofErr w:type="spellEnd"/>
+      <w:r>
+        <w:rPr>
+          <w:rFonts w:ascii="Courier New" w:eastAsia="Times New Roman" w:hAnsi="Courier New" w:cs="Courier New"/>
+          <w:sz w:val="20"/>
+          <w:szCs w:val="20"/>
+          <w:lang w:eastAsia="en-IN"/>
+        </w:rPr>
+        <w:t>)</w:t>
       </w:r>
     </w:p>
     <w:p>
@@ -5404,7 +9528,7 @@
           <w:szCs w:val="20"/>
           <w:lang w:eastAsia="en-IN"/>
         </w:rPr>
-        <w:t># HR plot</w:t>
+        <w:t># KM plot</w:t>
       </w:r>
     </w:p>
     <w:p>
@@ -5442,7 +9566,29 @@
           <w:szCs w:val="20"/>
           <w:lang w:eastAsia="en-IN"/>
         </w:rPr>
-        <w:t>explanatory = c("age.factor", "sex.factor", "obstruct.factor", "perfor.factor")</w:t>
+        <w:t>explanatory = c("</w:t>
+      </w:r>
+      <w:proofErr w:type="spellStart"/>
+      <w:proofErr w:type="gramStart"/>
+      <w:r>
+        <w:rPr>
+          <w:rFonts w:ascii="Courier New" w:eastAsia="Times New Roman" w:hAnsi="Courier New" w:cs="Courier New"/>
+          <w:sz w:val="20"/>
+          <w:szCs w:val="20"/>
+          <w:lang w:eastAsia="en-IN"/>
+        </w:rPr>
+        <w:t>perfor.factor</w:t>
+      </w:r>
+      <w:proofErr w:type="spellEnd"/>
+      <w:proofErr w:type="gramEnd"/>
+      <w:r>
+        <w:rPr>
+          <w:rFonts w:ascii="Courier New" w:eastAsia="Times New Roman" w:hAnsi="Courier New" w:cs="Courier New"/>
+          <w:sz w:val="20"/>
+          <w:szCs w:val="20"/>
+          <w:lang w:eastAsia="en-IN"/>
+        </w:rPr>
+        <w:t>")</w:t>
       </w:r>
     </w:p>
     <w:p>
@@ -5480,7 +9626,38 @@
           <w:szCs w:val="20"/>
           <w:lang w:eastAsia="en-IN"/>
         </w:rPr>
-        <w:t>dependent = "Surv(time, status)"</w:t>
+        <w:t>dependent = "</w:t>
+      </w:r>
+      <w:proofErr w:type="spellStart"/>
+      <w:proofErr w:type="gramStart"/>
+      <w:r>
+        <w:rPr>
+          <w:rFonts w:ascii="Courier New" w:eastAsia="Times New Roman" w:hAnsi="Courier New" w:cs="Courier New"/>
+          <w:sz w:val="20"/>
+          <w:szCs w:val="20"/>
+          <w:lang w:eastAsia="en-IN"/>
+        </w:rPr>
+        <w:t>Surv</w:t>
+      </w:r>
+      <w:proofErr w:type="spellEnd"/>
+      <w:r>
+        <w:rPr>
+          <w:rFonts w:ascii="Courier New" w:eastAsia="Times New Roman" w:hAnsi="Courier New" w:cs="Courier New"/>
+          <w:sz w:val="20"/>
+          <w:szCs w:val="20"/>
+          <w:lang w:eastAsia="en-IN"/>
+        </w:rPr>
+        <w:t>(</w:t>
+      </w:r>
+      <w:proofErr w:type="gramEnd"/>
+      <w:r>
+        <w:rPr>
+          <w:rFonts w:ascii="Courier New" w:eastAsia="Times New Roman" w:hAnsi="Courier New" w:cs="Courier New"/>
+          <w:sz w:val="20"/>
+          <w:szCs w:val="20"/>
+          <w:lang w:eastAsia="en-IN"/>
+        </w:rPr>
+        <w:t>time, status)"</w:t>
       </w:r>
     </w:p>
     <w:p>
@@ -5511,14 +9688,25 @@
           <w:lang w:eastAsia="en-IN"/>
         </w:rPr>
       </w:pPr>
-      <w:r>
-        <w:rPr>
-          <w:rFonts w:ascii="Courier New" w:eastAsia="Times New Roman" w:hAnsi="Courier New" w:cs="Courier New"/>
-          <w:sz w:val="20"/>
-          <w:szCs w:val="20"/>
-          <w:lang w:eastAsia="en-IN"/>
-        </w:rPr>
-        <w:t>colon_s %&gt;%</w:t>
+      <w:proofErr w:type="spellStart"/>
+      <w:r>
+        <w:rPr>
+          <w:rFonts w:ascii="Courier New" w:eastAsia="Times New Roman" w:hAnsi="Courier New" w:cs="Courier New"/>
+          <w:sz w:val="20"/>
+          <w:szCs w:val="20"/>
+          <w:lang w:eastAsia="en-IN"/>
+        </w:rPr>
+        <w:t>colon_s</w:t>
+      </w:r>
+      <w:proofErr w:type="spellEnd"/>
+      <w:r>
+        <w:rPr>
+          <w:rFonts w:ascii="Courier New" w:eastAsia="Times New Roman" w:hAnsi="Courier New" w:cs="Courier New"/>
+          <w:sz w:val="20"/>
+          <w:szCs w:val="20"/>
+          <w:lang w:eastAsia="en-IN"/>
+        </w:rPr>
+        <w:t xml:space="preserve"> %&gt;%</w:t>
       </w:r>
     </w:p>
     <w:p>
@@ -5556,45 +9744,87 @@
           <w:szCs w:val="20"/>
           <w:lang w:eastAsia="en-IN"/>
         </w:rPr>
-        <w:t xml:space="preserve">  hr_plot(dependent, explanatory, dependent_label = "Survival")</w:t>
-      </w:r>
-    </w:p>
-    <w:p>
-      <w:pPr>
-        <w:tabs>
-          <w:tab w:val="left" w:pos="916"/>
-          <w:tab w:val="left" w:pos="1832"/>
-          <w:tab w:val="left" w:pos="2748"/>
-          <w:tab w:val="left" w:pos="3664"/>
-          <w:tab w:val="left" w:pos="4580"/>
-          <w:tab w:val="left" w:pos="5496"/>
-          <w:tab w:val="left" w:pos="6412"/>
-          <w:tab w:val="left" w:pos="7328"/>
-          <w:tab w:val="left" w:pos="8244"/>
-          <w:tab w:val="left" w:pos="9160"/>
-          <w:tab w:val="left" w:pos="10076"/>
-          <w:tab w:val="left" w:pos="10992"/>
-          <w:tab w:val="left" w:pos="11908"/>
-          <w:tab w:val="left" w:pos="12824"/>
-          <w:tab w:val="left" w:pos="13740"/>
-          <w:tab w:val="left" w:pos="14656"/>
-        </w:tabs>
-        <w:spacing w:after="0" w:line="240" w:lineRule="auto"/>
-        <w:rPr>
-          <w:rFonts w:ascii="Courier New" w:eastAsia="Times New Roman" w:hAnsi="Courier New" w:cs="Courier New"/>
-          <w:sz w:val="20"/>
-          <w:szCs w:val="20"/>
-          <w:lang w:eastAsia="en-IN"/>
-        </w:rPr>
-      </w:pPr>
-      <w:r>
-        <w:rPr>
-          <w:rFonts w:ascii="Courier New" w:eastAsia="Times New Roman" w:hAnsi="Courier New" w:cs="Courier New"/>
-          <w:sz w:val="20"/>
-          <w:szCs w:val="20"/>
-          <w:lang w:eastAsia="en-IN"/>
-        </w:rPr>
-        <w:t># Previously fitted models (`coxphmulti`) can be provided directly using `coxfit`</w:t>
+        <w:tab/>
+      </w:r>
+      <w:proofErr w:type="spellStart"/>
+      <w:r>
+        <w:rPr>
+          <w:rFonts w:ascii="Courier New" w:eastAsia="Times New Roman" w:hAnsi="Courier New" w:cs="Courier New"/>
+          <w:sz w:val="20"/>
+          <w:szCs w:val="20"/>
+          <w:lang w:eastAsia="en-IN"/>
+        </w:rPr>
+        <w:t>surv_</w:t>
+      </w:r>
+      <w:proofErr w:type="gramStart"/>
+      <w:r>
+        <w:rPr>
+          <w:rFonts w:ascii="Courier New" w:eastAsia="Times New Roman" w:hAnsi="Courier New" w:cs="Courier New"/>
+          <w:sz w:val="20"/>
+          <w:szCs w:val="20"/>
+          <w:lang w:eastAsia="en-IN"/>
+        </w:rPr>
+        <w:t>plot</w:t>
+      </w:r>
+      <w:proofErr w:type="spellEnd"/>
+      <w:r>
+        <w:rPr>
+          <w:rFonts w:ascii="Courier New" w:eastAsia="Times New Roman" w:hAnsi="Courier New" w:cs="Courier New"/>
+          <w:sz w:val="20"/>
+          <w:szCs w:val="20"/>
+          <w:lang w:eastAsia="en-IN"/>
+        </w:rPr>
+        <w:t>(</w:t>
+      </w:r>
+      <w:proofErr w:type="gramEnd"/>
+      <w:r>
+        <w:rPr>
+          <w:rFonts w:ascii="Courier New" w:eastAsia="Times New Roman" w:hAnsi="Courier New" w:cs="Courier New"/>
+          <w:sz w:val="20"/>
+          <w:szCs w:val="20"/>
+          <w:lang w:eastAsia="en-IN"/>
+        </w:rPr>
+        <w:t xml:space="preserve">dependent, explanatory, </w:t>
+      </w:r>
+      <w:proofErr w:type="spellStart"/>
+      <w:r>
+        <w:rPr>
+          <w:rFonts w:ascii="Courier New" w:eastAsia="Times New Roman" w:hAnsi="Courier New" w:cs="Courier New"/>
+          <w:sz w:val="20"/>
+          <w:szCs w:val="20"/>
+          <w:lang w:eastAsia="en-IN"/>
+        </w:rPr>
+        <w:t>xlab</w:t>
+      </w:r>
+      <w:proofErr w:type="spellEnd"/>
+      <w:r>
+        <w:rPr>
+          <w:rFonts w:ascii="Courier New" w:eastAsia="Times New Roman" w:hAnsi="Courier New" w:cs="Courier New"/>
+          <w:sz w:val="20"/>
+          <w:szCs w:val="20"/>
+          <w:lang w:eastAsia="en-IN"/>
+        </w:rPr>
+        <w:t xml:space="preserve">="Time (days)", </w:t>
+      </w:r>
+      <w:proofErr w:type="spellStart"/>
+      <w:r>
+        <w:rPr>
+          <w:rFonts w:ascii="Courier New" w:eastAsia="Times New Roman" w:hAnsi="Courier New" w:cs="Courier New"/>
+          <w:sz w:val="20"/>
+          <w:szCs w:val="20"/>
+          <w:lang w:eastAsia="en-IN"/>
+        </w:rPr>
+        <w:t>pval</w:t>
+      </w:r>
+      <w:proofErr w:type="spellEnd"/>
+      <w:r>
+        <w:rPr>
+          <w:rFonts w:ascii="Courier New" w:eastAsia="Times New Roman" w:hAnsi="Courier New" w:cs="Courier New"/>
+          <w:sz w:val="20"/>
+          <w:szCs w:val="20"/>
+          <w:lang w:eastAsia="en-IN"/>
+        </w:rPr>
+        <w:t>=TRUE, legend="none")</w:t>
       </w:r>
     </w:p>
     <w:p>
@@ -5616,11 +9846,12 @@
           <w:szCs w:val="20"/>
           <w:lang w:eastAsia="en-IN"/>
         </w:rPr>
+        <w:lastRenderedPageBreak/>
         <w:drawing>
-          <wp:inline distT="0" distB="0" distL="0" distR="0" wp14:anchorId="27B404E6" wp14:editId="402CA83F">
-            <wp:extent cx="4290060" cy="1973580"/>
-            <wp:effectExtent l="0" t="0" r="0" b="7620"/>
-            <wp:docPr id="23" name="Picture 23">
+          <wp:inline distT="0" distB="0" distL="0" distR="0" wp14:anchorId="0C3F57AD" wp14:editId="751332B4">
+            <wp:extent cx="4290060" cy="4290060"/>
+            <wp:effectExtent l="0" t="0" r="0" b="0"/>
+            <wp:docPr id="24" name="Picture 24">
               <a:hlinkClick xmlns:a="http://schemas.openxmlformats.org/drawingml/2006/main" r:id="rId26" tgtFrame="&quot;_blank&quot;"/>
             </wp:docPr>
             <wp:cNvGraphicFramePr>
@@ -5630,7 +9861,7 @@
               <a:graphicData uri="http://schemas.openxmlformats.org/drawingml/2006/picture">
                 <pic:pic xmlns:pic="http://schemas.openxmlformats.org/drawingml/2006/picture">
                   <pic:nvPicPr>
-                    <pic:cNvPr id="0" name="Picture 23">
+                    <pic:cNvPr id="0" name="Picture 24">
                       <a:hlinkClick r:id="rId26" tgtFrame="&quot;_blank&quot;"/>
                     </pic:cNvPr>
                     <pic:cNvPicPr>
@@ -5639,325 +9870,6 @@
                   </pic:nvPicPr>
                   <pic:blipFill>
                     <a:blip r:embed="rId27">
-                      <a:extLst>
-                        <a:ext uri="{28A0092B-C50C-407E-A947-70E740481C1C}">
-                          <a14:useLocalDpi xmlns:a14="http://schemas.microsoft.com/office/drawing/2010/main" val="0"/>
-                        </a:ext>
-                      </a:extLst>
-                    </a:blip>
-                    <a:srcRect/>
-                    <a:stretch>
-                      <a:fillRect/>
-                    </a:stretch>
-                  </pic:blipFill>
-                  <pic:spPr bwMode="auto">
-                    <a:xfrm>
-                      <a:off x="0" y="0"/>
-                      <a:ext cx="4290060" cy="1973580"/>
-                    </a:xfrm>
-                    <a:prstGeom prst="rect">
-                      <a:avLst/>
-                    </a:prstGeom>
-                    <a:noFill/>
-                    <a:ln>
-                      <a:noFill/>
-                    </a:ln>
-                  </pic:spPr>
-                </pic:pic>
-              </a:graphicData>
-            </a:graphic>
-          </wp:inline>
-        </w:drawing>
-      </w:r>
-    </w:p>
-    <w:p>
-      <w:pPr>
-        <w:spacing w:before="100" w:beforeAutospacing="1" w:after="100" w:afterAutospacing="1" w:line="240" w:lineRule="auto"/>
-        <w:outlineLvl w:val="3"/>
-        <w:rPr>
-          <w:rFonts w:ascii="Times New Roman" w:eastAsia="Times New Roman" w:hAnsi="Times New Roman" w:cs="Times New Roman"/>
-          <w:b/>
-          <w:bCs/>
-          <w:sz w:val="24"/>
-          <w:szCs w:val="24"/>
-          <w:lang w:eastAsia="en-IN"/>
-        </w:rPr>
-      </w:pPr>
-      <w:r>
-        <w:rPr>
-          <w:rFonts w:ascii="Times New Roman" w:eastAsia="Times New Roman" w:hAnsi="Times New Roman" w:cs="Times New Roman"/>
-          <w:b/>
-          <w:bCs/>
-          <w:sz w:val="24"/>
-          <w:szCs w:val="24"/>
-          <w:lang w:eastAsia="en-IN"/>
-        </w:rPr>
-        <w:t>Kaplan-Meier survival plots</w:t>
-      </w:r>
-    </w:p>
-    <w:p>
-      <w:pPr>
-        <w:spacing w:before="100" w:beforeAutospacing="1" w:after="100" w:afterAutospacing="1" w:line="240" w:lineRule="auto"/>
-        <w:rPr>
-          <w:rFonts w:ascii="Times New Roman" w:eastAsia="Times New Roman" w:hAnsi="Times New Roman" w:cs="Times New Roman"/>
-          <w:sz w:val="20"/>
-          <w:szCs w:val="20"/>
-          <w:lang w:eastAsia="en-IN"/>
-        </w:rPr>
-      </w:pPr>
-      <w:r>
-        <w:rPr>
-          <w:rFonts w:ascii="Times New Roman" w:eastAsia="Times New Roman" w:hAnsi="Times New Roman" w:cs="Times New Roman"/>
-          <w:sz w:val="20"/>
-          <w:szCs w:val="20"/>
-          <w:lang w:eastAsia="en-IN"/>
-        </w:rPr>
-        <w:t xml:space="preserve">KM plots can be produced using the </w:t>
-      </w:r>
-      <w:r>
-        <w:rPr>
-          <w:rFonts w:ascii="Courier New" w:eastAsia="Times New Roman" w:hAnsi="Courier New" w:cs="Courier New"/>
-          <w:sz w:val="20"/>
-          <w:szCs w:val="20"/>
-          <w:lang w:eastAsia="en-IN"/>
-        </w:rPr>
-        <w:t>library(survminer)</w:t>
-      </w:r>
-    </w:p>
-    <w:p>
-      <w:pPr>
-        <w:tabs>
-          <w:tab w:val="left" w:pos="916"/>
-          <w:tab w:val="left" w:pos="1832"/>
-          <w:tab w:val="left" w:pos="2748"/>
-          <w:tab w:val="left" w:pos="3664"/>
-          <w:tab w:val="left" w:pos="4580"/>
-          <w:tab w:val="left" w:pos="5496"/>
-          <w:tab w:val="left" w:pos="6412"/>
-          <w:tab w:val="left" w:pos="7328"/>
-          <w:tab w:val="left" w:pos="8244"/>
-          <w:tab w:val="left" w:pos="9160"/>
-          <w:tab w:val="left" w:pos="10076"/>
-          <w:tab w:val="left" w:pos="10992"/>
-          <w:tab w:val="left" w:pos="11908"/>
-          <w:tab w:val="left" w:pos="12824"/>
-          <w:tab w:val="left" w:pos="13740"/>
-          <w:tab w:val="left" w:pos="14656"/>
-        </w:tabs>
-        <w:spacing w:after="0" w:line="240" w:lineRule="auto"/>
-        <w:rPr>
-          <w:rFonts w:ascii="Courier New" w:eastAsia="Times New Roman" w:hAnsi="Courier New" w:cs="Courier New"/>
-          <w:sz w:val="20"/>
-          <w:szCs w:val="20"/>
-          <w:lang w:eastAsia="en-IN"/>
-        </w:rPr>
-      </w:pPr>
-      <w:r>
-        <w:rPr>
-          <w:rFonts w:ascii="Courier New" w:eastAsia="Times New Roman" w:hAnsi="Courier New" w:cs="Courier New"/>
-          <w:sz w:val="20"/>
-          <w:szCs w:val="20"/>
-          <w:lang w:eastAsia="en-IN"/>
-        </w:rPr>
-        <w:t># KM plot</w:t>
-      </w:r>
-    </w:p>
-    <w:p>
-      <w:pPr>
-        <w:tabs>
-          <w:tab w:val="left" w:pos="916"/>
-          <w:tab w:val="left" w:pos="1832"/>
-          <w:tab w:val="left" w:pos="2748"/>
-          <w:tab w:val="left" w:pos="3664"/>
-          <w:tab w:val="left" w:pos="4580"/>
-          <w:tab w:val="left" w:pos="5496"/>
-          <w:tab w:val="left" w:pos="6412"/>
-          <w:tab w:val="left" w:pos="7328"/>
-          <w:tab w:val="left" w:pos="8244"/>
-          <w:tab w:val="left" w:pos="9160"/>
-          <w:tab w:val="left" w:pos="10076"/>
-          <w:tab w:val="left" w:pos="10992"/>
-          <w:tab w:val="left" w:pos="11908"/>
-          <w:tab w:val="left" w:pos="12824"/>
-          <w:tab w:val="left" w:pos="13740"/>
-          <w:tab w:val="left" w:pos="14656"/>
-        </w:tabs>
-        <w:spacing w:after="0" w:line="240" w:lineRule="auto"/>
-        <w:rPr>
-          <w:rFonts w:ascii="Courier New" w:eastAsia="Times New Roman" w:hAnsi="Courier New" w:cs="Courier New"/>
-          <w:sz w:val="20"/>
-          <w:szCs w:val="20"/>
-          <w:lang w:eastAsia="en-IN"/>
-        </w:rPr>
-      </w:pPr>
-      <w:r>
-        <w:rPr>
-          <w:rFonts w:ascii="Courier New" w:eastAsia="Times New Roman" w:hAnsi="Courier New" w:cs="Courier New"/>
-          <w:sz w:val="20"/>
-          <w:szCs w:val="20"/>
-          <w:lang w:eastAsia="en-IN"/>
-        </w:rPr>
-        <w:t>explanatory = c("perfor.factor")</w:t>
-      </w:r>
-    </w:p>
-    <w:p>
-      <w:pPr>
-        <w:tabs>
-          <w:tab w:val="left" w:pos="916"/>
-          <w:tab w:val="left" w:pos="1832"/>
-          <w:tab w:val="left" w:pos="2748"/>
-          <w:tab w:val="left" w:pos="3664"/>
-          <w:tab w:val="left" w:pos="4580"/>
-          <w:tab w:val="left" w:pos="5496"/>
-          <w:tab w:val="left" w:pos="6412"/>
-          <w:tab w:val="left" w:pos="7328"/>
-          <w:tab w:val="left" w:pos="8244"/>
-          <w:tab w:val="left" w:pos="9160"/>
-          <w:tab w:val="left" w:pos="10076"/>
-          <w:tab w:val="left" w:pos="10992"/>
-          <w:tab w:val="left" w:pos="11908"/>
-          <w:tab w:val="left" w:pos="12824"/>
-          <w:tab w:val="left" w:pos="13740"/>
-          <w:tab w:val="left" w:pos="14656"/>
-        </w:tabs>
-        <w:spacing w:after="0" w:line="240" w:lineRule="auto"/>
-        <w:rPr>
-          <w:rFonts w:ascii="Courier New" w:eastAsia="Times New Roman" w:hAnsi="Courier New" w:cs="Courier New"/>
-          <w:sz w:val="20"/>
-          <w:szCs w:val="20"/>
-          <w:lang w:eastAsia="en-IN"/>
-        </w:rPr>
-      </w:pPr>
-      <w:r>
-        <w:rPr>
-          <w:rFonts w:ascii="Courier New" w:eastAsia="Times New Roman" w:hAnsi="Courier New" w:cs="Courier New"/>
-          <w:sz w:val="20"/>
-          <w:szCs w:val="20"/>
-          <w:lang w:eastAsia="en-IN"/>
-        </w:rPr>
-        <w:t>dependent = "Surv(time, status)"</w:t>
-      </w:r>
-    </w:p>
-    <w:p>
-      <w:pPr>
-        <w:tabs>
-          <w:tab w:val="left" w:pos="916"/>
-          <w:tab w:val="left" w:pos="1832"/>
-          <w:tab w:val="left" w:pos="2748"/>
-          <w:tab w:val="left" w:pos="3664"/>
-          <w:tab w:val="left" w:pos="4580"/>
-          <w:tab w:val="left" w:pos="5496"/>
-          <w:tab w:val="left" w:pos="6412"/>
-          <w:tab w:val="left" w:pos="7328"/>
-          <w:tab w:val="left" w:pos="8244"/>
-          <w:tab w:val="left" w:pos="9160"/>
-          <w:tab w:val="left" w:pos="10076"/>
-          <w:tab w:val="left" w:pos="10992"/>
-          <w:tab w:val="left" w:pos="11908"/>
-          <w:tab w:val="left" w:pos="12824"/>
-          <w:tab w:val="left" w:pos="13740"/>
-          <w:tab w:val="left" w:pos="14656"/>
-        </w:tabs>
-        <w:spacing w:after="0" w:line="240" w:lineRule="auto"/>
-        <w:rPr>
-          <w:rFonts w:ascii="Courier New" w:eastAsia="Times New Roman" w:hAnsi="Courier New" w:cs="Courier New"/>
-          <w:sz w:val="20"/>
-          <w:szCs w:val="20"/>
-          <w:lang w:eastAsia="en-IN"/>
-        </w:rPr>
-      </w:pPr>
-      <w:r>
-        <w:rPr>
-          <w:rFonts w:ascii="Courier New" w:eastAsia="Times New Roman" w:hAnsi="Courier New" w:cs="Courier New"/>
-          <w:sz w:val="20"/>
-          <w:szCs w:val="20"/>
-          <w:lang w:eastAsia="en-IN"/>
-        </w:rPr>
-        <w:t>colon_s %&gt;%</w:t>
-      </w:r>
-    </w:p>
-    <w:p>
-      <w:pPr>
-        <w:tabs>
-          <w:tab w:val="left" w:pos="916"/>
-          <w:tab w:val="left" w:pos="1832"/>
-          <w:tab w:val="left" w:pos="2748"/>
-          <w:tab w:val="left" w:pos="3664"/>
-          <w:tab w:val="left" w:pos="4580"/>
-          <w:tab w:val="left" w:pos="5496"/>
-          <w:tab w:val="left" w:pos="6412"/>
-          <w:tab w:val="left" w:pos="7328"/>
-          <w:tab w:val="left" w:pos="8244"/>
-          <w:tab w:val="left" w:pos="9160"/>
-          <w:tab w:val="left" w:pos="10076"/>
-          <w:tab w:val="left" w:pos="10992"/>
-          <w:tab w:val="left" w:pos="11908"/>
-          <w:tab w:val="left" w:pos="12824"/>
-          <w:tab w:val="left" w:pos="13740"/>
-          <w:tab w:val="left" w:pos="14656"/>
-        </w:tabs>
-        <w:spacing w:after="0" w:line="240" w:lineRule="auto"/>
-        <w:rPr>
-          <w:rFonts w:ascii="Courier New" w:eastAsia="Times New Roman" w:hAnsi="Courier New" w:cs="Courier New"/>
-          <w:sz w:val="20"/>
-          <w:szCs w:val="20"/>
-          <w:lang w:eastAsia="en-IN"/>
-        </w:rPr>
-      </w:pPr>
-      <w:r>
-        <w:rPr>
-          <w:rFonts w:ascii="Courier New" w:eastAsia="Times New Roman" w:hAnsi="Courier New" w:cs="Courier New"/>
-          <w:sz w:val="20"/>
-          <w:szCs w:val="20"/>
-          <w:lang w:eastAsia="en-IN"/>
-        </w:rPr>
-        <w:tab/>
-        <w:t>surv_plot(dependent, explanatory, xlab="Time (days)", pval=TRUE, legend="none")</w:t>
-      </w:r>
-    </w:p>
-    <w:p>
-      <w:pPr>
-        <w:spacing w:before="100" w:beforeAutospacing="1" w:after="100" w:afterAutospacing="1" w:line="240" w:lineRule="auto"/>
-        <w:rPr>
-          <w:rFonts w:ascii="Times New Roman" w:eastAsia="Times New Roman" w:hAnsi="Times New Roman" w:cs="Times New Roman"/>
-          <w:sz w:val="20"/>
-          <w:szCs w:val="20"/>
-          <w:lang w:eastAsia="en-IN"/>
-        </w:rPr>
-      </w:pPr>
-      <w:r>
-        <w:rPr>
-          <w:rFonts w:ascii="Times New Roman" w:eastAsia="Times New Roman" w:hAnsi="Times New Roman" w:cs="Times New Roman"/>
-          <w:noProof/>
-          <w:color w:val="0000FF"/>
-          <w:sz w:val="20"/>
-          <w:szCs w:val="20"/>
-          <w:lang w:eastAsia="en-IN"/>
-        </w:rPr>
-        <w:lastRenderedPageBreak/>
-        <w:drawing>
-          <wp:inline distT="0" distB="0" distL="0" distR="0" wp14:anchorId="0C3F57AD" wp14:editId="751332B4">
-            <wp:extent cx="4290060" cy="4290060"/>
-            <wp:effectExtent l="0" t="0" r="0" b="0"/>
-            <wp:docPr id="24" name="Picture 24">
-              <a:hlinkClick xmlns:a="http://schemas.openxmlformats.org/drawingml/2006/main" r:id="rId28" tgtFrame="&quot;_blank&quot;"/>
-            </wp:docPr>
-            <wp:cNvGraphicFramePr>
-              <a:graphicFrameLocks xmlns:a="http://schemas.openxmlformats.org/drawingml/2006/main" noChangeAspect="1"/>
-            </wp:cNvGraphicFramePr>
-            <a:graphic xmlns:a="http://schemas.openxmlformats.org/drawingml/2006/main">
-              <a:graphicData uri="http://schemas.openxmlformats.org/drawingml/2006/picture">
-                <pic:pic xmlns:pic="http://schemas.openxmlformats.org/drawingml/2006/picture">
-                  <pic:nvPicPr>
-                    <pic:cNvPr id="0" name="Picture 24">
-                      <a:hlinkClick r:id="rId28" tgtFrame="&quot;_blank&quot;"/>
-                    </pic:cNvPr>
-                    <pic:cNvPicPr>
-                      <a:picLocks noChangeAspect="1" noChangeArrowheads="1"/>
-                    </pic:cNvPicPr>
-                  </pic:nvPicPr>
-                  <pic:blipFill>
-                    <a:blip r:embed="rId29">
                       <a:extLst>
                         <a:ext uri="{28A0092B-C50C-407E-A947-70E740481C1C}">
                           <a14:useLocalDpi xmlns:a14="http://schemas.microsoft.com/office/drawing/2010/main" val="0"/>
@@ -6033,14 +9945,36 @@
         </w:rPr>
         <w:t xml:space="preserve">Use </w:t>
       </w:r>
-      <w:r>
-        <w:rPr>
-          <w:rFonts w:ascii="Courier New" w:eastAsia="Times New Roman" w:hAnsi="Courier New" w:cs="Courier New"/>
-          <w:sz w:val="20"/>
-          <w:szCs w:val="20"/>
-          <w:lang w:eastAsia="en-IN"/>
-        </w:rPr>
-        <w:t>Hmisc::label()</w:t>
+      <w:proofErr w:type="spellStart"/>
+      <w:proofErr w:type="gramStart"/>
+      <w:r>
+        <w:rPr>
+          <w:rFonts w:ascii="Courier New" w:eastAsia="Times New Roman" w:hAnsi="Courier New" w:cs="Courier New"/>
+          <w:sz w:val="20"/>
+          <w:szCs w:val="20"/>
+          <w:lang w:eastAsia="en-IN"/>
+        </w:rPr>
+        <w:t>Hmisc</w:t>
+      </w:r>
+      <w:proofErr w:type="spellEnd"/>
+      <w:r>
+        <w:rPr>
+          <w:rFonts w:ascii="Courier New" w:eastAsia="Times New Roman" w:hAnsi="Courier New" w:cs="Courier New"/>
+          <w:sz w:val="20"/>
+          <w:szCs w:val="20"/>
+          <w:lang w:eastAsia="en-IN"/>
+        </w:rPr>
+        <w:t>::</w:t>
+      </w:r>
+      <w:proofErr w:type="gramEnd"/>
+      <w:r>
+        <w:rPr>
+          <w:rFonts w:ascii="Courier New" w:eastAsia="Times New Roman" w:hAnsi="Courier New" w:cs="Courier New"/>
+          <w:sz w:val="20"/>
+          <w:szCs w:val="20"/>
+          <w:lang w:eastAsia="en-IN"/>
+        </w:rPr>
+        <w:t>label()</w:t>
       </w:r>
       <w:r>
         <w:rPr>
@@ -6087,7 +10021,38 @@
           <w:szCs w:val="20"/>
           <w:lang w:eastAsia="en-IN"/>
         </w:rPr>
-        <w:t>label(colon_s$age.factor) = "Age (years)"</w:t>
+        <w:t>label(</w:t>
+      </w:r>
+      <w:proofErr w:type="spellStart"/>
+      <w:r>
+        <w:rPr>
+          <w:rFonts w:ascii="Courier New" w:eastAsia="Times New Roman" w:hAnsi="Courier New" w:cs="Courier New"/>
+          <w:sz w:val="20"/>
+          <w:szCs w:val="20"/>
+          <w:lang w:eastAsia="en-IN"/>
+        </w:rPr>
+        <w:t>colon_s$</w:t>
+      </w:r>
+      <w:proofErr w:type="gramStart"/>
+      <w:r>
+        <w:rPr>
+          <w:rFonts w:ascii="Courier New" w:eastAsia="Times New Roman" w:hAnsi="Courier New" w:cs="Courier New"/>
+          <w:sz w:val="20"/>
+          <w:szCs w:val="20"/>
+          <w:lang w:eastAsia="en-IN"/>
+        </w:rPr>
+        <w:t>age.factor</w:t>
+      </w:r>
+      <w:proofErr w:type="spellEnd"/>
+      <w:proofErr w:type="gramEnd"/>
+      <w:r>
+        <w:rPr>
+          <w:rFonts w:ascii="Courier New" w:eastAsia="Times New Roman" w:hAnsi="Courier New" w:cs="Courier New"/>
+          <w:sz w:val="20"/>
+          <w:szCs w:val="20"/>
+          <w:lang w:eastAsia="en-IN"/>
+        </w:rPr>
+        <w:t>) = "Age (years)"</w:t>
       </w:r>
     </w:p>
     <w:p>
@@ -6107,9 +10072,29 @@
           <w:szCs w:val="20"/>
           <w:lang w:eastAsia="en-IN"/>
         </w:rPr>
-        <w:t xml:space="preserve">Export dataframe tables directly or to </w:t>
-      </w:r>
-      <w:hyperlink r:id="rId30" w:tgtFrame="_blank" w:history="1">
+        <w:t xml:space="preserve">Export </w:t>
+      </w:r>
+      <w:proofErr w:type="spellStart"/>
+      <w:r>
+        <w:rPr>
+          <w:rFonts w:ascii="Times New Roman" w:eastAsia="Times New Roman" w:hAnsi="Times New Roman" w:cs="Times New Roman"/>
+          <w:sz w:val="20"/>
+          <w:szCs w:val="20"/>
+          <w:lang w:eastAsia="en-IN"/>
+        </w:rPr>
+        <w:t>dataframe</w:t>
+      </w:r>
+      <w:proofErr w:type="spellEnd"/>
+      <w:r>
+        <w:rPr>
+          <w:rFonts w:ascii="Times New Roman" w:eastAsia="Times New Roman" w:hAnsi="Times New Roman" w:cs="Times New Roman"/>
+          <w:sz w:val="20"/>
+          <w:szCs w:val="20"/>
+          <w:lang w:eastAsia="en-IN"/>
+        </w:rPr>
+        <w:t xml:space="preserve"> tables directly or to </w:t>
+      </w:r>
+      <w:hyperlink r:id="rId28" w:tgtFrame="_blank" w:history="1">
         <w:r>
           <w:rPr>
             <w:rFonts w:ascii="Times New Roman" w:eastAsia="Times New Roman" w:hAnsi="Times New Roman" w:cs="Times New Roman"/>
@@ -6131,19 +10116,56 @@
         </w:rPr>
         <w:t xml:space="preserve"> </w:t>
       </w:r>
-      <w:hyperlink r:id="rId31" w:tgtFrame="_blank" w:history="1">
-        <w:r>
-          <w:rPr>
-            <w:rFonts w:ascii="Courier New" w:eastAsia="Times New Roman" w:hAnsi="Courier New" w:cs="Courier New"/>
-            <w:color w:val="0000FF"/>
-            <w:sz w:val="20"/>
-            <w:szCs w:val="20"/>
-            <w:u w:val="single"/>
-            <w:lang w:eastAsia="en-IN"/>
-          </w:rPr>
-          <w:t>knitr::kable()</w:t>
-        </w:r>
-      </w:hyperlink>
+      <w:proofErr w:type="spellStart"/>
+      <w:proofErr w:type="gramStart"/>
+      <w:r>
+        <w:rPr>
+          <w:rFonts w:ascii="Courier New" w:eastAsia="Times New Roman" w:hAnsi="Courier New" w:cs="Courier New"/>
+          <w:color w:val="0000FF"/>
+          <w:sz w:val="20"/>
+          <w:szCs w:val="20"/>
+          <w:u w:val="single"/>
+          <w:lang w:eastAsia="en-IN"/>
+        </w:rPr>
+        <w:t>knitr</w:t>
+      </w:r>
+      <w:proofErr w:type="spellEnd"/>
+      <w:r>
+        <w:rPr>
+          <w:rFonts w:ascii="Courier New" w:eastAsia="Times New Roman" w:hAnsi="Courier New" w:cs="Courier New"/>
+          <w:color w:val="0000FF"/>
+          <w:sz w:val="20"/>
+          <w:szCs w:val="20"/>
+          <w:u w:val="single"/>
+          <w:lang w:eastAsia="en-IN"/>
+        </w:rPr>
+        <w:t>::</w:t>
+      </w:r>
+      <w:proofErr w:type="spellStart"/>
+      <w:proofErr w:type="gramEnd"/>
+      <w:r>
+        <w:rPr>
+          <w:rFonts w:ascii="Courier New" w:eastAsia="Times New Roman" w:hAnsi="Courier New" w:cs="Courier New"/>
+          <w:color w:val="0000FF"/>
+          <w:sz w:val="20"/>
+          <w:szCs w:val="20"/>
+          <w:u w:val="single"/>
+          <w:lang w:eastAsia="en-IN"/>
+        </w:rPr>
+        <w:t>kable</w:t>
+      </w:r>
+      <w:proofErr w:type="spellEnd"/>
+      <w:r>
+        <w:rPr>
+          <w:rFonts w:ascii="Courier New" w:eastAsia="Times New Roman" w:hAnsi="Courier New" w:cs="Courier New"/>
+          <w:color w:val="0000FF"/>
+          <w:sz w:val="20"/>
+          <w:szCs w:val="20"/>
+          <w:u w:val="single"/>
+          <w:lang w:eastAsia="en-IN"/>
+        </w:rPr>
+        <w:t>()</w:t>
+      </w:r>
       <w:r>
         <w:rPr>
           <w:rFonts w:ascii="Times New Roman" w:eastAsia="Times New Roman" w:hAnsi="Times New Roman" w:cs="Times New Roman"/>
@@ -6173,14 +10195,45 @@
         </w:rPr>
         <w:t xml:space="preserve">Note wrapper </w:t>
       </w:r>
-      <w:r>
-        <w:rPr>
-          <w:rFonts w:ascii="Courier New" w:eastAsia="Times New Roman" w:hAnsi="Courier New" w:cs="Courier New"/>
-          <w:sz w:val="20"/>
-          <w:szCs w:val="20"/>
-          <w:lang w:eastAsia="en-IN"/>
-        </w:rPr>
-        <w:t>summary_missing()</w:t>
+      <w:proofErr w:type="spellStart"/>
+      <w:r>
+        <w:rPr>
+          <w:rFonts w:ascii="Courier New" w:eastAsia="Times New Roman" w:hAnsi="Courier New" w:cs="Courier New"/>
+          <w:sz w:val="20"/>
+          <w:szCs w:val="20"/>
+          <w:lang w:eastAsia="en-IN"/>
+        </w:rPr>
+        <w:t>summary_</w:t>
+      </w:r>
+      <w:proofErr w:type="gramStart"/>
+      <w:r>
+        <w:rPr>
+          <w:rFonts w:ascii="Courier New" w:eastAsia="Times New Roman" w:hAnsi="Courier New" w:cs="Courier New"/>
+          <w:sz w:val="20"/>
+          <w:szCs w:val="20"/>
+          <w:lang w:eastAsia="en-IN"/>
+        </w:rPr>
+        <w:t>missing</w:t>
+      </w:r>
+      <w:proofErr w:type="spellEnd"/>
+      <w:r>
+        <w:rPr>
+          <w:rFonts w:ascii="Courier New" w:eastAsia="Times New Roman" w:hAnsi="Courier New" w:cs="Courier New"/>
+          <w:sz w:val="20"/>
+          <w:szCs w:val="20"/>
+          <w:lang w:eastAsia="en-IN"/>
+        </w:rPr>
+        <w:t>(</w:t>
+      </w:r>
+      <w:proofErr w:type="gramEnd"/>
+      <w:r>
+        <w:rPr>
+          <w:rFonts w:ascii="Courier New" w:eastAsia="Times New Roman" w:hAnsi="Courier New" w:cs="Courier New"/>
+          <w:sz w:val="20"/>
+          <w:szCs w:val="20"/>
+          <w:lang w:eastAsia="en-IN"/>
+        </w:rPr>
+        <w:t>)</w:t>
       </w:r>
       <w:r>
         <w:rPr>
@@ -6191,15 +10244,28 @@
         </w:rPr>
         <w:t xml:space="preserve"> is also useful. Wraps </w:t>
       </w:r>
-      <w:r>
-        <w:rPr>
-          <w:rFonts w:ascii="Courier New" w:eastAsia="Times New Roman" w:hAnsi="Courier New" w:cs="Courier New"/>
-          <w:sz w:val="20"/>
-          <w:szCs w:val="20"/>
-          <w:lang w:eastAsia="en-IN"/>
-        </w:rPr>
-        <w:t>mice::md.pattern</w:t>
-      </w:r>
+      <w:proofErr w:type="gramStart"/>
+      <w:r>
+        <w:rPr>
+          <w:rFonts w:ascii="Courier New" w:eastAsia="Times New Roman" w:hAnsi="Courier New" w:cs="Courier New"/>
+          <w:sz w:val="20"/>
+          <w:szCs w:val="20"/>
+          <w:lang w:eastAsia="en-IN"/>
+        </w:rPr>
+        <w:t>mice::</w:t>
+      </w:r>
+      <w:proofErr w:type="spellStart"/>
+      <w:proofErr w:type="gramEnd"/>
+      <w:r>
+        <w:rPr>
+          <w:rFonts w:ascii="Courier New" w:eastAsia="Times New Roman" w:hAnsi="Courier New" w:cs="Courier New"/>
+          <w:sz w:val="20"/>
+          <w:szCs w:val="20"/>
+          <w:lang w:eastAsia="en-IN"/>
+        </w:rPr>
+        <w:t>md.pattern</w:t>
+      </w:r>
+      <w:proofErr w:type="spellEnd"/>
       <w:r>
         <w:rPr>
           <w:rFonts w:ascii="Times New Roman" w:eastAsia="Times New Roman" w:hAnsi="Times New Roman" w:cs="Times New Roman"/>
@@ -6238,14 +10304,25 @@
           <w:lang w:eastAsia="en-IN"/>
         </w:rPr>
       </w:pPr>
-      <w:r>
-        <w:rPr>
-          <w:rFonts w:ascii="Courier New" w:eastAsia="Times New Roman" w:hAnsi="Courier New" w:cs="Courier New"/>
-          <w:sz w:val="20"/>
-          <w:szCs w:val="20"/>
-          <w:lang w:eastAsia="en-IN"/>
-        </w:rPr>
-        <w:t>colon_s %&gt;%</w:t>
+      <w:proofErr w:type="spellStart"/>
+      <w:r>
+        <w:rPr>
+          <w:rFonts w:ascii="Courier New" w:eastAsia="Times New Roman" w:hAnsi="Courier New" w:cs="Courier New"/>
+          <w:sz w:val="20"/>
+          <w:szCs w:val="20"/>
+          <w:lang w:eastAsia="en-IN"/>
+        </w:rPr>
+        <w:t>colon_s</w:t>
+      </w:r>
+      <w:proofErr w:type="spellEnd"/>
+      <w:r>
+        <w:rPr>
+          <w:rFonts w:ascii="Courier New" w:eastAsia="Times New Roman" w:hAnsi="Courier New" w:cs="Courier New"/>
+          <w:sz w:val="20"/>
+          <w:szCs w:val="20"/>
+          <w:lang w:eastAsia="en-IN"/>
+        </w:rPr>
+        <w:t xml:space="preserve"> %&gt;%</w:t>
       </w:r>
     </w:p>
     <w:p>
@@ -6283,7 +10360,47 @@
           <w:szCs w:val="20"/>
           <w:lang w:eastAsia="en-IN"/>
         </w:rPr>
-        <w:t xml:space="preserve">  summary_missing(dependent, explanatory)</w:t>
+        <w:t xml:space="preserve">  </w:t>
+      </w:r>
+      <w:proofErr w:type="spellStart"/>
+      <w:r>
+        <w:rPr>
+          <w:rFonts w:ascii="Courier New" w:eastAsia="Times New Roman" w:hAnsi="Courier New" w:cs="Courier New"/>
+          <w:sz w:val="20"/>
+          <w:szCs w:val="20"/>
+          <w:lang w:eastAsia="en-IN"/>
+        </w:rPr>
+        <w:t>summary_</w:t>
+      </w:r>
+      <w:proofErr w:type="gramStart"/>
+      <w:r>
+        <w:rPr>
+          <w:rFonts w:ascii="Courier New" w:eastAsia="Times New Roman" w:hAnsi="Courier New" w:cs="Courier New"/>
+          <w:sz w:val="20"/>
+          <w:szCs w:val="20"/>
+          <w:lang w:eastAsia="en-IN"/>
+        </w:rPr>
+        <w:t>missing</w:t>
+      </w:r>
+      <w:proofErr w:type="spellEnd"/>
+      <w:r>
+        <w:rPr>
+          <w:rFonts w:ascii="Courier New" w:eastAsia="Times New Roman" w:hAnsi="Courier New" w:cs="Courier New"/>
+          <w:sz w:val="20"/>
+          <w:szCs w:val="20"/>
+          <w:lang w:eastAsia="en-IN"/>
+        </w:rPr>
+        <w:t>(</w:t>
+      </w:r>
+      <w:proofErr w:type="gramEnd"/>
+      <w:r>
+        <w:rPr>
+          <w:rFonts w:ascii="Courier New" w:eastAsia="Times New Roman" w:hAnsi="Courier New" w:cs="Courier New"/>
+          <w:sz w:val="20"/>
+          <w:szCs w:val="20"/>
+          <w:lang w:eastAsia="en-IN"/>
+        </w:rPr>
+        <w:t>dependent, explanatory)</w:t>
       </w:r>
     </w:p>
     <w:p>
